--- a/Data_results/words_that_are_sometimes_mispredicted.docx
+++ b/Data_results/words_that_are_sometimes_mispredicted.docx
@@ -16,11 +16,12 @@
         </w:tblCellMar>
       </w:tblPr>
       <w:tblGrid>
-        <w:gridCol w:w="1528"/>
-        <w:gridCol w:w="1444"/>
-        <w:gridCol w:w="3234"/>
-        <w:gridCol w:w="3066"/>
-        <w:gridCol w:w="356"/>
+        <w:gridCol w:w="722"/>
+        <w:gridCol w:w="2037"/>
+        <w:gridCol w:w="1225"/>
+        <w:gridCol w:w="2742"/>
+        <w:gridCol w:w="2751"/>
+        <w:gridCol w:w="151"/>
       </w:tblGrid>
       <w:tr>
         <w:trPr>
@@ -30,7 +31,7 @@
         <w:tc>
           <w:tcPr>
             <w:tcW w:w="9628" w:type="dxa"/>
-            <w:gridSpan w:val="5"/>
+            <w:gridSpan w:val="6"/>
             <w:tcBorders>
               <w:bottom w:val="single" w:sz="6" w:space="0" w:color="FFFFFF"/>
             </w:tcBorders>
@@ -39,10 +40,32 @@
           <w:p>
             <w:pPr>
               <w:pStyle w:val="TextBody"/>
+              <w:widowControl w:val="false"/>
               <w:bidi w:val="0"/>
               <w:spacing w:before="0" w:after="140"/>
               <w:jc w:val="center"/>
               <w:rPr>
+                <w:b/>
+                <w:b/>
+                <w:color w:val="FFFFFF"/>
+              </w:rPr>
+            </w:pPr>
+            <w:r>
+              <w:rPr>
+                <w:b/>
+                <w:color w:val="FFFFFF"/>
+              </w:rPr>
+            </w:r>
+          </w:p>
+          <w:p>
+            <w:pPr>
+              <w:pStyle w:val="TextBody"/>
+              <w:widowControl w:val="false"/>
+              <w:bidi w:val="0"/>
+              <w:spacing w:before="0" w:after="140"/>
+              <w:jc w:val="center"/>
+              <w:rPr>
+                <w:b/>
                 <w:b/>
                 <w:color w:val="FFFFFF"/>
               </w:rPr>
@@ -108,7 +131,7 @@
         <w:trPr/>
         <w:tc>
           <w:tcPr>
-            <w:tcW w:w="1528" w:type="dxa"/>
+            <w:tcW w:w="722" w:type="dxa"/>
             <w:tcBorders>
               <w:bottom w:val="single" w:sz="6" w:space="0" w:color="FFFFFF"/>
             </w:tcBorders>
@@ -117,6 +140,7 @@
           <w:p>
             <w:pPr>
               <w:pStyle w:val="TextBody"/>
+              <w:widowControl w:val="false"/>
               <w:bidi w:val="0"/>
               <w:spacing w:before="0" w:after="140"/>
               <w:jc w:val="center"/>
@@ -125,6 +149,52 @@
                 <w:b/>
                 <w:b/>
                 <w:bCs/>
+                <w:i w:val="false"/>
+                <w:i w:val="false"/>
+                <w:caps w:val="false"/>
+                <w:smallCaps w:val="false"/>
+                <w:color w:val="FFFFFF"/>
+                <w:spacing w:val="0"/>
+                <w:sz w:val="20"/>
+              </w:rPr>
+            </w:pPr>
+            <w:r>
+              <w:rPr>
+                <w:rFonts w:ascii="wf segoe-ui normal;Segoe UI;Segoe WP;Tahoma;Arial;sans-serif;serif;EmojiFont" w:hAnsi="wf segoe-ui normal;Segoe UI;Segoe WP;Tahoma;Arial;sans-serif;serif;EmojiFont"/>
+                <w:b/>
+                <w:bCs/>
+                <w:i w:val="false"/>
+                <w:caps w:val="false"/>
+                <w:smallCaps w:val="false"/>
+                <w:color w:val="FFFFFF"/>
+                <w:spacing w:val="0"/>
+                <w:sz w:val="20"/>
+              </w:rPr>
+              <w:t>N</w:t>
+            </w:r>
+          </w:p>
+        </w:tc>
+        <w:tc>
+          <w:tcPr>
+            <w:tcW w:w="2037" w:type="dxa"/>
+            <w:tcBorders>
+              <w:bottom w:val="single" w:sz="6" w:space="0" w:color="FFFFFF"/>
+            </w:tcBorders>
+            <w:shd w:fill="00599D" w:val="clear"/>
+          </w:tcPr>
+          <w:p>
+            <w:pPr>
+              <w:pStyle w:val="TextBody"/>
+              <w:widowControl w:val="false"/>
+              <w:bidi w:val="0"/>
+              <w:spacing w:before="0" w:after="140"/>
+              <w:jc w:val="center"/>
+              <w:rPr>
+                <w:rFonts w:ascii="wf segoe-ui normal;Segoe UI;Segoe WP;Tahoma;Arial;sans-serif;serif;EmojiFont" w:hAnsi="wf segoe-ui normal;Segoe UI;Segoe WP;Tahoma;Arial;sans-serif;serif;EmojiFont"/>
+                <w:b/>
+                <w:b/>
+                <w:bCs/>
+                <w:i w:val="false"/>
                 <w:i w:val="false"/>
                 <w:caps w:val="false"/>
                 <w:smallCaps w:val="false"/>
@@ -165,7 +235,7 @@
         </w:tc>
         <w:tc>
           <w:tcPr>
-            <w:tcW w:w="1444" w:type="dxa"/>
+            <w:tcW w:w="1225" w:type="dxa"/>
             <w:tcBorders>
               <w:bottom w:val="single" w:sz="6" w:space="0" w:color="FFFFFF"/>
             </w:tcBorders>
@@ -174,6 +244,7 @@
           <w:p>
             <w:pPr>
               <w:pStyle w:val="TextBody"/>
+              <w:widowControl w:val="false"/>
               <w:bidi w:val="0"/>
               <w:spacing w:before="0" w:after="140"/>
               <w:jc w:val="center"/>
@@ -182,6 +253,7 @@
                 <w:b/>
                 <w:b/>
                 <w:bCs/>
+                <w:i w:val="false"/>
                 <w:i w:val="false"/>
                 <w:caps w:val="false"/>
                 <w:smallCaps w:val="false"/>
@@ -208,7 +280,7 @@
         </w:tc>
         <w:tc>
           <w:tcPr>
-            <w:tcW w:w="3234" w:type="dxa"/>
+            <w:tcW w:w="2742" w:type="dxa"/>
             <w:tcBorders>
               <w:bottom w:val="single" w:sz="6" w:space="0" w:color="FFFFFF"/>
             </w:tcBorders>
@@ -217,6 +289,7 @@
           <w:p>
             <w:pPr>
               <w:pStyle w:val="TextBody"/>
+              <w:widowControl w:val="false"/>
               <w:bidi w:val="0"/>
               <w:spacing w:before="0" w:after="140"/>
               <w:jc w:val="center"/>
@@ -225,6 +298,7 @@
                 <w:b/>
                 <w:b/>
                 <w:bCs/>
+                <w:i w:val="false"/>
                 <w:i w:val="false"/>
                 <w:caps w:val="false"/>
                 <w:smallCaps w:val="false"/>
@@ -245,41 +319,14 @@
                 <w:spacing w:val="0"/>
                 <w:sz w:val="20"/>
               </w:rPr>
-              <w:t xml:space="preserve">Word / </w:t>
-            </w:r>
-            <w:r>
-              <w:rPr>
-                <w:rFonts w:ascii="wf segoe-ui normal;Segoe UI;Segoe WP;Tahoma;Arial;sans-serif;serif;EmojiFont" w:hAnsi="wf segoe-ui normal;Segoe UI;Segoe WP;Tahoma;Arial;sans-serif;serif;EmojiFont"/>
-                <w:b/>
-                <w:bCs/>
-                <w:i w:val="false"/>
-                <w:caps w:val="false"/>
-                <w:smallCaps w:val="false"/>
-                <w:color w:val="FFFFFF"/>
-                <w:spacing w:val="0"/>
-                <w:sz w:val="20"/>
-              </w:rPr>
-              <w:t xml:space="preserve">Word </w:t>
-            </w:r>
-            <w:r>
-              <w:rPr>
-                <w:rFonts w:ascii="wf segoe-ui normal;Segoe UI;Segoe WP;Tahoma;Arial;sans-serif;serif;EmojiFont" w:hAnsi="wf segoe-ui normal;Segoe UI;Segoe WP;Tahoma;Arial;sans-serif;serif;EmojiFont"/>
-                <w:b/>
-                <w:bCs/>
-                <w:i w:val="false"/>
-                <w:caps w:val="false"/>
-                <w:smallCaps w:val="false"/>
-                <w:color w:val="FFFFFF"/>
-                <w:spacing w:val="0"/>
-                <w:sz w:val="20"/>
-              </w:rPr>
-              <w:t>meaning</w:t>
-            </w:r>
-          </w:p>
-        </w:tc>
-        <w:tc>
-          <w:tcPr>
-            <w:tcW w:w="3066" w:type="dxa"/>
+              <w:t>Word / Word meaning</w:t>
+            </w:r>
+          </w:p>
+        </w:tc>
+        <w:tc>
+          <w:tcPr>
+            <w:tcW w:w="2902" w:type="dxa"/>
+            <w:gridSpan w:val="2"/>
             <w:tcBorders>
               <w:bottom w:val="single" w:sz="6" w:space="0" w:color="FFFFFF"/>
             </w:tcBorders>
@@ -288,6 +335,7 @@
           <w:p>
             <w:pPr>
               <w:pStyle w:val="TextBody"/>
+              <w:widowControl w:val="false"/>
               <w:bidi w:val="0"/>
               <w:spacing w:before="0" w:after="140"/>
               <w:jc w:val="center"/>
@@ -314,41 +362,12 @@
             </w:r>
           </w:p>
         </w:tc>
-        <w:tc>
-          <w:tcPr>
-            <w:tcW w:w="356" w:type="dxa"/>
-            <w:tcBorders>
-              <w:bottom w:val="single" w:sz="6" w:space="0" w:color="FFFFFF"/>
-            </w:tcBorders>
-            <w:shd w:fill="00599D" w:val="clear"/>
-          </w:tcPr>
-          <w:p>
-            <w:pPr>
-              <w:pStyle w:val="Normal"/>
-              <w:bidi w:val="0"/>
-              <w:jc w:val="center"/>
-              <w:rPr>
-                <w:b/>
-                <w:b/>
-                <w:bCs/>
-                <w:color w:val="FFFFFF"/>
-              </w:rPr>
-            </w:pPr>
-            <w:r>
-              <w:rPr>
-                <w:b/>
-                <w:bCs/>
-                <w:color w:val="FFFFFF"/>
-              </w:rPr>
-            </w:r>
-          </w:p>
-        </w:tc>
       </w:tr>
       <w:tr>
         <w:trPr/>
         <w:tc>
           <w:tcPr>
-            <w:tcW w:w="1528" w:type="dxa"/>
+            <w:tcW w:w="722" w:type="dxa"/>
             <w:tcBorders>
               <w:left w:val="single" w:sz="6" w:space="0" w:color="00599D"/>
             </w:tcBorders>
@@ -357,24 +376,24 @@
           <w:p>
             <w:pPr>
               <w:pStyle w:val="TextBody"/>
-              <w:bidi w:val="0"/>
-              <w:spacing w:before="0" w:after="140"/>
-              <w:jc w:val="center"/>
-              <w:rPr/>
-            </w:pPr>
-            <w:r>
-              <w:rPr/>
-              <w:t>2608</w:t>
-            </w:r>
-            <w:r>
-              <w:rPr/>
-              <w:t xml:space="preserve"> </w:t>
-            </w:r>
-          </w:p>
-        </w:tc>
-        <w:tc>
-          <w:tcPr>
-            <w:tcW w:w="1444" w:type="dxa"/>
+              <w:widowControl w:val="false"/>
+              <w:numPr>
+                <w:ilvl w:val="0"/>
+                <w:numId w:val="1"/>
+              </w:numPr>
+              <w:bidi w:val="0"/>
+              <w:spacing w:before="0" w:after="140"/>
+              <w:jc w:val="center"/>
+              <w:rPr/>
+            </w:pPr>
+            <w:r>
+              <w:rPr/>
+            </w:r>
+          </w:p>
+        </w:tc>
+        <w:tc>
+          <w:tcPr>
+            <w:tcW w:w="2037" w:type="dxa"/>
             <w:tcBorders>
               <w:left w:val="single" w:sz="6" w:space="0" w:color="00599D"/>
             </w:tcBorders>
@@ -383,6 +402,30 @@
           <w:p>
             <w:pPr>
               <w:pStyle w:val="TextBody"/>
+              <w:widowControl w:val="false"/>
+              <w:bidi w:val="0"/>
+              <w:spacing w:before="0" w:after="140"/>
+              <w:jc w:val="center"/>
+              <w:rPr/>
+            </w:pPr>
+            <w:r>
+              <w:rPr/>
+              <w:t xml:space="preserve">2608 </w:t>
+            </w:r>
+          </w:p>
+        </w:tc>
+        <w:tc>
+          <w:tcPr>
+            <w:tcW w:w="1225" w:type="dxa"/>
+            <w:tcBorders>
+              <w:left w:val="single" w:sz="6" w:space="0" w:color="00599D"/>
+            </w:tcBorders>
+            <w:shd w:fill="FFFFFF" w:val="clear"/>
+          </w:tcPr>
+          <w:p>
+            <w:pPr>
+              <w:pStyle w:val="TextBody"/>
+              <w:widowControl w:val="false"/>
               <w:bidi w:val="0"/>
               <w:spacing w:before="0" w:after="140"/>
               <w:jc w:val="center"/>
@@ -396,37 +439,35 @@
         </w:tc>
         <w:tc>
           <w:tcPr>
-            <w:tcW w:w="3234" w:type="dxa"/>
+            <w:tcW w:w="2742" w:type="dxa"/>
             <w:tcBorders/>
             <w:shd w:fill="FFFFFF" w:val="clear"/>
           </w:tcPr>
           <w:p>
             <w:pPr>
               <w:pStyle w:val="TextBody"/>
-              <w:bidi w:val="0"/>
-              <w:spacing w:before="0" w:after="140"/>
-              <w:jc w:val="center"/>
-              <w:rPr/>
-            </w:pPr>
-            <w:r>
-              <w:rPr/>
-              <w:t>Für</w:t>
-            </w:r>
-            <w:r>
-              <w:rPr/>
-              <w:t xml:space="preserve"> </w:t>
-            </w:r>
-          </w:p>
-        </w:tc>
-        <w:tc>
-          <w:tcPr>
-            <w:tcW w:w="3066" w:type="dxa"/>
+              <w:widowControl w:val="false"/>
+              <w:bidi w:val="0"/>
+              <w:spacing w:before="0" w:after="140"/>
+              <w:jc w:val="center"/>
+              <w:rPr/>
+            </w:pPr>
+            <w:r>
+              <w:rPr/>
+              <w:t xml:space="preserve">Für </w:t>
+            </w:r>
+          </w:p>
+        </w:tc>
+        <w:tc>
+          <w:tcPr>
+            <w:tcW w:w="2751" w:type="dxa"/>
             <w:tcBorders/>
             <w:shd w:fill="FFFFFF" w:val="clear"/>
           </w:tcPr>
           <w:p>
             <w:pPr>
               <w:pStyle w:val="Normal"/>
+              <w:widowControl w:val="false"/>
               <w:bidi w:val="0"/>
               <w:jc w:val="center"/>
               <w:rPr/>
@@ -439,7 +480,7 @@
         </w:tc>
         <w:tc>
           <w:tcPr>
-            <w:tcW w:w="356" w:type="dxa"/>
+            <w:tcW w:w="151" w:type="dxa"/>
             <w:tcBorders>
               <w:right w:val="single" w:sz="6" w:space="0" w:color="00599D"/>
             </w:tcBorders>
@@ -448,8 +489,6 @@
           <w:p>
             <w:pPr>
               <w:pStyle w:val="Normal"/>
-              <w:bidi w:val="0"/>
-              <w:jc w:val="center"/>
               <w:rPr/>
             </w:pPr>
             <w:r>
@@ -462,15 +501,42 @@
         <w:trPr/>
         <w:tc>
           <w:tcPr>
-            <w:tcW w:w="1528" w:type="dxa"/>
-            <w:tcBorders>
-              <w:left w:val="single" w:sz="6" w:space="0" w:color="00599D"/>
-            </w:tcBorders>
-            <w:shd w:fill="DDDDDD" w:val="clear"/>
-          </w:tcPr>
-          <w:p>
-            <w:pPr>
-              <w:pStyle w:val="TextBody"/>
+            <w:tcW w:w="722" w:type="dxa"/>
+            <w:tcBorders>
+              <w:left w:val="single" w:sz="6" w:space="0" w:color="00599D"/>
+            </w:tcBorders>
+            <w:shd w:fill="DDDDDD" w:val="clear"/>
+          </w:tcPr>
+          <w:p>
+            <w:pPr>
+              <w:pStyle w:val="TextBody"/>
+              <w:widowControl w:val="false"/>
+              <w:numPr>
+                <w:ilvl w:val="0"/>
+                <w:numId w:val="1"/>
+              </w:numPr>
+              <w:bidi w:val="0"/>
+              <w:spacing w:before="0" w:after="140"/>
+              <w:jc w:val="center"/>
+              <w:rPr/>
+            </w:pPr>
+            <w:r>
+              <w:rPr/>
+            </w:r>
+          </w:p>
+        </w:tc>
+        <w:tc>
+          <w:tcPr>
+            <w:tcW w:w="2037" w:type="dxa"/>
+            <w:tcBorders>
+              <w:left w:val="single" w:sz="6" w:space="0" w:color="00599D"/>
+            </w:tcBorders>
+            <w:shd w:fill="DDDDDD" w:val="clear"/>
+          </w:tcPr>
+          <w:p>
+            <w:pPr>
+              <w:pStyle w:val="TextBody"/>
+              <w:widowControl w:val="false"/>
               <w:bidi w:val="0"/>
               <w:spacing w:before="0" w:after="140"/>
               <w:jc w:val="center"/>
@@ -484,7 +550,7 @@
         </w:tc>
         <w:tc>
           <w:tcPr>
-            <w:tcW w:w="1444" w:type="dxa"/>
+            <w:tcW w:w="1225" w:type="dxa"/>
             <w:tcBorders>
               <w:left w:val="single" w:sz="6" w:space="0" w:color="00599D"/>
             </w:tcBorders>
@@ -493,6 +559,7 @@
           <w:p>
             <w:pPr>
               <w:pStyle w:val="Normal"/>
+              <w:widowControl w:val="false"/>
               <w:bidi w:val="0"/>
               <w:jc w:val="center"/>
               <w:rPr/>
@@ -505,13 +572,14 @@
         </w:tc>
         <w:tc>
           <w:tcPr>
-            <w:tcW w:w="3234" w:type="dxa"/>
+            <w:tcW w:w="2742" w:type="dxa"/>
             <w:tcBorders/>
             <w:shd w:fill="DDDDDD" w:val="clear"/>
           </w:tcPr>
           <w:p>
             <w:pPr>
               <w:pStyle w:val="Normal"/>
+              <w:widowControl w:val="false"/>
               <w:bidi w:val="0"/>
               <w:jc w:val="center"/>
               <w:rPr/>
@@ -524,13 +592,14 @@
         </w:tc>
         <w:tc>
           <w:tcPr>
-            <w:tcW w:w="3066" w:type="dxa"/>
-            <w:tcBorders/>
-            <w:shd w:fill="DDDDDD" w:val="clear"/>
-          </w:tcPr>
-          <w:p>
-            <w:pPr>
-              <w:pStyle w:val="TextBody"/>
+            <w:tcW w:w="2751" w:type="dxa"/>
+            <w:tcBorders/>
+            <w:shd w:fill="DDDDDD" w:val="clear"/>
+          </w:tcPr>
+          <w:p>
+            <w:pPr>
+              <w:pStyle w:val="TextBody"/>
+              <w:widowControl w:val="false"/>
               <w:bidi w:val="0"/>
               <w:spacing w:before="0" w:after="140"/>
               <w:jc w:val="center"/>
@@ -544,7 +613,7 @@
         </w:tc>
         <w:tc>
           <w:tcPr>
-            <w:tcW w:w="356" w:type="dxa"/>
+            <w:tcW w:w="151" w:type="dxa"/>
             <w:tcBorders>
               <w:right w:val="single" w:sz="6" w:space="0" w:color="00599D"/>
             </w:tcBorders>
@@ -553,8 +622,6 @@
           <w:p>
             <w:pPr>
               <w:pStyle w:val="Normal"/>
-              <w:bidi w:val="0"/>
-              <w:jc w:val="center"/>
               <w:rPr/>
             </w:pPr>
             <w:r>
@@ -567,7 +634,7 @@
         <w:trPr/>
         <w:tc>
           <w:tcPr>
-            <w:tcW w:w="1528" w:type="dxa"/>
+            <w:tcW w:w="722" w:type="dxa"/>
             <w:tcBorders>
               <w:left w:val="single" w:sz="6" w:space="0" w:color="00599D"/>
             </w:tcBorders>
@@ -576,24 +643,24 @@
           <w:p>
             <w:pPr>
               <w:pStyle w:val="TextBody"/>
-              <w:bidi w:val="0"/>
-              <w:spacing w:before="0" w:after="140"/>
-              <w:jc w:val="center"/>
-              <w:rPr/>
-            </w:pPr>
-            <w:r>
-              <w:rPr/>
-              <w:t>702</w:t>
-            </w:r>
-            <w:r>
-              <w:rPr/>
-              <w:t xml:space="preserve"> </w:t>
-            </w:r>
-          </w:p>
-        </w:tc>
-        <w:tc>
-          <w:tcPr>
-            <w:tcW w:w="1444" w:type="dxa"/>
+              <w:widowControl w:val="false"/>
+              <w:numPr>
+                <w:ilvl w:val="0"/>
+                <w:numId w:val="1"/>
+              </w:numPr>
+              <w:bidi w:val="0"/>
+              <w:spacing w:before="0" w:after="140"/>
+              <w:jc w:val="center"/>
+              <w:rPr/>
+            </w:pPr>
+            <w:r>
+              <w:rPr/>
+            </w:r>
+          </w:p>
+        </w:tc>
+        <w:tc>
+          <w:tcPr>
+            <w:tcW w:w="2037" w:type="dxa"/>
             <w:tcBorders>
               <w:left w:val="single" w:sz="6" w:space="0" w:color="00599D"/>
             </w:tcBorders>
@@ -602,6 +669,30 @@
           <w:p>
             <w:pPr>
               <w:pStyle w:val="TextBody"/>
+              <w:widowControl w:val="false"/>
+              <w:bidi w:val="0"/>
+              <w:spacing w:before="0" w:after="140"/>
+              <w:jc w:val="center"/>
+              <w:rPr/>
+            </w:pPr>
+            <w:r>
+              <w:rPr/>
+              <w:t xml:space="preserve">702 </w:t>
+            </w:r>
+          </w:p>
+        </w:tc>
+        <w:tc>
+          <w:tcPr>
+            <w:tcW w:w="1225" w:type="dxa"/>
+            <w:tcBorders>
+              <w:left w:val="single" w:sz="6" w:space="0" w:color="00599D"/>
+            </w:tcBorders>
+            <w:shd w:fill="FFFFFF" w:val="clear"/>
+          </w:tcPr>
+          <w:p>
+            <w:pPr>
+              <w:pStyle w:val="TextBody"/>
+              <w:widowControl w:val="false"/>
               <w:bidi w:val="0"/>
               <w:spacing w:before="0" w:after="140"/>
               <w:jc w:val="center"/>
@@ -615,49 +706,47 @@
         </w:tc>
         <w:tc>
           <w:tcPr>
-            <w:tcW w:w="3234" w:type="dxa"/>
+            <w:tcW w:w="2742" w:type="dxa"/>
             <w:tcBorders/>
             <w:shd w:fill="FFFFFF" w:val="clear"/>
           </w:tcPr>
           <w:p>
             <w:pPr>
               <w:pStyle w:val="TextBody"/>
-              <w:bidi w:val="0"/>
-              <w:spacing w:before="0" w:after="140"/>
-              <w:jc w:val="center"/>
-              <w:rPr/>
-            </w:pPr>
-            <w:r>
-              <w:rPr/>
-              <w:t>würden</w:t>
-            </w:r>
-            <w:r>
-              <w:rPr/>
-              <w:t xml:space="preserve"> </w:t>
-            </w:r>
-          </w:p>
-        </w:tc>
-        <w:tc>
-          <w:tcPr>
-            <w:tcW w:w="3066" w:type="dxa"/>
+              <w:widowControl w:val="false"/>
+              <w:bidi w:val="0"/>
+              <w:spacing w:before="0" w:after="140"/>
+              <w:jc w:val="center"/>
+              <w:rPr/>
+            </w:pPr>
+            <w:r>
+              <w:rPr/>
+              <w:t xml:space="preserve">würden </w:t>
+            </w:r>
+          </w:p>
+        </w:tc>
+        <w:tc>
+          <w:tcPr>
+            <w:tcW w:w="2751" w:type="dxa"/>
             <w:tcBorders/>
             <w:shd w:fill="FFFFFF" w:val="clear"/>
           </w:tcPr>
           <w:p>
             <w:pPr>
               <w:pStyle w:val="Normal"/>
-              <w:bidi w:val="0"/>
-              <w:jc w:val="center"/>
-              <w:rPr/>
-            </w:pPr>
-            <w:r>
-              <w:rPr/>
-            </w:r>
-          </w:p>
-        </w:tc>
-        <w:tc>
-          <w:tcPr>
-            <w:tcW w:w="356" w:type="dxa"/>
+              <w:widowControl w:val="false"/>
+              <w:bidi w:val="0"/>
+              <w:jc w:val="center"/>
+              <w:rPr/>
+            </w:pPr>
+            <w:r>
+              <w:rPr/>
+            </w:r>
+          </w:p>
+        </w:tc>
+        <w:tc>
+          <w:tcPr>
+            <w:tcW w:w="151" w:type="dxa"/>
             <w:tcBorders>
               <w:right w:val="single" w:sz="6" w:space="0" w:color="00599D"/>
             </w:tcBorders>
@@ -666,8 +755,6 @@
           <w:p>
             <w:pPr>
               <w:pStyle w:val="Normal"/>
-              <w:bidi w:val="0"/>
-              <w:jc w:val="center"/>
               <w:rPr/>
             </w:pPr>
             <w:r>
@@ -680,41 +767,65 @@
         <w:trPr/>
         <w:tc>
           <w:tcPr>
-            <w:tcW w:w="1528" w:type="dxa"/>
-            <w:tcBorders>
-              <w:left w:val="single" w:sz="6" w:space="0" w:color="00599D"/>
-            </w:tcBorders>
-            <w:shd w:fill="DDDDDD" w:val="clear"/>
-          </w:tcPr>
-          <w:p>
-            <w:pPr>
-              <w:pStyle w:val="TextBody"/>
-              <w:bidi w:val="0"/>
-              <w:spacing w:before="0" w:after="140"/>
-              <w:jc w:val="center"/>
-              <w:rPr/>
-            </w:pPr>
-            <w:r>
-              <w:rPr/>
-              <w:t>652</w:t>
-            </w:r>
-            <w:r>
-              <w:rPr/>
-              <w:t xml:space="preserve"> </w:t>
-            </w:r>
-          </w:p>
-        </w:tc>
-        <w:tc>
-          <w:tcPr>
-            <w:tcW w:w="1444" w:type="dxa"/>
-            <w:tcBorders>
-              <w:left w:val="single" w:sz="6" w:space="0" w:color="00599D"/>
-            </w:tcBorders>
-            <w:shd w:fill="DDDDDD" w:val="clear"/>
-          </w:tcPr>
-          <w:p>
-            <w:pPr>
-              <w:pStyle w:val="TextBody"/>
+            <w:tcW w:w="722" w:type="dxa"/>
+            <w:tcBorders>
+              <w:left w:val="single" w:sz="6" w:space="0" w:color="00599D"/>
+            </w:tcBorders>
+            <w:shd w:fill="DDDDDD" w:val="clear"/>
+          </w:tcPr>
+          <w:p>
+            <w:pPr>
+              <w:pStyle w:val="TextBody"/>
+              <w:widowControl w:val="false"/>
+              <w:numPr>
+                <w:ilvl w:val="0"/>
+                <w:numId w:val="1"/>
+              </w:numPr>
+              <w:bidi w:val="0"/>
+              <w:spacing w:before="0" w:after="140"/>
+              <w:jc w:val="center"/>
+              <w:rPr/>
+            </w:pPr>
+            <w:r>
+              <w:rPr/>
+            </w:r>
+          </w:p>
+        </w:tc>
+        <w:tc>
+          <w:tcPr>
+            <w:tcW w:w="2037" w:type="dxa"/>
+            <w:tcBorders>
+              <w:left w:val="single" w:sz="6" w:space="0" w:color="00599D"/>
+            </w:tcBorders>
+            <w:shd w:fill="DDDDDD" w:val="clear"/>
+          </w:tcPr>
+          <w:p>
+            <w:pPr>
+              <w:pStyle w:val="TextBody"/>
+              <w:widowControl w:val="false"/>
+              <w:bidi w:val="0"/>
+              <w:spacing w:before="0" w:after="140"/>
+              <w:jc w:val="center"/>
+              <w:rPr/>
+            </w:pPr>
+            <w:r>
+              <w:rPr/>
+              <w:t xml:space="preserve">652 </w:t>
+            </w:r>
+          </w:p>
+        </w:tc>
+        <w:tc>
+          <w:tcPr>
+            <w:tcW w:w="1225" w:type="dxa"/>
+            <w:tcBorders>
+              <w:left w:val="single" w:sz="6" w:space="0" w:color="00599D"/>
+            </w:tcBorders>
+            <w:shd w:fill="DDDDDD" w:val="clear"/>
+          </w:tcPr>
+          <w:p>
+            <w:pPr>
+              <w:pStyle w:val="TextBody"/>
+              <w:widowControl w:val="false"/>
               <w:bidi w:val="0"/>
               <w:spacing w:before="0" w:after="140"/>
               <w:jc w:val="center"/>
@@ -728,37 +839,35 @@
         </w:tc>
         <w:tc>
           <w:tcPr>
-            <w:tcW w:w="3234" w:type="dxa"/>
-            <w:tcBorders/>
-            <w:shd w:fill="DDDDDD" w:val="clear"/>
-          </w:tcPr>
-          <w:p>
-            <w:pPr>
-              <w:pStyle w:val="TextBody"/>
-              <w:bidi w:val="0"/>
-              <w:spacing w:before="0" w:after="140"/>
-              <w:jc w:val="center"/>
-              <w:rPr/>
-            </w:pPr>
-            <w:r>
-              <w:rPr/>
-              <w:t>Schön</w:t>
-            </w:r>
-            <w:r>
-              <w:rPr/>
-              <w:t xml:space="preserve"> </w:t>
-            </w:r>
-          </w:p>
-        </w:tc>
-        <w:tc>
-          <w:tcPr>
-            <w:tcW w:w="3066" w:type="dxa"/>
-            <w:tcBorders/>
-            <w:shd w:fill="DDDDDD" w:val="clear"/>
-          </w:tcPr>
-          <w:p>
-            <w:pPr>
-              <w:pStyle w:val="TextBody"/>
+            <w:tcW w:w="2742" w:type="dxa"/>
+            <w:tcBorders/>
+            <w:shd w:fill="DDDDDD" w:val="clear"/>
+          </w:tcPr>
+          <w:p>
+            <w:pPr>
+              <w:pStyle w:val="TextBody"/>
+              <w:widowControl w:val="false"/>
+              <w:bidi w:val="0"/>
+              <w:spacing w:before="0" w:after="140"/>
+              <w:jc w:val="center"/>
+              <w:rPr/>
+            </w:pPr>
+            <w:r>
+              <w:rPr/>
+              <w:t xml:space="preserve">Schön </w:t>
+            </w:r>
+          </w:p>
+        </w:tc>
+        <w:tc>
+          <w:tcPr>
+            <w:tcW w:w="2751" w:type="dxa"/>
+            <w:tcBorders/>
+            <w:shd w:fill="DDDDDD" w:val="clear"/>
+          </w:tcPr>
+          <w:p>
+            <w:pPr>
+              <w:pStyle w:val="TextBody"/>
+              <w:widowControl w:val="false"/>
               <w:bidi w:val="0"/>
               <w:spacing w:before="0" w:after="140"/>
               <w:jc w:val="center"/>
@@ -772,7 +881,7 @@
         </w:tc>
         <w:tc>
           <w:tcPr>
-            <w:tcW w:w="356" w:type="dxa"/>
+            <w:tcW w:w="151" w:type="dxa"/>
             <w:tcBorders>
               <w:right w:val="single" w:sz="6" w:space="0" w:color="00599D"/>
             </w:tcBorders>
@@ -781,8 +890,6 @@
           <w:p>
             <w:pPr>
               <w:pStyle w:val="Normal"/>
-              <w:bidi w:val="0"/>
-              <w:jc w:val="center"/>
               <w:rPr/>
             </w:pPr>
             <w:r>
@@ -795,14 +902,40 @@
         <w:trPr/>
         <w:tc>
           <w:tcPr>
-            <w:tcW w:w="1528" w:type="dxa"/>
-            <w:tcBorders>
-              <w:left w:val="single" w:sz="6" w:space="0" w:color="00599D"/>
-            </w:tcBorders>
-          </w:tcPr>
-          <w:p>
-            <w:pPr>
-              <w:pStyle w:val="TextBody"/>
+            <w:tcW w:w="722" w:type="dxa"/>
+            <w:tcBorders>
+              <w:left w:val="single" w:sz="6" w:space="0" w:color="00599D"/>
+            </w:tcBorders>
+          </w:tcPr>
+          <w:p>
+            <w:pPr>
+              <w:pStyle w:val="TextBody"/>
+              <w:widowControl w:val="false"/>
+              <w:numPr>
+                <w:ilvl w:val="0"/>
+                <w:numId w:val="1"/>
+              </w:numPr>
+              <w:bidi w:val="0"/>
+              <w:spacing w:before="0" w:after="140"/>
+              <w:jc w:val="center"/>
+              <w:rPr/>
+            </w:pPr>
+            <w:r>
+              <w:rPr/>
+            </w:r>
+          </w:p>
+        </w:tc>
+        <w:tc>
+          <w:tcPr>
+            <w:tcW w:w="2037" w:type="dxa"/>
+            <w:tcBorders>
+              <w:left w:val="single" w:sz="6" w:space="0" w:color="00599D"/>
+            </w:tcBorders>
+          </w:tcPr>
+          <w:p>
+            <w:pPr>
+              <w:pStyle w:val="TextBody"/>
+              <w:widowControl w:val="false"/>
               <w:bidi w:val="0"/>
               <w:spacing w:before="0" w:after="140"/>
               <w:jc w:val="center"/>
@@ -816,14 +949,15 @@
         </w:tc>
         <w:tc>
           <w:tcPr>
-            <w:tcW w:w="1444" w:type="dxa"/>
-            <w:tcBorders>
-              <w:left w:val="single" w:sz="6" w:space="0" w:color="00599D"/>
-            </w:tcBorders>
-          </w:tcPr>
-          <w:p>
-            <w:pPr>
-              <w:pStyle w:val="TextBody"/>
+            <w:tcW w:w="1225" w:type="dxa"/>
+            <w:tcBorders>
+              <w:left w:val="single" w:sz="6" w:space="0" w:color="00599D"/>
+            </w:tcBorders>
+          </w:tcPr>
+          <w:p>
+            <w:pPr>
+              <w:pStyle w:val="TextBody"/>
+              <w:widowControl w:val="false"/>
               <w:bidi w:val="0"/>
               <w:spacing w:before="0" w:after="140"/>
               <w:jc w:val="center"/>
@@ -837,12 +971,13 @@
         </w:tc>
         <w:tc>
           <w:tcPr>
-            <w:tcW w:w="3234" w:type="dxa"/>
-            <w:tcBorders/>
-          </w:tcPr>
-          <w:p>
-            <w:pPr>
-              <w:pStyle w:val="TextBody"/>
+            <w:tcW w:w="2742" w:type="dxa"/>
+            <w:tcBorders/>
+          </w:tcPr>
+          <w:p>
+            <w:pPr>
+              <w:pStyle w:val="TextBody"/>
+              <w:widowControl w:val="false"/>
               <w:bidi w:val="0"/>
               <w:spacing w:before="0" w:after="140"/>
               <w:jc w:val="center"/>
@@ -856,12 +991,13 @@
         </w:tc>
         <w:tc>
           <w:tcPr>
-            <w:tcW w:w="3066" w:type="dxa"/>
-            <w:tcBorders/>
-          </w:tcPr>
-          <w:p>
-            <w:pPr>
-              <w:pStyle w:val="TextBody"/>
+            <w:tcW w:w="2751" w:type="dxa"/>
+            <w:tcBorders/>
+          </w:tcPr>
+          <w:p>
+            <w:pPr>
+              <w:pStyle w:val="TextBody"/>
+              <w:widowControl w:val="false"/>
               <w:bidi w:val="0"/>
               <w:spacing w:before="0" w:after="140"/>
               <w:jc w:val="center"/>
@@ -875,7 +1011,7 @@
         </w:tc>
         <w:tc>
           <w:tcPr>
-            <w:tcW w:w="356" w:type="dxa"/>
+            <w:tcW w:w="151" w:type="dxa"/>
             <w:tcBorders>
               <w:right w:val="single" w:sz="6" w:space="0" w:color="00599D"/>
             </w:tcBorders>
@@ -883,8 +1019,6 @@
           <w:p>
             <w:pPr>
               <w:pStyle w:val="Normal"/>
-              <w:bidi w:val="0"/>
-              <w:jc w:val="center"/>
               <w:rPr/>
             </w:pPr>
             <w:r>
@@ -897,15 +1031,42 @@
         <w:trPr/>
         <w:tc>
           <w:tcPr>
-            <w:tcW w:w="1528" w:type="dxa"/>
-            <w:tcBorders>
-              <w:left w:val="single" w:sz="6" w:space="0" w:color="00599D"/>
-            </w:tcBorders>
-            <w:shd w:fill="DDDDDD" w:val="clear"/>
-          </w:tcPr>
-          <w:p>
-            <w:pPr>
-              <w:pStyle w:val="TextBody"/>
+            <w:tcW w:w="722" w:type="dxa"/>
+            <w:tcBorders>
+              <w:left w:val="single" w:sz="6" w:space="0" w:color="00599D"/>
+            </w:tcBorders>
+            <w:shd w:fill="DDDDDD" w:val="clear"/>
+          </w:tcPr>
+          <w:p>
+            <w:pPr>
+              <w:pStyle w:val="TextBody"/>
+              <w:widowControl w:val="false"/>
+              <w:numPr>
+                <w:ilvl w:val="0"/>
+                <w:numId w:val="1"/>
+              </w:numPr>
+              <w:bidi w:val="0"/>
+              <w:spacing w:before="0" w:after="140"/>
+              <w:jc w:val="center"/>
+              <w:rPr/>
+            </w:pPr>
+            <w:r>
+              <w:rPr/>
+            </w:r>
+          </w:p>
+        </w:tc>
+        <w:tc>
+          <w:tcPr>
+            <w:tcW w:w="2037" w:type="dxa"/>
+            <w:tcBorders>
+              <w:left w:val="single" w:sz="6" w:space="0" w:color="00599D"/>
+            </w:tcBorders>
+            <w:shd w:fill="DDDDDD" w:val="clear"/>
+          </w:tcPr>
+          <w:p>
+            <w:pPr>
+              <w:pStyle w:val="TextBody"/>
+              <w:widowControl w:val="false"/>
               <w:bidi w:val="0"/>
               <w:spacing w:before="0" w:after="140"/>
               <w:jc w:val="center"/>
@@ -919,15 +1080,16 @@
         </w:tc>
         <w:tc>
           <w:tcPr>
-            <w:tcW w:w="1444" w:type="dxa"/>
-            <w:tcBorders>
-              <w:left w:val="single" w:sz="6" w:space="0" w:color="00599D"/>
-            </w:tcBorders>
-            <w:shd w:fill="DDDDDD" w:val="clear"/>
-          </w:tcPr>
-          <w:p>
-            <w:pPr>
-              <w:pStyle w:val="TextBody"/>
+            <w:tcW w:w="1225" w:type="dxa"/>
+            <w:tcBorders>
+              <w:left w:val="single" w:sz="6" w:space="0" w:color="00599D"/>
+            </w:tcBorders>
+            <w:shd w:fill="DDDDDD" w:val="clear"/>
+          </w:tcPr>
+          <w:p>
+            <w:pPr>
+              <w:pStyle w:val="TextBody"/>
+              <w:widowControl w:val="false"/>
               <w:bidi w:val="0"/>
               <w:spacing w:before="0" w:after="140"/>
               <w:jc w:val="center"/>
@@ -941,13 +1103,14 @@
         </w:tc>
         <w:tc>
           <w:tcPr>
-            <w:tcW w:w="3234" w:type="dxa"/>
-            <w:tcBorders/>
-            <w:shd w:fill="DDDDDD" w:val="clear"/>
-          </w:tcPr>
-          <w:p>
-            <w:pPr>
-              <w:pStyle w:val="TextBody"/>
+            <w:tcW w:w="2742" w:type="dxa"/>
+            <w:tcBorders/>
+            <w:shd w:fill="DDDDDD" w:val="clear"/>
+          </w:tcPr>
+          <w:p>
+            <w:pPr>
+              <w:pStyle w:val="TextBody"/>
+              <w:widowControl w:val="false"/>
               <w:bidi w:val="0"/>
               <w:spacing w:before="0" w:after="140"/>
               <w:jc w:val="center"/>
@@ -961,13 +1124,14 @@
         </w:tc>
         <w:tc>
           <w:tcPr>
-            <w:tcW w:w="3066" w:type="dxa"/>
-            <w:tcBorders/>
-            <w:shd w:fill="DDDDDD" w:val="clear"/>
-          </w:tcPr>
-          <w:p>
-            <w:pPr>
-              <w:pStyle w:val="TextBody"/>
+            <w:tcW w:w="2751" w:type="dxa"/>
+            <w:tcBorders/>
+            <w:shd w:fill="DDDDDD" w:val="clear"/>
+          </w:tcPr>
+          <w:p>
+            <w:pPr>
+              <w:pStyle w:val="TextBody"/>
+              <w:widowControl w:val="false"/>
               <w:bidi w:val="0"/>
               <w:spacing w:before="0" w:after="140"/>
               <w:jc w:val="center"/>
@@ -985,7 +1149,7 @@
         </w:tc>
         <w:tc>
           <w:tcPr>
-            <w:tcW w:w="356" w:type="dxa"/>
+            <w:tcW w:w="151" w:type="dxa"/>
             <w:tcBorders>
               <w:right w:val="single" w:sz="6" w:space="0" w:color="00599D"/>
             </w:tcBorders>
@@ -994,8 +1158,6 @@
           <w:p>
             <w:pPr>
               <w:pStyle w:val="Normal"/>
-              <w:bidi w:val="0"/>
-              <w:jc w:val="center"/>
               <w:rPr/>
             </w:pPr>
             <w:r>
@@ -1008,14 +1170,40 @@
         <w:trPr/>
         <w:tc>
           <w:tcPr>
-            <w:tcW w:w="1528" w:type="dxa"/>
-            <w:tcBorders>
-              <w:left w:val="single" w:sz="6" w:space="0" w:color="00599D"/>
-            </w:tcBorders>
-          </w:tcPr>
-          <w:p>
-            <w:pPr>
-              <w:pStyle w:val="TextBody"/>
+            <w:tcW w:w="722" w:type="dxa"/>
+            <w:tcBorders>
+              <w:left w:val="single" w:sz="6" w:space="0" w:color="00599D"/>
+            </w:tcBorders>
+          </w:tcPr>
+          <w:p>
+            <w:pPr>
+              <w:pStyle w:val="TextBody"/>
+              <w:widowControl w:val="false"/>
+              <w:numPr>
+                <w:ilvl w:val="0"/>
+                <w:numId w:val="1"/>
+              </w:numPr>
+              <w:bidi w:val="0"/>
+              <w:spacing w:before="0" w:after="140"/>
+              <w:jc w:val="center"/>
+              <w:rPr/>
+            </w:pPr>
+            <w:r>
+              <w:rPr/>
+            </w:r>
+          </w:p>
+        </w:tc>
+        <w:tc>
+          <w:tcPr>
+            <w:tcW w:w="2037" w:type="dxa"/>
+            <w:tcBorders>
+              <w:left w:val="single" w:sz="6" w:space="0" w:color="00599D"/>
+            </w:tcBorders>
+          </w:tcPr>
+          <w:p>
+            <w:pPr>
+              <w:pStyle w:val="TextBody"/>
+              <w:widowControl w:val="false"/>
               <w:bidi w:val="0"/>
               <w:spacing w:before="0" w:after="140"/>
               <w:jc w:val="center"/>
@@ -1029,14 +1217,15 @@
         </w:tc>
         <w:tc>
           <w:tcPr>
-            <w:tcW w:w="1444" w:type="dxa"/>
-            <w:tcBorders>
-              <w:left w:val="single" w:sz="6" w:space="0" w:color="00599D"/>
-            </w:tcBorders>
-          </w:tcPr>
-          <w:p>
-            <w:pPr>
-              <w:pStyle w:val="TextBody"/>
+            <w:tcW w:w="1225" w:type="dxa"/>
+            <w:tcBorders>
+              <w:left w:val="single" w:sz="6" w:space="0" w:color="00599D"/>
+            </w:tcBorders>
+          </w:tcPr>
+          <w:p>
+            <w:pPr>
+              <w:pStyle w:val="TextBody"/>
+              <w:widowControl w:val="false"/>
               <w:bidi w:val="0"/>
               <w:spacing w:before="0" w:after="140"/>
               <w:jc w:val="center"/>
@@ -1050,12 +1239,13 @@
         </w:tc>
         <w:tc>
           <w:tcPr>
-            <w:tcW w:w="3234" w:type="dxa"/>
-            <w:tcBorders/>
-          </w:tcPr>
-          <w:p>
-            <w:pPr>
-              <w:pStyle w:val="TextBody"/>
+            <w:tcW w:w="2742" w:type="dxa"/>
+            <w:tcBorders/>
+          </w:tcPr>
+          <w:p>
+            <w:pPr>
+              <w:pStyle w:val="TextBody"/>
+              <w:widowControl w:val="false"/>
               <w:bidi w:val="0"/>
               <w:spacing w:before="0" w:after="140"/>
               <w:jc w:val="center"/>
@@ -1069,12 +1259,13 @@
         </w:tc>
         <w:tc>
           <w:tcPr>
-            <w:tcW w:w="3066" w:type="dxa"/>
-            <w:tcBorders/>
-          </w:tcPr>
-          <w:p>
-            <w:pPr>
-              <w:pStyle w:val="TextBody"/>
+            <w:tcW w:w="2751" w:type="dxa"/>
+            <w:tcBorders/>
+          </w:tcPr>
+          <w:p>
+            <w:pPr>
+              <w:pStyle w:val="TextBody"/>
+              <w:widowControl w:val="false"/>
               <w:bidi w:val="0"/>
               <w:spacing w:before="0" w:after="140"/>
               <w:jc w:val="center"/>
@@ -1088,7 +1279,7 @@
         </w:tc>
         <w:tc>
           <w:tcPr>
-            <w:tcW w:w="356" w:type="dxa"/>
+            <w:tcW w:w="151" w:type="dxa"/>
             <w:tcBorders>
               <w:right w:val="single" w:sz="6" w:space="0" w:color="00599D"/>
             </w:tcBorders>
@@ -1096,8 +1287,6 @@
           <w:p>
             <w:pPr>
               <w:pStyle w:val="Normal"/>
-              <w:bidi w:val="0"/>
-              <w:jc w:val="center"/>
               <w:rPr/>
             </w:pPr>
             <w:r>
@@ -1110,15 +1299,42 @@
         <w:trPr/>
         <w:tc>
           <w:tcPr>
-            <w:tcW w:w="1528" w:type="dxa"/>
-            <w:tcBorders>
-              <w:left w:val="single" w:sz="6" w:space="0" w:color="00599D"/>
-            </w:tcBorders>
-            <w:shd w:fill="DDDDDD" w:val="clear"/>
-          </w:tcPr>
-          <w:p>
-            <w:pPr>
-              <w:pStyle w:val="TextBody"/>
+            <w:tcW w:w="722" w:type="dxa"/>
+            <w:tcBorders>
+              <w:left w:val="single" w:sz="6" w:space="0" w:color="00599D"/>
+            </w:tcBorders>
+            <w:shd w:fill="DDDDDD" w:val="clear"/>
+          </w:tcPr>
+          <w:p>
+            <w:pPr>
+              <w:pStyle w:val="TextBody"/>
+              <w:widowControl w:val="false"/>
+              <w:numPr>
+                <w:ilvl w:val="0"/>
+                <w:numId w:val="1"/>
+              </w:numPr>
+              <w:bidi w:val="0"/>
+              <w:spacing w:before="0" w:after="140"/>
+              <w:jc w:val="center"/>
+              <w:rPr/>
+            </w:pPr>
+            <w:r>
+              <w:rPr/>
+            </w:r>
+          </w:p>
+        </w:tc>
+        <w:tc>
+          <w:tcPr>
+            <w:tcW w:w="2037" w:type="dxa"/>
+            <w:tcBorders>
+              <w:left w:val="single" w:sz="6" w:space="0" w:color="00599D"/>
+            </w:tcBorders>
+            <w:shd w:fill="DDDDDD" w:val="clear"/>
+          </w:tcPr>
+          <w:p>
+            <w:pPr>
+              <w:pStyle w:val="TextBody"/>
+              <w:widowControl w:val="false"/>
               <w:bidi w:val="0"/>
               <w:spacing w:before="0" w:after="140"/>
               <w:jc w:val="center"/>
@@ -1132,15 +1348,16 @@
         </w:tc>
         <w:tc>
           <w:tcPr>
-            <w:tcW w:w="1444" w:type="dxa"/>
-            <w:tcBorders>
-              <w:left w:val="single" w:sz="6" w:space="0" w:color="00599D"/>
-            </w:tcBorders>
-            <w:shd w:fill="DDDDDD" w:val="clear"/>
-          </w:tcPr>
-          <w:p>
-            <w:pPr>
-              <w:pStyle w:val="TextBody"/>
+            <w:tcW w:w="1225" w:type="dxa"/>
+            <w:tcBorders>
+              <w:left w:val="single" w:sz="6" w:space="0" w:color="00599D"/>
+            </w:tcBorders>
+            <w:shd w:fill="DDDDDD" w:val="clear"/>
+          </w:tcPr>
+          <w:p>
+            <w:pPr>
+              <w:pStyle w:val="TextBody"/>
+              <w:widowControl w:val="false"/>
               <w:bidi w:val="0"/>
               <w:spacing w:before="0" w:after="140"/>
               <w:jc w:val="center"/>
@@ -1158,13 +1375,14 @@
         </w:tc>
         <w:tc>
           <w:tcPr>
-            <w:tcW w:w="3234" w:type="dxa"/>
-            <w:tcBorders/>
-            <w:shd w:fill="DDDDDD" w:val="clear"/>
-          </w:tcPr>
-          <w:p>
-            <w:pPr>
-              <w:pStyle w:val="TextBody"/>
+            <w:tcW w:w="2742" w:type="dxa"/>
+            <w:tcBorders/>
+            <w:shd w:fill="DDDDDD" w:val="clear"/>
+          </w:tcPr>
+          <w:p>
+            <w:pPr>
+              <w:pStyle w:val="TextBody"/>
+              <w:widowControl w:val="false"/>
               <w:bidi w:val="0"/>
               <w:spacing w:before="0" w:after="140"/>
               <w:jc w:val="center"/>
@@ -1182,13 +1400,14 @@
         </w:tc>
         <w:tc>
           <w:tcPr>
-            <w:tcW w:w="3066" w:type="dxa"/>
-            <w:tcBorders/>
-            <w:shd w:fill="DDDDDD" w:val="clear"/>
-          </w:tcPr>
-          <w:p>
-            <w:pPr>
-              <w:pStyle w:val="TextBody"/>
+            <w:tcW w:w="2751" w:type="dxa"/>
+            <w:tcBorders/>
+            <w:shd w:fill="DDDDDD" w:val="clear"/>
+          </w:tcPr>
+          <w:p>
+            <w:pPr>
+              <w:pStyle w:val="TextBody"/>
+              <w:widowControl w:val="false"/>
               <w:bidi w:val="0"/>
               <w:spacing w:before="0" w:after="140"/>
               <w:jc w:val="center"/>
@@ -1202,7 +1421,7 @@
         </w:tc>
         <w:tc>
           <w:tcPr>
-            <w:tcW w:w="356" w:type="dxa"/>
+            <w:tcW w:w="151" w:type="dxa"/>
             <w:tcBorders>
               <w:right w:val="single" w:sz="6" w:space="0" w:color="00599D"/>
             </w:tcBorders>
@@ -1211,8 +1430,6 @@
           <w:p>
             <w:pPr>
               <w:pStyle w:val="Normal"/>
-              <w:bidi w:val="0"/>
-              <w:jc w:val="center"/>
               <w:rPr/>
             </w:pPr>
             <w:r>
@@ -1225,14 +1442,40 @@
         <w:trPr/>
         <w:tc>
           <w:tcPr>
-            <w:tcW w:w="1528" w:type="dxa"/>
-            <w:tcBorders>
-              <w:left w:val="single" w:sz="6" w:space="0" w:color="00599D"/>
-            </w:tcBorders>
-          </w:tcPr>
-          <w:p>
-            <w:pPr>
-              <w:pStyle w:val="TextBody"/>
+            <w:tcW w:w="722" w:type="dxa"/>
+            <w:tcBorders>
+              <w:left w:val="single" w:sz="6" w:space="0" w:color="00599D"/>
+            </w:tcBorders>
+          </w:tcPr>
+          <w:p>
+            <w:pPr>
+              <w:pStyle w:val="TextBody"/>
+              <w:widowControl w:val="false"/>
+              <w:numPr>
+                <w:ilvl w:val="0"/>
+                <w:numId w:val="1"/>
+              </w:numPr>
+              <w:bidi w:val="0"/>
+              <w:spacing w:before="0" w:after="140"/>
+              <w:jc w:val="center"/>
+              <w:rPr/>
+            </w:pPr>
+            <w:r>
+              <w:rPr/>
+            </w:r>
+          </w:p>
+        </w:tc>
+        <w:tc>
+          <w:tcPr>
+            <w:tcW w:w="2037" w:type="dxa"/>
+            <w:tcBorders>
+              <w:left w:val="single" w:sz="6" w:space="0" w:color="00599D"/>
+            </w:tcBorders>
+          </w:tcPr>
+          <w:p>
+            <w:pPr>
+              <w:pStyle w:val="TextBody"/>
+              <w:widowControl w:val="false"/>
               <w:bidi w:val="0"/>
               <w:spacing w:before="0" w:after="140"/>
               <w:jc w:val="center"/>
@@ -1246,14 +1489,15 @@
         </w:tc>
         <w:tc>
           <w:tcPr>
-            <w:tcW w:w="1444" w:type="dxa"/>
-            <w:tcBorders>
-              <w:left w:val="single" w:sz="6" w:space="0" w:color="00599D"/>
-            </w:tcBorders>
-          </w:tcPr>
-          <w:p>
-            <w:pPr>
-              <w:pStyle w:val="TextBody"/>
+            <w:tcW w:w="1225" w:type="dxa"/>
+            <w:tcBorders>
+              <w:left w:val="single" w:sz="6" w:space="0" w:color="00599D"/>
+            </w:tcBorders>
+          </w:tcPr>
+          <w:p>
+            <w:pPr>
+              <w:pStyle w:val="TextBody"/>
+              <w:widowControl w:val="false"/>
               <w:bidi w:val="0"/>
               <w:spacing w:before="0" w:after="140"/>
               <w:jc w:val="center"/>
@@ -1271,12 +1515,13 @@
         </w:tc>
         <w:tc>
           <w:tcPr>
-            <w:tcW w:w="3234" w:type="dxa"/>
-            <w:tcBorders/>
-          </w:tcPr>
-          <w:p>
-            <w:pPr>
-              <w:pStyle w:val="TextBody"/>
+            <w:tcW w:w="2742" w:type="dxa"/>
+            <w:tcBorders/>
+          </w:tcPr>
+          <w:p>
+            <w:pPr>
+              <w:pStyle w:val="TextBody"/>
+              <w:widowControl w:val="false"/>
               <w:bidi w:val="0"/>
               <w:spacing w:before="0" w:after="140"/>
               <w:jc w:val="center"/>
@@ -1294,12 +1539,13 @@
         </w:tc>
         <w:tc>
           <w:tcPr>
-            <w:tcW w:w="3066" w:type="dxa"/>
-            <w:tcBorders/>
-          </w:tcPr>
-          <w:p>
-            <w:pPr>
-              <w:pStyle w:val="TextBody"/>
+            <w:tcW w:w="2751" w:type="dxa"/>
+            <w:tcBorders/>
+          </w:tcPr>
+          <w:p>
+            <w:pPr>
+              <w:pStyle w:val="TextBody"/>
+              <w:widowControl w:val="false"/>
               <w:bidi w:val="0"/>
               <w:spacing w:before="0" w:after="140"/>
               <w:jc w:val="center"/>
@@ -1311,25 +1557,13 @@
             </w:r>
             <w:r>
               <w:rPr/>
-              <w:t xml:space="preserve">der Fall </w:t>
-            </w:r>
-            <w:r>
-              <w:rPr/>
-              <w:t>(</w:t>
-            </w:r>
-            <w:r>
-              <w:rPr/>
-              <w:t>fallen</w:t>
-            </w:r>
-            <w:r>
-              <w:rPr/>
-              <w:t>)</w:t>
-            </w:r>
-          </w:p>
-        </w:tc>
-        <w:tc>
-          <w:tcPr>
-            <w:tcW w:w="356" w:type="dxa"/>
+              <w:t>der Fall (fallen)</w:t>
+            </w:r>
+          </w:p>
+        </w:tc>
+        <w:tc>
+          <w:tcPr>
+            <w:tcW w:w="151" w:type="dxa"/>
             <w:tcBorders>
               <w:right w:val="single" w:sz="6" w:space="0" w:color="00599D"/>
             </w:tcBorders>
@@ -1337,8 +1571,6 @@
           <w:p>
             <w:pPr>
               <w:pStyle w:val="Normal"/>
-              <w:bidi w:val="0"/>
-              <w:jc w:val="center"/>
               <w:rPr/>
             </w:pPr>
             <w:r>
@@ -1351,15 +1583,42 @@
         <w:trPr/>
         <w:tc>
           <w:tcPr>
-            <w:tcW w:w="1528" w:type="dxa"/>
-            <w:tcBorders>
-              <w:left w:val="single" w:sz="6" w:space="0" w:color="00599D"/>
-            </w:tcBorders>
-            <w:shd w:fill="DDDDDD" w:val="clear"/>
-          </w:tcPr>
-          <w:p>
-            <w:pPr>
-              <w:pStyle w:val="TextBody"/>
+            <w:tcW w:w="722" w:type="dxa"/>
+            <w:tcBorders>
+              <w:left w:val="single" w:sz="6" w:space="0" w:color="00599D"/>
+            </w:tcBorders>
+            <w:shd w:fill="DDDDDD" w:val="clear"/>
+          </w:tcPr>
+          <w:p>
+            <w:pPr>
+              <w:pStyle w:val="TextBody"/>
+              <w:widowControl w:val="false"/>
+              <w:numPr>
+                <w:ilvl w:val="0"/>
+                <w:numId w:val="1"/>
+              </w:numPr>
+              <w:bidi w:val="0"/>
+              <w:spacing w:before="0" w:after="140"/>
+              <w:jc w:val="center"/>
+              <w:rPr/>
+            </w:pPr>
+            <w:r>
+              <w:rPr/>
+            </w:r>
+          </w:p>
+        </w:tc>
+        <w:tc>
+          <w:tcPr>
+            <w:tcW w:w="2037" w:type="dxa"/>
+            <w:tcBorders>
+              <w:left w:val="single" w:sz="6" w:space="0" w:color="00599D"/>
+            </w:tcBorders>
+            <w:shd w:fill="DDDDDD" w:val="clear"/>
+          </w:tcPr>
+          <w:p>
+            <w:pPr>
+              <w:pStyle w:val="TextBody"/>
+              <w:widowControl w:val="false"/>
               <w:bidi w:val="0"/>
               <w:spacing w:before="0" w:after="140"/>
               <w:jc w:val="center"/>
@@ -1373,15 +1632,16 @@
         </w:tc>
         <w:tc>
           <w:tcPr>
-            <w:tcW w:w="1444" w:type="dxa"/>
-            <w:tcBorders>
-              <w:left w:val="single" w:sz="6" w:space="0" w:color="00599D"/>
-            </w:tcBorders>
-            <w:shd w:fill="DDDDDD" w:val="clear"/>
-          </w:tcPr>
-          <w:p>
-            <w:pPr>
-              <w:pStyle w:val="TextBody"/>
+            <w:tcW w:w="1225" w:type="dxa"/>
+            <w:tcBorders>
+              <w:left w:val="single" w:sz="6" w:space="0" w:color="00599D"/>
+            </w:tcBorders>
+            <w:shd w:fill="DDDDDD" w:val="clear"/>
+          </w:tcPr>
+          <w:p>
+            <w:pPr>
+              <w:pStyle w:val="TextBody"/>
+              <w:widowControl w:val="false"/>
               <w:bidi w:val="0"/>
               <w:spacing w:before="0" w:after="140"/>
               <w:jc w:val="center"/>
@@ -1399,13 +1659,14 @@
         </w:tc>
         <w:tc>
           <w:tcPr>
-            <w:tcW w:w="3234" w:type="dxa"/>
-            <w:tcBorders/>
-            <w:shd w:fill="DDDDDD" w:val="clear"/>
-          </w:tcPr>
-          <w:p>
-            <w:pPr>
-              <w:pStyle w:val="TextBody"/>
+            <w:tcW w:w="2742" w:type="dxa"/>
+            <w:tcBorders/>
+            <w:shd w:fill="DDDDDD" w:val="clear"/>
+          </w:tcPr>
+          <w:p>
+            <w:pPr>
+              <w:pStyle w:val="TextBody"/>
+              <w:widowControl w:val="false"/>
               <w:bidi w:val="0"/>
               <w:spacing w:before="0" w:after="140"/>
               <w:jc w:val="center"/>
@@ -1423,13 +1684,14 @@
         </w:tc>
         <w:tc>
           <w:tcPr>
-            <w:tcW w:w="3066" w:type="dxa"/>
-            <w:tcBorders/>
-            <w:shd w:fill="DDDDDD" w:val="clear"/>
-          </w:tcPr>
-          <w:p>
-            <w:pPr>
-              <w:pStyle w:val="TextBody"/>
+            <w:tcW w:w="2751" w:type="dxa"/>
+            <w:tcBorders/>
+            <w:shd w:fill="DDDDDD" w:val="clear"/>
+          </w:tcPr>
+          <w:p>
+            <w:pPr>
+              <w:pStyle w:val="TextBody"/>
+              <w:widowControl w:val="false"/>
               <w:bidi w:val="0"/>
               <w:spacing w:before="0" w:after="140"/>
               <w:jc w:val="center"/>
@@ -1443,7 +1705,7 @@
         </w:tc>
         <w:tc>
           <w:tcPr>
-            <w:tcW w:w="356" w:type="dxa"/>
+            <w:tcW w:w="151" w:type="dxa"/>
             <w:tcBorders>
               <w:right w:val="single" w:sz="6" w:space="0" w:color="00599D"/>
             </w:tcBorders>
@@ -1452,8 +1714,6 @@
           <w:p>
             <w:pPr>
               <w:pStyle w:val="Normal"/>
-              <w:bidi w:val="0"/>
-              <w:jc w:val="center"/>
               <w:rPr/>
             </w:pPr>
             <w:r>
@@ -1466,14 +1726,40 @@
         <w:trPr/>
         <w:tc>
           <w:tcPr>
-            <w:tcW w:w="1528" w:type="dxa"/>
-            <w:tcBorders>
-              <w:left w:val="single" w:sz="6" w:space="0" w:color="00599D"/>
-            </w:tcBorders>
-          </w:tcPr>
-          <w:p>
-            <w:pPr>
-              <w:pStyle w:val="TextBody"/>
+            <w:tcW w:w="722" w:type="dxa"/>
+            <w:tcBorders>
+              <w:left w:val="single" w:sz="6" w:space="0" w:color="00599D"/>
+            </w:tcBorders>
+          </w:tcPr>
+          <w:p>
+            <w:pPr>
+              <w:pStyle w:val="TextBody"/>
+              <w:widowControl w:val="false"/>
+              <w:numPr>
+                <w:ilvl w:val="0"/>
+                <w:numId w:val="1"/>
+              </w:numPr>
+              <w:bidi w:val="0"/>
+              <w:spacing w:before="0" w:after="140"/>
+              <w:jc w:val="center"/>
+              <w:rPr/>
+            </w:pPr>
+            <w:r>
+              <w:rPr/>
+            </w:r>
+          </w:p>
+        </w:tc>
+        <w:tc>
+          <w:tcPr>
+            <w:tcW w:w="2037" w:type="dxa"/>
+            <w:tcBorders>
+              <w:left w:val="single" w:sz="6" w:space="0" w:color="00599D"/>
+            </w:tcBorders>
+          </w:tcPr>
+          <w:p>
+            <w:pPr>
+              <w:pStyle w:val="TextBody"/>
+              <w:widowControl w:val="false"/>
               <w:bidi w:val="0"/>
               <w:spacing w:before="0" w:after="140"/>
               <w:jc w:val="center"/>
@@ -1487,14 +1773,15 @@
         </w:tc>
         <w:tc>
           <w:tcPr>
-            <w:tcW w:w="1444" w:type="dxa"/>
-            <w:tcBorders>
-              <w:left w:val="single" w:sz="6" w:space="0" w:color="00599D"/>
-            </w:tcBorders>
-          </w:tcPr>
-          <w:p>
-            <w:pPr>
-              <w:pStyle w:val="TextBody"/>
+            <w:tcW w:w="1225" w:type="dxa"/>
+            <w:tcBorders>
+              <w:left w:val="single" w:sz="6" w:space="0" w:color="00599D"/>
+            </w:tcBorders>
+          </w:tcPr>
+          <w:p>
+            <w:pPr>
+              <w:pStyle w:val="TextBody"/>
+              <w:widowControl w:val="false"/>
               <w:bidi w:val="0"/>
               <w:spacing w:before="0" w:after="140"/>
               <w:jc w:val="center"/>
@@ -1512,12 +1799,13 @@
         </w:tc>
         <w:tc>
           <w:tcPr>
-            <w:tcW w:w="3234" w:type="dxa"/>
-            <w:tcBorders/>
-          </w:tcPr>
-          <w:p>
-            <w:pPr>
-              <w:pStyle w:val="TextBody"/>
+            <w:tcW w:w="2742" w:type="dxa"/>
+            <w:tcBorders/>
+          </w:tcPr>
+          <w:p>
+            <w:pPr>
+              <w:pStyle w:val="TextBody"/>
+              <w:widowControl w:val="false"/>
               <w:bidi w:val="0"/>
               <w:spacing w:before="0" w:after="140"/>
               <w:jc w:val="center"/>
@@ -1535,12 +1823,13 @@
         </w:tc>
         <w:tc>
           <w:tcPr>
-            <w:tcW w:w="3066" w:type="dxa"/>
-            <w:tcBorders/>
-          </w:tcPr>
-          <w:p>
-            <w:pPr>
-              <w:pStyle w:val="TextBody"/>
+            <w:tcW w:w="2751" w:type="dxa"/>
+            <w:tcBorders/>
+          </w:tcPr>
+          <w:p>
+            <w:pPr>
+              <w:pStyle w:val="TextBody"/>
+              <w:widowControl w:val="false"/>
               <w:bidi w:val="0"/>
               <w:spacing w:before="0" w:after="140"/>
               <w:jc w:val="center"/>
@@ -1554,7 +1843,7 @@
         </w:tc>
         <w:tc>
           <w:tcPr>
-            <w:tcW w:w="356" w:type="dxa"/>
+            <w:tcW w:w="151" w:type="dxa"/>
             <w:tcBorders>
               <w:right w:val="single" w:sz="6" w:space="0" w:color="00599D"/>
             </w:tcBorders>
@@ -1562,8 +1851,6 @@
           <w:p>
             <w:pPr>
               <w:pStyle w:val="Normal"/>
-              <w:bidi w:val="0"/>
-              <w:jc w:val="center"/>
               <w:rPr/>
             </w:pPr>
             <w:r>
@@ -1576,15 +1863,42 @@
         <w:trPr/>
         <w:tc>
           <w:tcPr>
-            <w:tcW w:w="1528" w:type="dxa"/>
-            <w:tcBorders>
-              <w:left w:val="single" w:sz="6" w:space="0" w:color="00599D"/>
-            </w:tcBorders>
-            <w:shd w:fill="DDDDDD" w:val="clear"/>
-          </w:tcPr>
-          <w:p>
-            <w:pPr>
-              <w:pStyle w:val="TextBody"/>
+            <w:tcW w:w="722" w:type="dxa"/>
+            <w:tcBorders>
+              <w:left w:val="single" w:sz="6" w:space="0" w:color="00599D"/>
+            </w:tcBorders>
+            <w:shd w:fill="DDDDDD" w:val="clear"/>
+          </w:tcPr>
+          <w:p>
+            <w:pPr>
+              <w:pStyle w:val="TextBody"/>
+              <w:widowControl w:val="false"/>
+              <w:numPr>
+                <w:ilvl w:val="0"/>
+                <w:numId w:val="1"/>
+              </w:numPr>
+              <w:bidi w:val="0"/>
+              <w:spacing w:before="0" w:after="140"/>
+              <w:jc w:val="center"/>
+              <w:rPr/>
+            </w:pPr>
+            <w:r>
+              <w:rPr/>
+            </w:r>
+          </w:p>
+        </w:tc>
+        <w:tc>
+          <w:tcPr>
+            <w:tcW w:w="2037" w:type="dxa"/>
+            <w:tcBorders>
+              <w:left w:val="single" w:sz="6" w:space="0" w:color="00599D"/>
+            </w:tcBorders>
+            <w:shd w:fill="DDDDDD" w:val="clear"/>
+          </w:tcPr>
+          <w:p>
+            <w:pPr>
+              <w:pStyle w:val="TextBody"/>
+              <w:widowControl w:val="false"/>
               <w:bidi w:val="0"/>
               <w:spacing w:before="0" w:after="140"/>
               <w:jc w:val="center"/>
@@ -1598,15 +1912,16 @@
         </w:tc>
         <w:tc>
           <w:tcPr>
-            <w:tcW w:w="1444" w:type="dxa"/>
-            <w:tcBorders>
-              <w:left w:val="single" w:sz="6" w:space="0" w:color="00599D"/>
-            </w:tcBorders>
-            <w:shd w:fill="DDDDDD" w:val="clear"/>
-          </w:tcPr>
-          <w:p>
-            <w:pPr>
-              <w:pStyle w:val="TextBody"/>
+            <w:tcW w:w="1225" w:type="dxa"/>
+            <w:tcBorders>
+              <w:left w:val="single" w:sz="6" w:space="0" w:color="00599D"/>
+            </w:tcBorders>
+            <w:shd w:fill="DDDDDD" w:val="clear"/>
+          </w:tcPr>
+          <w:p>
+            <w:pPr>
+              <w:pStyle w:val="TextBody"/>
+              <w:widowControl w:val="false"/>
               <w:bidi w:val="0"/>
               <w:spacing w:before="0" w:after="140"/>
               <w:jc w:val="center"/>
@@ -1624,13 +1939,14 @@
         </w:tc>
         <w:tc>
           <w:tcPr>
-            <w:tcW w:w="3234" w:type="dxa"/>
-            <w:tcBorders/>
-            <w:shd w:fill="DDDDDD" w:val="clear"/>
-          </w:tcPr>
-          <w:p>
-            <w:pPr>
-              <w:pStyle w:val="TextBody"/>
+            <w:tcW w:w="2742" w:type="dxa"/>
+            <w:tcBorders/>
+            <w:shd w:fill="DDDDDD" w:val="clear"/>
+          </w:tcPr>
+          <w:p>
+            <w:pPr>
+              <w:pStyle w:val="TextBody"/>
+              <w:widowControl w:val="false"/>
               <w:bidi w:val="0"/>
               <w:spacing w:before="0" w:after="140"/>
               <w:jc w:val="center"/>
@@ -1648,13 +1964,14 @@
         </w:tc>
         <w:tc>
           <w:tcPr>
-            <w:tcW w:w="3066" w:type="dxa"/>
-            <w:tcBorders/>
-            <w:shd w:fill="DDDDDD" w:val="clear"/>
-          </w:tcPr>
-          <w:p>
-            <w:pPr>
-              <w:pStyle w:val="TextBody"/>
+            <w:tcW w:w="2751" w:type="dxa"/>
+            <w:tcBorders/>
+            <w:shd w:fill="DDDDDD" w:val="clear"/>
+          </w:tcPr>
+          <w:p>
+            <w:pPr>
+              <w:pStyle w:val="TextBody"/>
+              <w:widowControl w:val="false"/>
               <w:bidi w:val="0"/>
               <w:spacing w:before="0" w:after="140"/>
               <w:jc w:val="center"/>
@@ -1672,7 +1989,7 @@
         </w:tc>
         <w:tc>
           <w:tcPr>
-            <w:tcW w:w="356" w:type="dxa"/>
+            <w:tcW w:w="151" w:type="dxa"/>
             <w:tcBorders>
               <w:right w:val="single" w:sz="6" w:space="0" w:color="00599D"/>
             </w:tcBorders>
@@ -1681,6 +1998,7 @@
           <w:p>
             <w:pPr>
               <w:pStyle w:val="TextBody"/>
+              <w:widowControl w:val="false"/>
               <w:bidi w:val="0"/>
               <w:spacing w:before="0" w:after="140"/>
               <w:jc w:val="center"/>
@@ -1697,14 +2015,40 @@
         <w:trPr/>
         <w:tc>
           <w:tcPr>
-            <w:tcW w:w="1528" w:type="dxa"/>
-            <w:tcBorders>
-              <w:left w:val="single" w:sz="6" w:space="0" w:color="00599D"/>
-            </w:tcBorders>
-          </w:tcPr>
-          <w:p>
-            <w:pPr>
-              <w:pStyle w:val="TextBody"/>
+            <w:tcW w:w="722" w:type="dxa"/>
+            <w:tcBorders>
+              <w:left w:val="single" w:sz="6" w:space="0" w:color="00599D"/>
+            </w:tcBorders>
+          </w:tcPr>
+          <w:p>
+            <w:pPr>
+              <w:pStyle w:val="TextBody"/>
+              <w:widowControl w:val="false"/>
+              <w:numPr>
+                <w:ilvl w:val="0"/>
+                <w:numId w:val="1"/>
+              </w:numPr>
+              <w:bidi w:val="0"/>
+              <w:spacing w:before="0" w:after="140"/>
+              <w:jc w:val="center"/>
+              <w:rPr/>
+            </w:pPr>
+            <w:r>
+              <w:rPr/>
+            </w:r>
+          </w:p>
+        </w:tc>
+        <w:tc>
+          <w:tcPr>
+            <w:tcW w:w="2037" w:type="dxa"/>
+            <w:tcBorders>
+              <w:left w:val="single" w:sz="6" w:space="0" w:color="00599D"/>
+            </w:tcBorders>
+          </w:tcPr>
+          <w:p>
+            <w:pPr>
+              <w:pStyle w:val="TextBody"/>
+              <w:widowControl w:val="false"/>
               <w:bidi w:val="0"/>
               <w:spacing w:before="0" w:after="140"/>
               <w:jc w:val="center"/>
@@ -1718,14 +2062,15 @@
         </w:tc>
         <w:tc>
           <w:tcPr>
-            <w:tcW w:w="1444" w:type="dxa"/>
-            <w:tcBorders>
-              <w:left w:val="single" w:sz="6" w:space="0" w:color="00599D"/>
-            </w:tcBorders>
-          </w:tcPr>
-          <w:p>
-            <w:pPr>
-              <w:pStyle w:val="TextBody"/>
+            <w:tcW w:w="1225" w:type="dxa"/>
+            <w:tcBorders>
+              <w:left w:val="single" w:sz="6" w:space="0" w:color="00599D"/>
+            </w:tcBorders>
+          </w:tcPr>
+          <w:p>
+            <w:pPr>
+              <w:pStyle w:val="TextBody"/>
+              <w:widowControl w:val="false"/>
               <w:bidi w:val="0"/>
               <w:spacing w:before="0" w:after="140"/>
               <w:jc w:val="center"/>
@@ -1743,12 +2088,13 @@
         </w:tc>
         <w:tc>
           <w:tcPr>
-            <w:tcW w:w="3234" w:type="dxa"/>
-            <w:tcBorders/>
-          </w:tcPr>
-          <w:p>
-            <w:pPr>
-              <w:pStyle w:val="TextBody"/>
+            <w:tcW w:w="2742" w:type="dxa"/>
+            <w:tcBorders/>
+          </w:tcPr>
+          <w:p>
+            <w:pPr>
+              <w:pStyle w:val="TextBody"/>
+              <w:widowControl w:val="false"/>
               <w:bidi w:val="0"/>
               <w:spacing w:before="0" w:after="140"/>
               <w:jc w:val="center"/>
@@ -1766,12 +2112,13 @@
         </w:tc>
         <w:tc>
           <w:tcPr>
-            <w:tcW w:w="3066" w:type="dxa"/>
-            <w:tcBorders/>
-          </w:tcPr>
-          <w:p>
-            <w:pPr>
-              <w:pStyle w:val="TextBody"/>
+            <w:tcW w:w="2751" w:type="dxa"/>
+            <w:tcBorders/>
+          </w:tcPr>
+          <w:p>
+            <w:pPr>
+              <w:pStyle w:val="TextBody"/>
+              <w:widowControl w:val="false"/>
               <w:bidi w:val="0"/>
               <w:spacing w:before="0" w:after="140"/>
               <w:jc w:val="center"/>
@@ -1785,7 +2132,7 @@
         </w:tc>
         <w:tc>
           <w:tcPr>
-            <w:tcW w:w="356" w:type="dxa"/>
+            <w:tcW w:w="151" w:type="dxa"/>
             <w:tcBorders>
               <w:right w:val="single" w:sz="6" w:space="0" w:color="00599D"/>
             </w:tcBorders>
@@ -1793,8 +2140,6 @@
           <w:p>
             <w:pPr>
               <w:pStyle w:val="Normal"/>
-              <w:bidi w:val="0"/>
-              <w:jc w:val="center"/>
               <w:rPr/>
             </w:pPr>
             <w:r>
@@ -1807,15 +2152,42 @@
         <w:trPr/>
         <w:tc>
           <w:tcPr>
-            <w:tcW w:w="1528" w:type="dxa"/>
-            <w:tcBorders>
-              <w:left w:val="single" w:sz="6" w:space="0" w:color="00599D"/>
-            </w:tcBorders>
-            <w:shd w:fill="DDDDDD" w:val="clear"/>
-          </w:tcPr>
-          <w:p>
-            <w:pPr>
-              <w:pStyle w:val="TextBody"/>
+            <w:tcW w:w="722" w:type="dxa"/>
+            <w:tcBorders>
+              <w:left w:val="single" w:sz="6" w:space="0" w:color="00599D"/>
+            </w:tcBorders>
+            <w:shd w:fill="DDDDDD" w:val="clear"/>
+          </w:tcPr>
+          <w:p>
+            <w:pPr>
+              <w:pStyle w:val="TextBody"/>
+              <w:widowControl w:val="false"/>
+              <w:numPr>
+                <w:ilvl w:val="0"/>
+                <w:numId w:val="1"/>
+              </w:numPr>
+              <w:bidi w:val="0"/>
+              <w:spacing w:before="0" w:after="140"/>
+              <w:jc w:val="center"/>
+              <w:rPr/>
+            </w:pPr>
+            <w:r>
+              <w:rPr/>
+            </w:r>
+          </w:p>
+        </w:tc>
+        <w:tc>
+          <w:tcPr>
+            <w:tcW w:w="2037" w:type="dxa"/>
+            <w:tcBorders>
+              <w:left w:val="single" w:sz="6" w:space="0" w:color="00599D"/>
+            </w:tcBorders>
+            <w:shd w:fill="DDDDDD" w:val="clear"/>
+          </w:tcPr>
+          <w:p>
+            <w:pPr>
+              <w:pStyle w:val="TextBody"/>
+              <w:widowControl w:val="false"/>
               <w:bidi w:val="0"/>
               <w:spacing w:before="0" w:after="140"/>
               <w:jc w:val="center"/>
@@ -1829,15 +2201,16 @@
         </w:tc>
         <w:tc>
           <w:tcPr>
-            <w:tcW w:w="1444" w:type="dxa"/>
-            <w:tcBorders>
-              <w:left w:val="single" w:sz="6" w:space="0" w:color="00599D"/>
-            </w:tcBorders>
-            <w:shd w:fill="DDDDDD" w:val="clear"/>
-          </w:tcPr>
-          <w:p>
-            <w:pPr>
-              <w:pStyle w:val="TextBody"/>
+            <w:tcW w:w="1225" w:type="dxa"/>
+            <w:tcBorders>
+              <w:left w:val="single" w:sz="6" w:space="0" w:color="00599D"/>
+            </w:tcBorders>
+            <w:shd w:fill="DDDDDD" w:val="clear"/>
+          </w:tcPr>
+          <w:p>
+            <w:pPr>
+              <w:pStyle w:val="TextBody"/>
+              <w:widowControl w:val="false"/>
               <w:bidi w:val="0"/>
               <w:spacing w:before="0" w:after="140"/>
               <w:jc w:val="center"/>
@@ -1855,13 +2228,14 @@
         </w:tc>
         <w:tc>
           <w:tcPr>
-            <w:tcW w:w="3234" w:type="dxa"/>
-            <w:tcBorders/>
-            <w:shd w:fill="DDDDDD" w:val="clear"/>
-          </w:tcPr>
-          <w:p>
-            <w:pPr>
-              <w:pStyle w:val="TextBody"/>
+            <w:tcW w:w="2742" w:type="dxa"/>
+            <w:tcBorders/>
+            <w:shd w:fill="DDDDDD" w:val="clear"/>
+          </w:tcPr>
+          <w:p>
+            <w:pPr>
+              <w:pStyle w:val="TextBody"/>
+              <w:widowControl w:val="false"/>
               <w:bidi w:val="0"/>
               <w:spacing w:before="0" w:after="140"/>
               <w:jc w:val="center"/>
@@ -1879,13 +2253,14 @@
         </w:tc>
         <w:tc>
           <w:tcPr>
-            <w:tcW w:w="3066" w:type="dxa"/>
-            <w:tcBorders/>
-            <w:shd w:fill="DDDDDD" w:val="clear"/>
-          </w:tcPr>
-          <w:p>
-            <w:pPr>
-              <w:pStyle w:val="TextBody"/>
+            <w:tcW w:w="2751" w:type="dxa"/>
+            <w:tcBorders/>
+            <w:shd w:fill="DDDDDD" w:val="clear"/>
+          </w:tcPr>
+          <w:p>
+            <w:pPr>
+              <w:pStyle w:val="TextBody"/>
+              <w:widowControl w:val="false"/>
               <w:bidi w:val="0"/>
               <w:spacing w:before="0" w:after="140"/>
               <w:jc w:val="center"/>
@@ -1899,7 +2274,7 @@
         </w:tc>
         <w:tc>
           <w:tcPr>
-            <w:tcW w:w="356" w:type="dxa"/>
+            <w:tcW w:w="151" w:type="dxa"/>
             <w:tcBorders>
               <w:right w:val="single" w:sz="6" w:space="0" w:color="00599D"/>
             </w:tcBorders>
@@ -1908,8 +2283,6 @@
           <w:p>
             <w:pPr>
               <w:pStyle w:val="Normal"/>
-              <w:bidi w:val="0"/>
-              <w:jc w:val="center"/>
               <w:rPr/>
             </w:pPr>
             <w:r>
@@ -1922,14 +2295,40 @@
         <w:trPr/>
         <w:tc>
           <w:tcPr>
-            <w:tcW w:w="1528" w:type="dxa"/>
-            <w:tcBorders>
-              <w:left w:val="single" w:sz="6" w:space="0" w:color="00599D"/>
-            </w:tcBorders>
-          </w:tcPr>
-          <w:p>
-            <w:pPr>
-              <w:pStyle w:val="TextBody"/>
+            <w:tcW w:w="722" w:type="dxa"/>
+            <w:tcBorders>
+              <w:left w:val="single" w:sz="6" w:space="0" w:color="00599D"/>
+            </w:tcBorders>
+          </w:tcPr>
+          <w:p>
+            <w:pPr>
+              <w:pStyle w:val="TextBody"/>
+              <w:widowControl w:val="false"/>
+              <w:numPr>
+                <w:ilvl w:val="0"/>
+                <w:numId w:val="1"/>
+              </w:numPr>
+              <w:bidi w:val="0"/>
+              <w:spacing w:before="0" w:after="140"/>
+              <w:jc w:val="center"/>
+              <w:rPr/>
+            </w:pPr>
+            <w:r>
+              <w:rPr/>
+            </w:r>
+          </w:p>
+        </w:tc>
+        <w:tc>
+          <w:tcPr>
+            <w:tcW w:w="2037" w:type="dxa"/>
+            <w:tcBorders>
+              <w:left w:val="single" w:sz="6" w:space="0" w:color="00599D"/>
+            </w:tcBorders>
+          </w:tcPr>
+          <w:p>
+            <w:pPr>
+              <w:pStyle w:val="TextBody"/>
+              <w:widowControl w:val="false"/>
               <w:bidi w:val="0"/>
               <w:spacing w:before="0" w:after="140"/>
               <w:jc w:val="center"/>
@@ -1943,14 +2342,15 @@
         </w:tc>
         <w:tc>
           <w:tcPr>
-            <w:tcW w:w="1444" w:type="dxa"/>
-            <w:tcBorders>
-              <w:left w:val="single" w:sz="6" w:space="0" w:color="00599D"/>
-            </w:tcBorders>
-          </w:tcPr>
-          <w:p>
-            <w:pPr>
-              <w:pStyle w:val="TextBody"/>
+            <w:tcW w:w="1225" w:type="dxa"/>
+            <w:tcBorders>
+              <w:left w:val="single" w:sz="6" w:space="0" w:color="00599D"/>
+            </w:tcBorders>
+          </w:tcPr>
+          <w:p>
+            <w:pPr>
+              <w:pStyle w:val="TextBody"/>
+              <w:widowControl w:val="false"/>
               <w:bidi w:val="0"/>
               <w:spacing w:before="0" w:after="140"/>
               <w:jc w:val="center"/>
@@ -1968,12 +2368,13 @@
         </w:tc>
         <w:tc>
           <w:tcPr>
-            <w:tcW w:w="3234" w:type="dxa"/>
-            <w:tcBorders/>
-          </w:tcPr>
-          <w:p>
-            <w:pPr>
-              <w:pStyle w:val="TextBody"/>
+            <w:tcW w:w="2742" w:type="dxa"/>
+            <w:tcBorders/>
+          </w:tcPr>
+          <w:p>
+            <w:pPr>
+              <w:pStyle w:val="TextBody"/>
+              <w:widowControl w:val="false"/>
               <w:bidi w:val="0"/>
               <w:spacing w:before="0" w:after="140"/>
               <w:jc w:val="center"/>
@@ -1991,12 +2392,13 @@
         </w:tc>
         <w:tc>
           <w:tcPr>
-            <w:tcW w:w="3066" w:type="dxa"/>
-            <w:tcBorders/>
-          </w:tcPr>
-          <w:p>
-            <w:pPr>
-              <w:pStyle w:val="TextBody"/>
+            <w:tcW w:w="2751" w:type="dxa"/>
+            <w:tcBorders/>
+          </w:tcPr>
+          <w:p>
+            <w:pPr>
+              <w:pStyle w:val="TextBody"/>
+              <w:widowControl w:val="false"/>
               <w:bidi w:val="0"/>
               <w:spacing w:before="0" w:after="140"/>
               <w:jc w:val="center"/>
@@ -2010,7 +2412,7 @@
         </w:tc>
         <w:tc>
           <w:tcPr>
-            <w:tcW w:w="356" w:type="dxa"/>
+            <w:tcW w:w="151" w:type="dxa"/>
             <w:tcBorders>
               <w:right w:val="single" w:sz="6" w:space="0" w:color="00599D"/>
             </w:tcBorders>
@@ -2018,8 +2420,6 @@
           <w:p>
             <w:pPr>
               <w:pStyle w:val="Normal"/>
-              <w:bidi w:val="0"/>
-              <w:jc w:val="center"/>
               <w:rPr/>
             </w:pPr>
             <w:r>
@@ -2032,15 +2432,42 @@
         <w:trPr/>
         <w:tc>
           <w:tcPr>
-            <w:tcW w:w="1528" w:type="dxa"/>
-            <w:tcBorders>
-              <w:left w:val="single" w:sz="6" w:space="0" w:color="00599D"/>
-            </w:tcBorders>
-            <w:shd w:fill="DDDDDD" w:val="clear"/>
-          </w:tcPr>
-          <w:p>
-            <w:pPr>
-              <w:pStyle w:val="TextBody"/>
+            <w:tcW w:w="722" w:type="dxa"/>
+            <w:tcBorders>
+              <w:left w:val="single" w:sz="6" w:space="0" w:color="00599D"/>
+            </w:tcBorders>
+            <w:shd w:fill="DDDDDD" w:val="clear"/>
+          </w:tcPr>
+          <w:p>
+            <w:pPr>
+              <w:pStyle w:val="TextBody"/>
+              <w:widowControl w:val="false"/>
+              <w:numPr>
+                <w:ilvl w:val="0"/>
+                <w:numId w:val="1"/>
+              </w:numPr>
+              <w:bidi w:val="0"/>
+              <w:spacing w:before="0" w:after="140"/>
+              <w:jc w:val="center"/>
+              <w:rPr/>
+            </w:pPr>
+            <w:r>
+              <w:rPr/>
+            </w:r>
+          </w:p>
+        </w:tc>
+        <w:tc>
+          <w:tcPr>
+            <w:tcW w:w="2037" w:type="dxa"/>
+            <w:tcBorders>
+              <w:left w:val="single" w:sz="6" w:space="0" w:color="00599D"/>
+            </w:tcBorders>
+            <w:shd w:fill="DDDDDD" w:val="clear"/>
+          </w:tcPr>
+          <w:p>
+            <w:pPr>
+              <w:pStyle w:val="TextBody"/>
+              <w:widowControl w:val="false"/>
               <w:bidi w:val="0"/>
               <w:spacing w:before="0" w:after="140"/>
               <w:jc w:val="center"/>
@@ -2054,15 +2481,16 @@
         </w:tc>
         <w:tc>
           <w:tcPr>
-            <w:tcW w:w="1444" w:type="dxa"/>
-            <w:tcBorders>
-              <w:left w:val="single" w:sz="6" w:space="0" w:color="00599D"/>
-            </w:tcBorders>
-            <w:shd w:fill="DDDDDD" w:val="clear"/>
-          </w:tcPr>
-          <w:p>
-            <w:pPr>
-              <w:pStyle w:val="TextBody"/>
+            <w:tcW w:w="1225" w:type="dxa"/>
+            <w:tcBorders>
+              <w:left w:val="single" w:sz="6" w:space="0" w:color="00599D"/>
+            </w:tcBorders>
+            <w:shd w:fill="DDDDDD" w:val="clear"/>
+          </w:tcPr>
+          <w:p>
+            <w:pPr>
+              <w:pStyle w:val="TextBody"/>
+              <w:widowControl w:val="false"/>
               <w:bidi w:val="0"/>
               <w:spacing w:before="0" w:after="140"/>
               <w:jc w:val="center"/>
@@ -2080,13 +2508,14 @@
         </w:tc>
         <w:tc>
           <w:tcPr>
-            <w:tcW w:w="3234" w:type="dxa"/>
-            <w:tcBorders/>
-            <w:shd w:fill="DDDDDD" w:val="clear"/>
-          </w:tcPr>
-          <w:p>
-            <w:pPr>
-              <w:pStyle w:val="TextBody"/>
+            <w:tcW w:w="2742" w:type="dxa"/>
+            <w:tcBorders/>
+            <w:shd w:fill="DDDDDD" w:val="clear"/>
+          </w:tcPr>
+          <w:p>
+            <w:pPr>
+              <w:pStyle w:val="TextBody"/>
+              <w:widowControl w:val="false"/>
               <w:bidi w:val="0"/>
               <w:spacing w:before="0" w:after="140"/>
               <w:jc w:val="center"/>
@@ -2100,13 +2529,14 @@
         </w:tc>
         <w:tc>
           <w:tcPr>
-            <w:tcW w:w="3066" w:type="dxa"/>
-            <w:tcBorders/>
-            <w:shd w:fill="DDDDDD" w:val="clear"/>
-          </w:tcPr>
-          <w:p>
-            <w:pPr>
-              <w:pStyle w:val="TextBody"/>
+            <w:tcW w:w="2751" w:type="dxa"/>
+            <w:tcBorders/>
+            <w:shd w:fill="DDDDDD" w:val="clear"/>
+          </w:tcPr>
+          <w:p>
+            <w:pPr>
+              <w:pStyle w:val="TextBody"/>
+              <w:widowControl w:val="false"/>
               <w:bidi w:val="0"/>
               <w:spacing w:before="0" w:after="140"/>
               <w:jc w:val="center"/>
@@ -2120,7 +2550,7 @@
         </w:tc>
         <w:tc>
           <w:tcPr>
-            <w:tcW w:w="356" w:type="dxa"/>
+            <w:tcW w:w="151" w:type="dxa"/>
             <w:tcBorders>
               <w:right w:val="single" w:sz="6" w:space="0" w:color="00599D"/>
             </w:tcBorders>
@@ -2129,8 +2559,6 @@
           <w:p>
             <w:pPr>
               <w:pStyle w:val="Normal"/>
-              <w:bidi w:val="0"/>
-              <w:jc w:val="center"/>
               <w:rPr/>
             </w:pPr>
             <w:r>
@@ -2143,14 +2571,40 @@
         <w:trPr/>
         <w:tc>
           <w:tcPr>
-            <w:tcW w:w="1528" w:type="dxa"/>
-            <w:tcBorders>
-              <w:left w:val="single" w:sz="6" w:space="0" w:color="00599D"/>
-            </w:tcBorders>
-          </w:tcPr>
-          <w:p>
-            <w:pPr>
-              <w:pStyle w:val="TextBody"/>
+            <w:tcW w:w="722" w:type="dxa"/>
+            <w:tcBorders>
+              <w:left w:val="single" w:sz="6" w:space="0" w:color="00599D"/>
+            </w:tcBorders>
+          </w:tcPr>
+          <w:p>
+            <w:pPr>
+              <w:pStyle w:val="TextBody"/>
+              <w:widowControl w:val="false"/>
+              <w:numPr>
+                <w:ilvl w:val="0"/>
+                <w:numId w:val="1"/>
+              </w:numPr>
+              <w:bidi w:val="0"/>
+              <w:spacing w:before="0" w:after="140"/>
+              <w:jc w:val="center"/>
+              <w:rPr/>
+            </w:pPr>
+            <w:r>
+              <w:rPr/>
+            </w:r>
+          </w:p>
+        </w:tc>
+        <w:tc>
+          <w:tcPr>
+            <w:tcW w:w="2037" w:type="dxa"/>
+            <w:tcBorders>
+              <w:left w:val="single" w:sz="6" w:space="0" w:color="00599D"/>
+            </w:tcBorders>
+          </w:tcPr>
+          <w:p>
+            <w:pPr>
+              <w:pStyle w:val="TextBody"/>
+              <w:widowControl w:val="false"/>
               <w:bidi w:val="0"/>
               <w:spacing w:before="0" w:after="140"/>
               <w:jc w:val="center"/>
@@ -2164,14 +2618,15 @@
         </w:tc>
         <w:tc>
           <w:tcPr>
-            <w:tcW w:w="1444" w:type="dxa"/>
-            <w:tcBorders>
-              <w:left w:val="single" w:sz="6" w:space="0" w:color="00599D"/>
-            </w:tcBorders>
-          </w:tcPr>
-          <w:p>
-            <w:pPr>
-              <w:pStyle w:val="TextBody"/>
+            <w:tcW w:w="1225" w:type="dxa"/>
+            <w:tcBorders>
+              <w:left w:val="single" w:sz="6" w:space="0" w:color="00599D"/>
+            </w:tcBorders>
+          </w:tcPr>
+          <w:p>
+            <w:pPr>
+              <w:pStyle w:val="TextBody"/>
+              <w:widowControl w:val="false"/>
               <w:bidi w:val="0"/>
               <w:spacing w:before="0" w:after="140"/>
               <w:jc w:val="center"/>
@@ -2189,12 +2644,13 @@
         </w:tc>
         <w:tc>
           <w:tcPr>
-            <w:tcW w:w="3234" w:type="dxa"/>
-            <w:tcBorders/>
-          </w:tcPr>
-          <w:p>
-            <w:pPr>
-              <w:pStyle w:val="TextBody"/>
+            <w:tcW w:w="2742" w:type="dxa"/>
+            <w:tcBorders/>
+          </w:tcPr>
+          <w:p>
+            <w:pPr>
+              <w:pStyle w:val="TextBody"/>
+              <w:widowControl w:val="false"/>
               <w:bidi w:val="0"/>
               <w:spacing w:before="0" w:after="140"/>
               <w:jc w:val="center"/>
@@ -2208,12 +2664,13 @@
         </w:tc>
         <w:tc>
           <w:tcPr>
-            <w:tcW w:w="3066" w:type="dxa"/>
-            <w:tcBorders/>
-          </w:tcPr>
-          <w:p>
-            <w:pPr>
-              <w:pStyle w:val="TextBody"/>
+            <w:tcW w:w="2751" w:type="dxa"/>
+            <w:tcBorders/>
+          </w:tcPr>
+          <w:p>
+            <w:pPr>
+              <w:pStyle w:val="TextBody"/>
+              <w:widowControl w:val="false"/>
               <w:bidi w:val="0"/>
               <w:spacing w:before="0" w:after="140"/>
               <w:jc w:val="center"/>
@@ -2231,7 +2688,7 @@
         </w:tc>
         <w:tc>
           <w:tcPr>
-            <w:tcW w:w="356" w:type="dxa"/>
+            <w:tcW w:w="151" w:type="dxa"/>
             <w:tcBorders>
               <w:right w:val="single" w:sz="6" w:space="0" w:color="00599D"/>
             </w:tcBorders>
@@ -2239,8 +2696,6 @@
           <w:p>
             <w:pPr>
               <w:pStyle w:val="Normal"/>
-              <w:bidi w:val="0"/>
-              <w:jc w:val="center"/>
               <w:rPr/>
             </w:pPr>
             <w:r>
@@ -2253,15 +2708,42 @@
         <w:trPr/>
         <w:tc>
           <w:tcPr>
-            <w:tcW w:w="1528" w:type="dxa"/>
-            <w:tcBorders>
-              <w:left w:val="single" w:sz="6" w:space="0" w:color="00599D"/>
-            </w:tcBorders>
-            <w:shd w:fill="DDDDDD" w:val="clear"/>
-          </w:tcPr>
-          <w:p>
-            <w:pPr>
-              <w:pStyle w:val="TextBody"/>
+            <w:tcW w:w="722" w:type="dxa"/>
+            <w:tcBorders>
+              <w:left w:val="single" w:sz="6" w:space="0" w:color="00599D"/>
+            </w:tcBorders>
+            <w:shd w:fill="DDDDDD" w:val="clear"/>
+          </w:tcPr>
+          <w:p>
+            <w:pPr>
+              <w:pStyle w:val="TextBody"/>
+              <w:widowControl w:val="false"/>
+              <w:numPr>
+                <w:ilvl w:val="0"/>
+                <w:numId w:val="1"/>
+              </w:numPr>
+              <w:bidi w:val="0"/>
+              <w:spacing w:before="0" w:after="140"/>
+              <w:jc w:val="center"/>
+              <w:rPr/>
+            </w:pPr>
+            <w:r>
+              <w:rPr/>
+            </w:r>
+          </w:p>
+        </w:tc>
+        <w:tc>
+          <w:tcPr>
+            <w:tcW w:w="2037" w:type="dxa"/>
+            <w:tcBorders>
+              <w:left w:val="single" w:sz="6" w:space="0" w:color="00599D"/>
+            </w:tcBorders>
+            <w:shd w:fill="DDDDDD" w:val="clear"/>
+          </w:tcPr>
+          <w:p>
+            <w:pPr>
+              <w:pStyle w:val="TextBody"/>
+              <w:widowControl w:val="false"/>
               <w:bidi w:val="0"/>
               <w:spacing w:before="0" w:after="140"/>
               <w:jc w:val="center"/>
@@ -2275,15 +2757,16 @@
         </w:tc>
         <w:tc>
           <w:tcPr>
-            <w:tcW w:w="1444" w:type="dxa"/>
-            <w:tcBorders>
-              <w:left w:val="single" w:sz="6" w:space="0" w:color="00599D"/>
-            </w:tcBorders>
-            <w:shd w:fill="DDDDDD" w:val="clear"/>
-          </w:tcPr>
-          <w:p>
-            <w:pPr>
-              <w:pStyle w:val="TextBody"/>
+            <w:tcW w:w="1225" w:type="dxa"/>
+            <w:tcBorders>
+              <w:left w:val="single" w:sz="6" w:space="0" w:color="00599D"/>
+            </w:tcBorders>
+            <w:shd w:fill="DDDDDD" w:val="clear"/>
+          </w:tcPr>
+          <w:p>
+            <w:pPr>
+              <w:pStyle w:val="TextBody"/>
+              <w:widowControl w:val="false"/>
               <w:bidi w:val="0"/>
               <w:spacing w:before="0" w:after="140"/>
               <w:jc w:val="center"/>
@@ -2301,13 +2784,14 @@
         </w:tc>
         <w:tc>
           <w:tcPr>
-            <w:tcW w:w="3234" w:type="dxa"/>
-            <w:tcBorders/>
-            <w:shd w:fill="DDDDDD" w:val="clear"/>
-          </w:tcPr>
-          <w:p>
-            <w:pPr>
-              <w:pStyle w:val="TextBody"/>
+            <w:tcW w:w="2742" w:type="dxa"/>
+            <w:tcBorders/>
+            <w:shd w:fill="DDDDDD" w:val="clear"/>
+          </w:tcPr>
+          <w:p>
+            <w:pPr>
+              <w:pStyle w:val="TextBody"/>
+              <w:widowControl w:val="false"/>
               <w:bidi w:val="0"/>
               <w:spacing w:before="0" w:after="140"/>
               <w:jc w:val="center"/>
@@ -2325,13 +2809,14 @@
         </w:tc>
         <w:tc>
           <w:tcPr>
-            <w:tcW w:w="3066" w:type="dxa"/>
-            <w:tcBorders/>
-            <w:shd w:fill="DDDDDD" w:val="clear"/>
-          </w:tcPr>
-          <w:p>
-            <w:pPr>
-              <w:pStyle w:val="TextBody"/>
+            <w:tcW w:w="2751" w:type="dxa"/>
+            <w:tcBorders/>
+            <w:shd w:fill="DDDDDD" w:val="clear"/>
+          </w:tcPr>
+          <w:p>
+            <w:pPr>
+              <w:pStyle w:val="TextBody"/>
+              <w:widowControl w:val="false"/>
               <w:bidi w:val="0"/>
               <w:spacing w:before="0" w:after="140"/>
               <w:jc w:val="center"/>
@@ -2345,7 +2830,7 @@
         </w:tc>
         <w:tc>
           <w:tcPr>
-            <w:tcW w:w="356" w:type="dxa"/>
+            <w:tcW w:w="151" w:type="dxa"/>
             <w:tcBorders>
               <w:right w:val="single" w:sz="6" w:space="0" w:color="00599D"/>
             </w:tcBorders>
@@ -2354,8 +2839,6 @@
           <w:p>
             <w:pPr>
               <w:pStyle w:val="Normal"/>
-              <w:bidi w:val="0"/>
-              <w:jc w:val="center"/>
               <w:rPr/>
             </w:pPr>
             <w:r>
@@ -2368,14 +2851,40 @@
         <w:trPr/>
         <w:tc>
           <w:tcPr>
-            <w:tcW w:w="1528" w:type="dxa"/>
-            <w:tcBorders>
-              <w:left w:val="single" w:sz="6" w:space="0" w:color="00599D"/>
-            </w:tcBorders>
-          </w:tcPr>
-          <w:p>
-            <w:pPr>
-              <w:pStyle w:val="TextBody"/>
+            <w:tcW w:w="722" w:type="dxa"/>
+            <w:tcBorders>
+              <w:left w:val="single" w:sz="6" w:space="0" w:color="00599D"/>
+            </w:tcBorders>
+          </w:tcPr>
+          <w:p>
+            <w:pPr>
+              <w:pStyle w:val="TextBody"/>
+              <w:widowControl w:val="false"/>
+              <w:numPr>
+                <w:ilvl w:val="0"/>
+                <w:numId w:val="1"/>
+              </w:numPr>
+              <w:bidi w:val="0"/>
+              <w:spacing w:before="0" w:after="140"/>
+              <w:jc w:val="center"/>
+              <w:rPr/>
+            </w:pPr>
+            <w:r>
+              <w:rPr/>
+            </w:r>
+          </w:p>
+        </w:tc>
+        <w:tc>
+          <w:tcPr>
+            <w:tcW w:w="2037" w:type="dxa"/>
+            <w:tcBorders>
+              <w:left w:val="single" w:sz="6" w:space="0" w:color="00599D"/>
+            </w:tcBorders>
+          </w:tcPr>
+          <w:p>
+            <w:pPr>
+              <w:pStyle w:val="TextBody"/>
+              <w:widowControl w:val="false"/>
               <w:bidi w:val="0"/>
               <w:spacing w:before="0" w:after="140"/>
               <w:jc w:val="center"/>
@@ -2389,14 +2898,15 @@
         </w:tc>
         <w:tc>
           <w:tcPr>
-            <w:tcW w:w="1444" w:type="dxa"/>
-            <w:tcBorders>
-              <w:left w:val="single" w:sz="6" w:space="0" w:color="00599D"/>
-            </w:tcBorders>
-          </w:tcPr>
-          <w:p>
-            <w:pPr>
-              <w:pStyle w:val="TextBody"/>
+            <w:tcW w:w="1225" w:type="dxa"/>
+            <w:tcBorders>
+              <w:left w:val="single" w:sz="6" w:space="0" w:color="00599D"/>
+            </w:tcBorders>
+          </w:tcPr>
+          <w:p>
+            <w:pPr>
+              <w:pStyle w:val="TextBody"/>
+              <w:widowControl w:val="false"/>
               <w:bidi w:val="0"/>
               <w:spacing w:before="0" w:after="140"/>
               <w:jc w:val="center"/>
@@ -2414,12 +2924,13 @@
         </w:tc>
         <w:tc>
           <w:tcPr>
-            <w:tcW w:w="3234" w:type="dxa"/>
-            <w:tcBorders/>
-          </w:tcPr>
-          <w:p>
-            <w:pPr>
-              <w:pStyle w:val="TextBody"/>
+            <w:tcW w:w="2742" w:type="dxa"/>
+            <w:tcBorders/>
+          </w:tcPr>
+          <w:p>
+            <w:pPr>
+              <w:pStyle w:val="TextBody"/>
+              <w:widowControl w:val="false"/>
               <w:bidi w:val="0"/>
               <w:spacing w:before="0" w:after="140"/>
               <w:jc w:val="center"/>
@@ -2437,12 +2948,13 @@
         </w:tc>
         <w:tc>
           <w:tcPr>
-            <w:tcW w:w="3066" w:type="dxa"/>
-            <w:tcBorders/>
-          </w:tcPr>
-          <w:p>
-            <w:pPr>
-              <w:pStyle w:val="TextBody"/>
+            <w:tcW w:w="2751" w:type="dxa"/>
+            <w:tcBorders/>
+          </w:tcPr>
+          <w:p>
+            <w:pPr>
+              <w:pStyle w:val="TextBody"/>
+              <w:widowControl w:val="false"/>
               <w:bidi w:val="0"/>
               <w:spacing w:before="0" w:after="140"/>
               <w:jc w:val="center"/>
@@ -2454,17 +2966,13 @@
             </w:r>
             <w:r>
               <w:rPr/>
-              <w:t>leerer /</w:t>
-            </w:r>
-            <w:r>
-              <w:rPr/>
-              <w:t>Steigerung leer</w:t>
-            </w:r>
-          </w:p>
-        </w:tc>
-        <w:tc>
-          <w:tcPr>
-            <w:tcW w:w="356" w:type="dxa"/>
+              <w:t>leerer /Steigerung leer</w:t>
+            </w:r>
+          </w:p>
+        </w:tc>
+        <w:tc>
+          <w:tcPr>
+            <w:tcW w:w="151" w:type="dxa"/>
             <w:tcBorders>
               <w:right w:val="single" w:sz="6" w:space="0" w:color="00599D"/>
             </w:tcBorders>
@@ -2472,8 +2980,6 @@
           <w:p>
             <w:pPr>
               <w:pStyle w:val="Normal"/>
-              <w:bidi w:val="0"/>
-              <w:jc w:val="center"/>
               <w:rPr/>
             </w:pPr>
             <w:r>
@@ -2486,15 +2992,42 @@
         <w:trPr/>
         <w:tc>
           <w:tcPr>
-            <w:tcW w:w="1528" w:type="dxa"/>
-            <w:tcBorders>
-              <w:left w:val="single" w:sz="6" w:space="0" w:color="00599D"/>
-            </w:tcBorders>
-            <w:shd w:fill="DDDDDD" w:val="clear"/>
-          </w:tcPr>
-          <w:p>
-            <w:pPr>
-              <w:pStyle w:val="TextBody"/>
+            <w:tcW w:w="722" w:type="dxa"/>
+            <w:tcBorders>
+              <w:left w:val="single" w:sz="6" w:space="0" w:color="00599D"/>
+            </w:tcBorders>
+            <w:shd w:fill="DDDDDD" w:val="clear"/>
+          </w:tcPr>
+          <w:p>
+            <w:pPr>
+              <w:pStyle w:val="TextBody"/>
+              <w:widowControl w:val="false"/>
+              <w:numPr>
+                <w:ilvl w:val="0"/>
+                <w:numId w:val="1"/>
+              </w:numPr>
+              <w:bidi w:val="0"/>
+              <w:spacing w:before="0" w:after="140"/>
+              <w:jc w:val="center"/>
+              <w:rPr/>
+            </w:pPr>
+            <w:r>
+              <w:rPr/>
+            </w:r>
+          </w:p>
+        </w:tc>
+        <w:tc>
+          <w:tcPr>
+            <w:tcW w:w="2037" w:type="dxa"/>
+            <w:tcBorders>
+              <w:left w:val="single" w:sz="6" w:space="0" w:color="00599D"/>
+            </w:tcBorders>
+            <w:shd w:fill="DDDDDD" w:val="clear"/>
+          </w:tcPr>
+          <w:p>
+            <w:pPr>
+              <w:pStyle w:val="TextBody"/>
+              <w:widowControl w:val="false"/>
               <w:bidi w:val="0"/>
               <w:spacing w:before="0" w:after="140"/>
               <w:jc w:val="center"/>
@@ -2508,15 +3041,16 @@
         </w:tc>
         <w:tc>
           <w:tcPr>
-            <w:tcW w:w="1444" w:type="dxa"/>
-            <w:tcBorders>
-              <w:left w:val="single" w:sz="6" w:space="0" w:color="00599D"/>
-            </w:tcBorders>
-            <w:shd w:fill="DDDDDD" w:val="clear"/>
-          </w:tcPr>
-          <w:p>
-            <w:pPr>
-              <w:pStyle w:val="TextBody"/>
+            <w:tcW w:w="1225" w:type="dxa"/>
+            <w:tcBorders>
+              <w:left w:val="single" w:sz="6" w:space="0" w:color="00599D"/>
+            </w:tcBorders>
+            <w:shd w:fill="DDDDDD" w:val="clear"/>
+          </w:tcPr>
+          <w:p>
+            <w:pPr>
+              <w:pStyle w:val="TextBody"/>
+              <w:widowControl w:val="false"/>
               <w:bidi w:val="0"/>
               <w:spacing w:before="0" w:after="140"/>
               <w:jc w:val="center"/>
@@ -2534,13 +3068,14 @@
         </w:tc>
         <w:tc>
           <w:tcPr>
-            <w:tcW w:w="3234" w:type="dxa"/>
-            <w:tcBorders/>
-            <w:shd w:fill="DDDDDD" w:val="clear"/>
-          </w:tcPr>
-          <w:p>
-            <w:pPr>
-              <w:pStyle w:val="TextBody"/>
+            <w:tcW w:w="2742" w:type="dxa"/>
+            <w:tcBorders/>
+            <w:shd w:fill="DDDDDD" w:val="clear"/>
+          </w:tcPr>
+          <w:p>
+            <w:pPr>
+              <w:pStyle w:val="TextBody"/>
+              <w:widowControl w:val="false"/>
               <w:bidi w:val="0"/>
               <w:spacing w:before="0" w:after="140"/>
               <w:jc w:val="center"/>
@@ -2558,13 +3093,14 @@
         </w:tc>
         <w:tc>
           <w:tcPr>
-            <w:tcW w:w="3066" w:type="dxa"/>
-            <w:tcBorders/>
-            <w:shd w:fill="DDDDDD" w:val="clear"/>
-          </w:tcPr>
-          <w:p>
-            <w:pPr>
-              <w:pStyle w:val="TextBody"/>
+            <w:tcW w:w="2751" w:type="dxa"/>
+            <w:tcBorders/>
+            <w:shd w:fill="DDDDDD" w:val="clear"/>
+          </w:tcPr>
+          <w:p>
+            <w:pPr>
+              <w:pStyle w:val="TextBody"/>
+              <w:widowControl w:val="false"/>
               <w:bidi w:val="0"/>
               <w:spacing w:before="0" w:after="140"/>
               <w:jc w:val="center"/>
@@ -2578,7 +3114,7 @@
         </w:tc>
         <w:tc>
           <w:tcPr>
-            <w:tcW w:w="356" w:type="dxa"/>
+            <w:tcW w:w="151" w:type="dxa"/>
             <w:tcBorders>
               <w:right w:val="single" w:sz="6" w:space="0" w:color="00599D"/>
             </w:tcBorders>
@@ -2587,8 +3123,6 @@
           <w:p>
             <w:pPr>
               <w:pStyle w:val="Normal"/>
-              <w:bidi w:val="0"/>
-              <w:jc w:val="center"/>
               <w:rPr/>
             </w:pPr>
             <w:r>
@@ -2601,14 +3135,40 @@
         <w:trPr/>
         <w:tc>
           <w:tcPr>
-            <w:tcW w:w="1528" w:type="dxa"/>
-            <w:tcBorders>
-              <w:left w:val="single" w:sz="6" w:space="0" w:color="00599D"/>
-            </w:tcBorders>
-          </w:tcPr>
-          <w:p>
-            <w:pPr>
-              <w:pStyle w:val="TextBody"/>
+            <w:tcW w:w="722" w:type="dxa"/>
+            <w:tcBorders>
+              <w:left w:val="single" w:sz="6" w:space="0" w:color="00599D"/>
+            </w:tcBorders>
+          </w:tcPr>
+          <w:p>
+            <w:pPr>
+              <w:pStyle w:val="TextBody"/>
+              <w:widowControl w:val="false"/>
+              <w:numPr>
+                <w:ilvl w:val="0"/>
+                <w:numId w:val="1"/>
+              </w:numPr>
+              <w:bidi w:val="0"/>
+              <w:spacing w:before="0" w:after="140"/>
+              <w:jc w:val="center"/>
+              <w:rPr/>
+            </w:pPr>
+            <w:r>
+              <w:rPr/>
+            </w:r>
+          </w:p>
+        </w:tc>
+        <w:tc>
+          <w:tcPr>
+            <w:tcW w:w="2037" w:type="dxa"/>
+            <w:tcBorders>
+              <w:left w:val="single" w:sz="6" w:space="0" w:color="00599D"/>
+            </w:tcBorders>
+          </w:tcPr>
+          <w:p>
+            <w:pPr>
+              <w:pStyle w:val="TextBody"/>
+              <w:widowControl w:val="false"/>
               <w:bidi w:val="0"/>
               <w:spacing w:before="0" w:after="140"/>
               <w:jc w:val="center"/>
@@ -2622,14 +3182,15 @@
         </w:tc>
         <w:tc>
           <w:tcPr>
-            <w:tcW w:w="1444" w:type="dxa"/>
-            <w:tcBorders>
-              <w:left w:val="single" w:sz="6" w:space="0" w:color="00599D"/>
-            </w:tcBorders>
-          </w:tcPr>
-          <w:p>
-            <w:pPr>
-              <w:pStyle w:val="TextBody"/>
+            <w:tcW w:w="1225" w:type="dxa"/>
+            <w:tcBorders>
+              <w:left w:val="single" w:sz="6" w:space="0" w:color="00599D"/>
+            </w:tcBorders>
+          </w:tcPr>
+          <w:p>
+            <w:pPr>
+              <w:pStyle w:val="TextBody"/>
+              <w:widowControl w:val="false"/>
               <w:bidi w:val="0"/>
               <w:spacing w:before="0" w:after="140"/>
               <w:jc w:val="center"/>
@@ -2647,12 +3208,13 @@
         </w:tc>
         <w:tc>
           <w:tcPr>
-            <w:tcW w:w="3234" w:type="dxa"/>
-            <w:tcBorders/>
-          </w:tcPr>
-          <w:p>
-            <w:pPr>
-              <w:pStyle w:val="TextBody"/>
+            <w:tcW w:w="2742" w:type="dxa"/>
+            <w:tcBorders/>
+          </w:tcPr>
+          <w:p>
+            <w:pPr>
+              <w:pStyle w:val="TextBody"/>
+              <w:widowControl w:val="false"/>
               <w:bidi w:val="0"/>
               <w:spacing w:before="0" w:after="140"/>
               <w:jc w:val="center"/>
@@ -2670,12 +3232,13 @@
         </w:tc>
         <w:tc>
           <w:tcPr>
-            <w:tcW w:w="3066" w:type="dxa"/>
-            <w:tcBorders/>
-          </w:tcPr>
-          <w:p>
-            <w:pPr>
-              <w:pStyle w:val="TextBody"/>
+            <w:tcW w:w="2751" w:type="dxa"/>
+            <w:tcBorders/>
+          </w:tcPr>
+          <w:p>
+            <w:pPr>
+              <w:pStyle w:val="TextBody"/>
+              <w:widowControl w:val="false"/>
               <w:bidi w:val="0"/>
               <w:spacing w:before="0" w:after="140"/>
               <w:jc w:val="center"/>
@@ -2689,7 +3252,7 @@
         </w:tc>
         <w:tc>
           <w:tcPr>
-            <w:tcW w:w="356" w:type="dxa"/>
+            <w:tcW w:w="151" w:type="dxa"/>
             <w:tcBorders>
               <w:right w:val="single" w:sz="6" w:space="0" w:color="00599D"/>
             </w:tcBorders>
@@ -2697,8 +3260,6 @@
           <w:p>
             <w:pPr>
               <w:pStyle w:val="Normal"/>
-              <w:bidi w:val="0"/>
-              <w:jc w:val="center"/>
               <w:rPr/>
             </w:pPr>
             <w:r>
@@ -2711,15 +3272,42 @@
         <w:trPr/>
         <w:tc>
           <w:tcPr>
-            <w:tcW w:w="1528" w:type="dxa"/>
-            <w:tcBorders>
-              <w:left w:val="single" w:sz="6" w:space="0" w:color="00599D"/>
-            </w:tcBorders>
-            <w:shd w:fill="DDDDDD" w:val="clear"/>
-          </w:tcPr>
-          <w:p>
-            <w:pPr>
-              <w:pStyle w:val="TextBody"/>
+            <w:tcW w:w="722" w:type="dxa"/>
+            <w:tcBorders>
+              <w:left w:val="single" w:sz="6" w:space="0" w:color="00599D"/>
+            </w:tcBorders>
+            <w:shd w:fill="DDDDDD" w:val="clear"/>
+          </w:tcPr>
+          <w:p>
+            <w:pPr>
+              <w:pStyle w:val="TextBody"/>
+              <w:widowControl w:val="false"/>
+              <w:numPr>
+                <w:ilvl w:val="0"/>
+                <w:numId w:val="1"/>
+              </w:numPr>
+              <w:bidi w:val="0"/>
+              <w:spacing w:before="0" w:after="140"/>
+              <w:jc w:val="center"/>
+              <w:rPr/>
+            </w:pPr>
+            <w:r>
+              <w:rPr/>
+            </w:r>
+          </w:p>
+        </w:tc>
+        <w:tc>
+          <w:tcPr>
+            <w:tcW w:w="2037" w:type="dxa"/>
+            <w:tcBorders>
+              <w:left w:val="single" w:sz="6" w:space="0" w:color="00599D"/>
+            </w:tcBorders>
+            <w:shd w:fill="DDDDDD" w:val="clear"/>
+          </w:tcPr>
+          <w:p>
+            <w:pPr>
+              <w:pStyle w:val="TextBody"/>
+              <w:widowControl w:val="false"/>
               <w:bidi w:val="0"/>
               <w:spacing w:before="0" w:after="140"/>
               <w:jc w:val="center"/>
@@ -2733,15 +3321,16 @@
         </w:tc>
         <w:tc>
           <w:tcPr>
-            <w:tcW w:w="1444" w:type="dxa"/>
-            <w:tcBorders>
-              <w:left w:val="single" w:sz="6" w:space="0" w:color="00599D"/>
-            </w:tcBorders>
-            <w:shd w:fill="DDDDDD" w:val="clear"/>
-          </w:tcPr>
-          <w:p>
-            <w:pPr>
-              <w:pStyle w:val="TextBody"/>
+            <w:tcW w:w="1225" w:type="dxa"/>
+            <w:tcBorders>
+              <w:left w:val="single" w:sz="6" w:space="0" w:color="00599D"/>
+            </w:tcBorders>
+            <w:shd w:fill="DDDDDD" w:val="clear"/>
+          </w:tcPr>
+          <w:p>
+            <w:pPr>
+              <w:pStyle w:val="TextBody"/>
+              <w:widowControl w:val="false"/>
               <w:bidi w:val="0"/>
               <w:spacing w:before="0" w:after="140"/>
               <w:jc w:val="center"/>
@@ -2759,13 +3348,14 @@
         </w:tc>
         <w:tc>
           <w:tcPr>
-            <w:tcW w:w="3234" w:type="dxa"/>
-            <w:tcBorders/>
-            <w:shd w:fill="DDDDDD" w:val="clear"/>
-          </w:tcPr>
-          <w:p>
-            <w:pPr>
-              <w:pStyle w:val="TextBody"/>
+            <w:tcW w:w="2742" w:type="dxa"/>
+            <w:tcBorders/>
+            <w:shd w:fill="DDDDDD" w:val="clear"/>
+          </w:tcPr>
+          <w:p>
+            <w:pPr>
+              <w:pStyle w:val="TextBody"/>
+              <w:widowControl w:val="false"/>
               <w:bidi w:val="0"/>
               <w:spacing w:before="0" w:after="140"/>
               <w:jc w:val="center"/>
@@ -2779,13 +3369,14 @@
         </w:tc>
         <w:tc>
           <w:tcPr>
-            <w:tcW w:w="3066" w:type="dxa"/>
-            <w:tcBorders/>
-            <w:shd w:fill="DDDDDD" w:val="clear"/>
-          </w:tcPr>
-          <w:p>
-            <w:pPr>
-              <w:pStyle w:val="TextBody"/>
+            <w:tcW w:w="2751" w:type="dxa"/>
+            <w:tcBorders/>
+            <w:shd w:fill="DDDDDD" w:val="clear"/>
+          </w:tcPr>
+          <w:p>
+            <w:pPr>
+              <w:pStyle w:val="TextBody"/>
+              <w:widowControl w:val="false"/>
               <w:bidi w:val="0"/>
               <w:spacing w:before="0" w:after="140"/>
               <w:jc w:val="center"/>
@@ -2799,7 +3390,7 @@
         </w:tc>
         <w:tc>
           <w:tcPr>
-            <w:tcW w:w="356" w:type="dxa"/>
+            <w:tcW w:w="151" w:type="dxa"/>
             <w:tcBorders>
               <w:right w:val="single" w:sz="6" w:space="0" w:color="00599D"/>
             </w:tcBorders>
@@ -2808,8 +3399,6 @@
           <w:p>
             <w:pPr>
               <w:pStyle w:val="Normal"/>
-              <w:bidi w:val="0"/>
-              <w:jc w:val="center"/>
               <w:rPr/>
             </w:pPr>
             <w:r>
@@ -2822,14 +3411,40 @@
         <w:trPr/>
         <w:tc>
           <w:tcPr>
-            <w:tcW w:w="1528" w:type="dxa"/>
-            <w:tcBorders>
-              <w:left w:val="single" w:sz="6" w:space="0" w:color="00599D"/>
-            </w:tcBorders>
-          </w:tcPr>
-          <w:p>
-            <w:pPr>
-              <w:pStyle w:val="TextBody"/>
+            <w:tcW w:w="722" w:type="dxa"/>
+            <w:tcBorders>
+              <w:left w:val="single" w:sz="6" w:space="0" w:color="00599D"/>
+            </w:tcBorders>
+          </w:tcPr>
+          <w:p>
+            <w:pPr>
+              <w:pStyle w:val="TextBody"/>
+              <w:widowControl w:val="false"/>
+              <w:numPr>
+                <w:ilvl w:val="0"/>
+                <w:numId w:val="1"/>
+              </w:numPr>
+              <w:bidi w:val="0"/>
+              <w:spacing w:before="0" w:after="140"/>
+              <w:jc w:val="center"/>
+              <w:rPr/>
+            </w:pPr>
+            <w:r>
+              <w:rPr/>
+            </w:r>
+          </w:p>
+        </w:tc>
+        <w:tc>
+          <w:tcPr>
+            <w:tcW w:w="2037" w:type="dxa"/>
+            <w:tcBorders>
+              <w:left w:val="single" w:sz="6" w:space="0" w:color="00599D"/>
+            </w:tcBorders>
+          </w:tcPr>
+          <w:p>
+            <w:pPr>
+              <w:pStyle w:val="TextBody"/>
+              <w:widowControl w:val="false"/>
               <w:bidi w:val="0"/>
               <w:spacing w:before="0" w:after="140"/>
               <w:jc w:val="center"/>
@@ -2843,14 +3458,15 @@
         </w:tc>
         <w:tc>
           <w:tcPr>
-            <w:tcW w:w="1444" w:type="dxa"/>
-            <w:tcBorders>
-              <w:left w:val="single" w:sz="6" w:space="0" w:color="00599D"/>
-            </w:tcBorders>
-          </w:tcPr>
-          <w:p>
-            <w:pPr>
-              <w:pStyle w:val="TextBody"/>
+            <w:tcW w:w="1225" w:type="dxa"/>
+            <w:tcBorders>
+              <w:left w:val="single" w:sz="6" w:space="0" w:color="00599D"/>
+            </w:tcBorders>
+          </w:tcPr>
+          <w:p>
+            <w:pPr>
+              <w:pStyle w:val="TextBody"/>
+              <w:widowControl w:val="false"/>
               <w:bidi w:val="0"/>
               <w:spacing w:before="0" w:after="140"/>
               <w:jc w:val="center"/>
@@ -2868,12 +3484,13 @@
         </w:tc>
         <w:tc>
           <w:tcPr>
-            <w:tcW w:w="3234" w:type="dxa"/>
-            <w:tcBorders/>
-          </w:tcPr>
-          <w:p>
-            <w:pPr>
-              <w:pStyle w:val="TextBody"/>
+            <w:tcW w:w="2742" w:type="dxa"/>
+            <w:tcBorders/>
+          </w:tcPr>
+          <w:p>
+            <w:pPr>
+              <w:pStyle w:val="TextBody"/>
+              <w:widowControl w:val="false"/>
               <w:bidi w:val="0"/>
               <w:spacing w:before="0" w:after="140"/>
               <w:jc w:val="center"/>
@@ -2891,12 +3508,13 @@
         </w:tc>
         <w:tc>
           <w:tcPr>
-            <w:tcW w:w="3066" w:type="dxa"/>
-            <w:tcBorders/>
-          </w:tcPr>
-          <w:p>
-            <w:pPr>
-              <w:pStyle w:val="TextBody"/>
+            <w:tcW w:w="2751" w:type="dxa"/>
+            <w:tcBorders/>
+          </w:tcPr>
+          <w:p>
+            <w:pPr>
+              <w:pStyle w:val="TextBody"/>
+              <w:widowControl w:val="false"/>
               <w:bidi w:val="0"/>
               <w:spacing w:before="0" w:after="140"/>
               <w:jc w:val="center"/>
@@ -2910,7 +3528,7 @@
         </w:tc>
         <w:tc>
           <w:tcPr>
-            <w:tcW w:w="356" w:type="dxa"/>
+            <w:tcW w:w="151" w:type="dxa"/>
             <w:tcBorders>
               <w:right w:val="single" w:sz="6" w:space="0" w:color="00599D"/>
             </w:tcBorders>
@@ -2918,8 +3536,6 @@
           <w:p>
             <w:pPr>
               <w:pStyle w:val="Normal"/>
-              <w:bidi w:val="0"/>
-              <w:jc w:val="center"/>
               <w:rPr/>
             </w:pPr>
             <w:r>
@@ -2932,15 +3548,42 @@
         <w:trPr/>
         <w:tc>
           <w:tcPr>
-            <w:tcW w:w="1528" w:type="dxa"/>
-            <w:tcBorders>
-              <w:left w:val="single" w:sz="6" w:space="0" w:color="00599D"/>
-            </w:tcBorders>
-            <w:shd w:fill="DDDDDD" w:val="clear"/>
-          </w:tcPr>
-          <w:p>
-            <w:pPr>
-              <w:pStyle w:val="TextBody"/>
+            <w:tcW w:w="722" w:type="dxa"/>
+            <w:tcBorders>
+              <w:left w:val="single" w:sz="6" w:space="0" w:color="00599D"/>
+            </w:tcBorders>
+            <w:shd w:fill="DDDDDD" w:val="clear"/>
+          </w:tcPr>
+          <w:p>
+            <w:pPr>
+              <w:pStyle w:val="TextBody"/>
+              <w:widowControl w:val="false"/>
+              <w:numPr>
+                <w:ilvl w:val="0"/>
+                <w:numId w:val="1"/>
+              </w:numPr>
+              <w:bidi w:val="0"/>
+              <w:spacing w:before="0" w:after="140"/>
+              <w:jc w:val="center"/>
+              <w:rPr/>
+            </w:pPr>
+            <w:r>
+              <w:rPr/>
+            </w:r>
+          </w:p>
+        </w:tc>
+        <w:tc>
+          <w:tcPr>
+            <w:tcW w:w="2037" w:type="dxa"/>
+            <w:tcBorders>
+              <w:left w:val="single" w:sz="6" w:space="0" w:color="00599D"/>
+            </w:tcBorders>
+            <w:shd w:fill="DDDDDD" w:val="clear"/>
+          </w:tcPr>
+          <w:p>
+            <w:pPr>
+              <w:pStyle w:val="TextBody"/>
+              <w:widowControl w:val="false"/>
               <w:bidi w:val="0"/>
               <w:spacing w:before="0" w:after="140"/>
               <w:jc w:val="center"/>
@@ -2954,15 +3597,16 @@
         </w:tc>
         <w:tc>
           <w:tcPr>
-            <w:tcW w:w="1444" w:type="dxa"/>
-            <w:tcBorders>
-              <w:left w:val="single" w:sz="6" w:space="0" w:color="00599D"/>
-            </w:tcBorders>
-            <w:shd w:fill="DDDDDD" w:val="clear"/>
-          </w:tcPr>
-          <w:p>
-            <w:pPr>
-              <w:pStyle w:val="TextBody"/>
+            <w:tcW w:w="1225" w:type="dxa"/>
+            <w:tcBorders>
+              <w:left w:val="single" w:sz="6" w:space="0" w:color="00599D"/>
+            </w:tcBorders>
+            <w:shd w:fill="DDDDDD" w:val="clear"/>
+          </w:tcPr>
+          <w:p>
+            <w:pPr>
+              <w:pStyle w:val="TextBody"/>
+              <w:widowControl w:val="false"/>
               <w:bidi w:val="0"/>
               <w:spacing w:before="0" w:after="140"/>
               <w:jc w:val="center"/>
@@ -2980,13 +3624,14 @@
         </w:tc>
         <w:tc>
           <w:tcPr>
-            <w:tcW w:w="3234" w:type="dxa"/>
-            <w:tcBorders/>
-            <w:shd w:fill="DDDDDD" w:val="clear"/>
-          </w:tcPr>
-          <w:p>
-            <w:pPr>
-              <w:pStyle w:val="TextBody"/>
+            <w:tcW w:w="2742" w:type="dxa"/>
+            <w:tcBorders/>
+            <w:shd w:fill="DDDDDD" w:val="clear"/>
+          </w:tcPr>
+          <w:p>
+            <w:pPr>
+              <w:pStyle w:val="TextBody"/>
+              <w:widowControl w:val="false"/>
               <w:bidi w:val="0"/>
               <w:spacing w:before="0" w:after="140"/>
               <w:jc w:val="center"/>
@@ -3004,13 +3649,14 @@
         </w:tc>
         <w:tc>
           <w:tcPr>
-            <w:tcW w:w="3066" w:type="dxa"/>
-            <w:tcBorders/>
-            <w:shd w:fill="DDDDDD" w:val="clear"/>
-          </w:tcPr>
-          <w:p>
-            <w:pPr>
-              <w:pStyle w:val="TextBody"/>
+            <w:tcW w:w="2751" w:type="dxa"/>
+            <w:tcBorders/>
+            <w:shd w:fill="DDDDDD" w:val="clear"/>
+          </w:tcPr>
+          <w:p>
+            <w:pPr>
+              <w:pStyle w:val="TextBody"/>
+              <w:widowControl w:val="false"/>
               <w:bidi w:val="0"/>
               <w:spacing w:before="0" w:after="140"/>
               <w:jc w:val="center"/>
@@ -3024,7 +3670,7 @@
         </w:tc>
         <w:tc>
           <w:tcPr>
-            <w:tcW w:w="356" w:type="dxa"/>
+            <w:tcW w:w="151" w:type="dxa"/>
             <w:tcBorders>
               <w:right w:val="single" w:sz="6" w:space="0" w:color="00599D"/>
             </w:tcBorders>
@@ -3033,8 +3679,6 @@
           <w:p>
             <w:pPr>
               <w:pStyle w:val="Normal"/>
-              <w:bidi w:val="0"/>
-              <w:jc w:val="center"/>
               <w:rPr/>
             </w:pPr>
             <w:r>
@@ -3047,14 +3691,40 @@
         <w:trPr/>
         <w:tc>
           <w:tcPr>
-            <w:tcW w:w="1528" w:type="dxa"/>
-            <w:tcBorders>
-              <w:left w:val="single" w:sz="6" w:space="0" w:color="00599D"/>
-            </w:tcBorders>
-          </w:tcPr>
-          <w:p>
-            <w:pPr>
-              <w:pStyle w:val="TextBody"/>
+            <w:tcW w:w="722" w:type="dxa"/>
+            <w:tcBorders>
+              <w:left w:val="single" w:sz="6" w:space="0" w:color="00599D"/>
+            </w:tcBorders>
+          </w:tcPr>
+          <w:p>
+            <w:pPr>
+              <w:pStyle w:val="TextBody"/>
+              <w:widowControl w:val="false"/>
+              <w:numPr>
+                <w:ilvl w:val="0"/>
+                <w:numId w:val="1"/>
+              </w:numPr>
+              <w:bidi w:val="0"/>
+              <w:spacing w:before="0" w:after="140"/>
+              <w:jc w:val="center"/>
+              <w:rPr/>
+            </w:pPr>
+            <w:r>
+              <w:rPr/>
+            </w:r>
+          </w:p>
+        </w:tc>
+        <w:tc>
+          <w:tcPr>
+            <w:tcW w:w="2037" w:type="dxa"/>
+            <w:tcBorders>
+              <w:left w:val="single" w:sz="6" w:space="0" w:color="00599D"/>
+            </w:tcBorders>
+          </w:tcPr>
+          <w:p>
+            <w:pPr>
+              <w:pStyle w:val="TextBody"/>
+              <w:widowControl w:val="false"/>
               <w:bidi w:val="0"/>
               <w:spacing w:before="0" w:after="140"/>
               <w:jc w:val="center"/>
@@ -3068,14 +3738,15 @@
         </w:tc>
         <w:tc>
           <w:tcPr>
-            <w:tcW w:w="1444" w:type="dxa"/>
-            <w:tcBorders>
-              <w:left w:val="single" w:sz="6" w:space="0" w:color="00599D"/>
-            </w:tcBorders>
-          </w:tcPr>
-          <w:p>
-            <w:pPr>
-              <w:pStyle w:val="TextBody"/>
+            <w:tcW w:w="1225" w:type="dxa"/>
+            <w:tcBorders>
+              <w:left w:val="single" w:sz="6" w:space="0" w:color="00599D"/>
+            </w:tcBorders>
+          </w:tcPr>
+          <w:p>
+            <w:pPr>
+              <w:pStyle w:val="TextBody"/>
+              <w:widowControl w:val="false"/>
               <w:bidi w:val="0"/>
               <w:spacing w:before="0" w:after="140"/>
               <w:jc w:val="center"/>
@@ -3093,12 +3764,13 @@
         </w:tc>
         <w:tc>
           <w:tcPr>
-            <w:tcW w:w="3234" w:type="dxa"/>
-            <w:tcBorders/>
-          </w:tcPr>
-          <w:p>
-            <w:pPr>
-              <w:pStyle w:val="TextBody"/>
+            <w:tcW w:w="2742" w:type="dxa"/>
+            <w:tcBorders/>
+          </w:tcPr>
+          <w:p>
+            <w:pPr>
+              <w:pStyle w:val="TextBody"/>
+              <w:widowControl w:val="false"/>
               <w:bidi w:val="0"/>
               <w:spacing w:before="0" w:after="140"/>
               <w:jc w:val="center"/>
@@ -3116,12 +3788,13 @@
         </w:tc>
         <w:tc>
           <w:tcPr>
-            <w:tcW w:w="3066" w:type="dxa"/>
-            <w:tcBorders/>
-          </w:tcPr>
-          <w:p>
-            <w:pPr>
-              <w:pStyle w:val="TextBody"/>
+            <w:tcW w:w="2751" w:type="dxa"/>
+            <w:tcBorders/>
+          </w:tcPr>
+          <w:p>
+            <w:pPr>
+              <w:pStyle w:val="TextBody"/>
+              <w:widowControl w:val="false"/>
               <w:bidi w:val="0"/>
               <w:spacing w:before="0" w:after="140"/>
               <w:jc w:val="center"/>
@@ -3135,7 +3808,7 @@
         </w:tc>
         <w:tc>
           <w:tcPr>
-            <w:tcW w:w="356" w:type="dxa"/>
+            <w:tcW w:w="151" w:type="dxa"/>
             <w:tcBorders>
               <w:right w:val="single" w:sz="6" w:space="0" w:color="00599D"/>
             </w:tcBorders>
@@ -3143,8 +3816,6 @@
           <w:p>
             <w:pPr>
               <w:pStyle w:val="Normal"/>
-              <w:bidi w:val="0"/>
-              <w:jc w:val="center"/>
               <w:rPr/>
             </w:pPr>
             <w:r>
@@ -3157,15 +3828,42 @@
         <w:trPr/>
         <w:tc>
           <w:tcPr>
-            <w:tcW w:w="1528" w:type="dxa"/>
-            <w:tcBorders>
-              <w:left w:val="single" w:sz="6" w:space="0" w:color="00599D"/>
-            </w:tcBorders>
-            <w:shd w:fill="DDDDDD" w:val="clear"/>
-          </w:tcPr>
-          <w:p>
-            <w:pPr>
-              <w:pStyle w:val="TextBody"/>
+            <w:tcW w:w="722" w:type="dxa"/>
+            <w:tcBorders>
+              <w:left w:val="single" w:sz="6" w:space="0" w:color="00599D"/>
+            </w:tcBorders>
+            <w:shd w:fill="DDDDDD" w:val="clear"/>
+          </w:tcPr>
+          <w:p>
+            <w:pPr>
+              <w:pStyle w:val="TextBody"/>
+              <w:widowControl w:val="false"/>
+              <w:numPr>
+                <w:ilvl w:val="0"/>
+                <w:numId w:val="1"/>
+              </w:numPr>
+              <w:bidi w:val="0"/>
+              <w:spacing w:before="0" w:after="140"/>
+              <w:jc w:val="center"/>
+              <w:rPr/>
+            </w:pPr>
+            <w:r>
+              <w:rPr/>
+            </w:r>
+          </w:p>
+        </w:tc>
+        <w:tc>
+          <w:tcPr>
+            <w:tcW w:w="2037" w:type="dxa"/>
+            <w:tcBorders>
+              <w:left w:val="single" w:sz="6" w:space="0" w:color="00599D"/>
+            </w:tcBorders>
+            <w:shd w:fill="DDDDDD" w:val="clear"/>
+          </w:tcPr>
+          <w:p>
+            <w:pPr>
+              <w:pStyle w:val="TextBody"/>
+              <w:widowControl w:val="false"/>
               <w:bidi w:val="0"/>
               <w:spacing w:before="0" w:after="140"/>
               <w:jc w:val="center"/>
@@ -3179,15 +3877,16 @@
         </w:tc>
         <w:tc>
           <w:tcPr>
-            <w:tcW w:w="1444" w:type="dxa"/>
-            <w:tcBorders>
-              <w:left w:val="single" w:sz="6" w:space="0" w:color="00599D"/>
-            </w:tcBorders>
-            <w:shd w:fill="DDDDDD" w:val="clear"/>
-          </w:tcPr>
-          <w:p>
-            <w:pPr>
-              <w:pStyle w:val="TextBody"/>
+            <w:tcW w:w="1225" w:type="dxa"/>
+            <w:tcBorders>
+              <w:left w:val="single" w:sz="6" w:space="0" w:color="00599D"/>
+            </w:tcBorders>
+            <w:shd w:fill="DDDDDD" w:val="clear"/>
+          </w:tcPr>
+          <w:p>
+            <w:pPr>
+              <w:pStyle w:val="TextBody"/>
+              <w:widowControl w:val="false"/>
               <w:bidi w:val="0"/>
               <w:spacing w:before="0" w:after="140"/>
               <w:jc w:val="center"/>
@@ -3205,13 +3904,14 @@
         </w:tc>
         <w:tc>
           <w:tcPr>
-            <w:tcW w:w="3234" w:type="dxa"/>
-            <w:tcBorders/>
-            <w:shd w:fill="DDDDDD" w:val="clear"/>
-          </w:tcPr>
-          <w:p>
-            <w:pPr>
-              <w:pStyle w:val="TextBody"/>
+            <w:tcW w:w="2742" w:type="dxa"/>
+            <w:tcBorders/>
+            <w:shd w:fill="DDDDDD" w:val="clear"/>
+          </w:tcPr>
+          <w:p>
+            <w:pPr>
+              <w:pStyle w:val="TextBody"/>
+              <w:widowControl w:val="false"/>
               <w:bidi w:val="0"/>
               <w:spacing w:before="0" w:after="140"/>
               <w:jc w:val="center"/>
@@ -3229,13 +3929,14 @@
         </w:tc>
         <w:tc>
           <w:tcPr>
-            <w:tcW w:w="3066" w:type="dxa"/>
-            <w:tcBorders/>
-            <w:shd w:fill="DDDDDD" w:val="clear"/>
-          </w:tcPr>
-          <w:p>
-            <w:pPr>
-              <w:pStyle w:val="TextBody"/>
+            <w:tcW w:w="2751" w:type="dxa"/>
+            <w:tcBorders/>
+            <w:shd w:fill="DDDDDD" w:val="clear"/>
+          </w:tcPr>
+          <w:p>
+            <w:pPr>
+              <w:pStyle w:val="TextBody"/>
+              <w:widowControl w:val="false"/>
               <w:bidi w:val="0"/>
               <w:spacing w:before="0" w:after="140"/>
               <w:jc w:val="center"/>
@@ -3249,7 +3950,7 @@
         </w:tc>
         <w:tc>
           <w:tcPr>
-            <w:tcW w:w="356" w:type="dxa"/>
+            <w:tcW w:w="151" w:type="dxa"/>
             <w:tcBorders>
               <w:right w:val="single" w:sz="6" w:space="0" w:color="00599D"/>
             </w:tcBorders>
@@ -3258,8 +3959,6 @@
           <w:p>
             <w:pPr>
               <w:pStyle w:val="Normal"/>
-              <w:bidi w:val="0"/>
-              <w:jc w:val="center"/>
               <w:rPr/>
             </w:pPr>
             <w:r>
@@ -3272,14 +3971,40 @@
         <w:trPr/>
         <w:tc>
           <w:tcPr>
-            <w:tcW w:w="1528" w:type="dxa"/>
-            <w:tcBorders>
-              <w:left w:val="single" w:sz="6" w:space="0" w:color="00599D"/>
-            </w:tcBorders>
-          </w:tcPr>
-          <w:p>
-            <w:pPr>
-              <w:pStyle w:val="TextBody"/>
+            <w:tcW w:w="722" w:type="dxa"/>
+            <w:tcBorders>
+              <w:left w:val="single" w:sz="6" w:space="0" w:color="00599D"/>
+            </w:tcBorders>
+          </w:tcPr>
+          <w:p>
+            <w:pPr>
+              <w:pStyle w:val="TextBody"/>
+              <w:widowControl w:val="false"/>
+              <w:numPr>
+                <w:ilvl w:val="0"/>
+                <w:numId w:val="1"/>
+              </w:numPr>
+              <w:bidi w:val="0"/>
+              <w:spacing w:before="0" w:after="140"/>
+              <w:jc w:val="center"/>
+              <w:rPr/>
+            </w:pPr>
+            <w:r>
+              <w:rPr/>
+            </w:r>
+          </w:p>
+        </w:tc>
+        <w:tc>
+          <w:tcPr>
+            <w:tcW w:w="2037" w:type="dxa"/>
+            <w:tcBorders>
+              <w:left w:val="single" w:sz="6" w:space="0" w:color="00599D"/>
+            </w:tcBorders>
+          </w:tcPr>
+          <w:p>
+            <w:pPr>
+              <w:pStyle w:val="TextBody"/>
+              <w:widowControl w:val="false"/>
               <w:bidi w:val="0"/>
               <w:spacing w:before="0" w:after="140"/>
               <w:jc w:val="center"/>
@@ -3293,14 +4018,15 @@
         </w:tc>
         <w:tc>
           <w:tcPr>
-            <w:tcW w:w="1444" w:type="dxa"/>
-            <w:tcBorders>
-              <w:left w:val="single" w:sz="6" w:space="0" w:color="00599D"/>
-            </w:tcBorders>
-          </w:tcPr>
-          <w:p>
-            <w:pPr>
-              <w:pStyle w:val="TextBody"/>
+            <w:tcW w:w="1225" w:type="dxa"/>
+            <w:tcBorders>
+              <w:left w:val="single" w:sz="6" w:space="0" w:color="00599D"/>
+            </w:tcBorders>
+          </w:tcPr>
+          <w:p>
+            <w:pPr>
+              <w:pStyle w:val="TextBody"/>
+              <w:widowControl w:val="false"/>
               <w:bidi w:val="0"/>
               <w:spacing w:before="0" w:after="140"/>
               <w:jc w:val="center"/>
@@ -3318,12 +4044,13 @@
         </w:tc>
         <w:tc>
           <w:tcPr>
-            <w:tcW w:w="3234" w:type="dxa"/>
-            <w:tcBorders/>
-          </w:tcPr>
-          <w:p>
-            <w:pPr>
-              <w:pStyle w:val="TextBody"/>
+            <w:tcW w:w="2742" w:type="dxa"/>
+            <w:tcBorders/>
+          </w:tcPr>
+          <w:p>
+            <w:pPr>
+              <w:pStyle w:val="TextBody"/>
+              <w:widowControl w:val="false"/>
               <w:bidi w:val="0"/>
               <w:spacing w:before="0" w:after="140"/>
               <w:jc w:val="center"/>
@@ -3341,12 +4068,13 @@
         </w:tc>
         <w:tc>
           <w:tcPr>
-            <w:tcW w:w="3066" w:type="dxa"/>
-            <w:tcBorders/>
-          </w:tcPr>
-          <w:p>
-            <w:pPr>
-              <w:pStyle w:val="TextBody"/>
+            <w:tcW w:w="2751" w:type="dxa"/>
+            <w:tcBorders/>
+          </w:tcPr>
+          <w:p>
+            <w:pPr>
+              <w:pStyle w:val="TextBody"/>
+              <w:widowControl w:val="false"/>
               <w:bidi w:val="0"/>
               <w:spacing w:before="0" w:after="140"/>
               <w:jc w:val="center"/>
@@ -3360,7 +4088,7 @@
         </w:tc>
         <w:tc>
           <w:tcPr>
-            <w:tcW w:w="356" w:type="dxa"/>
+            <w:tcW w:w="151" w:type="dxa"/>
             <w:tcBorders>
               <w:right w:val="single" w:sz="6" w:space="0" w:color="00599D"/>
             </w:tcBorders>
@@ -3368,8 +4096,6 @@
           <w:p>
             <w:pPr>
               <w:pStyle w:val="Normal"/>
-              <w:bidi w:val="0"/>
-              <w:jc w:val="center"/>
               <w:rPr/>
             </w:pPr>
             <w:r>
@@ -3382,15 +4108,42 @@
         <w:trPr/>
         <w:tc>
           <w:tcPr>
-            <w:tcW w:w="1528" w:type="dxa"/>
-            <w:tcBorders>
-              <w:left w:val="single" w:sz="6" w:space="0" w:color="00599D"/>
-            </w:tcBorders>
-            <w:shd w:fill="DDDDDD" w:val="clear"/>
-          </w:tcPr>
-          <w:p>
-            <w:pPr>
-              <w:pStyle w:val="TextBody"/>
+            <w:tcW w:w="722" w:type="dxa"/>
+            <w:tcBorders>
+              <w:left w:val="single" w:sz="6" w:space="0" w:color="00599D"/>
+            </w:tcBorders>
+            <w:shd w:fill="DDDDDD" w:val="clear"/>
+          </w:tcPr>
+          <w:p>
+            <w:pPr>
+              <w:pStyle w:val="TextBody"/>
+              <w:widowControl w:val="false"/>
+              <w:numPr>
+                <w:ilvl w:val="0"/>
+                <w:numId w:val="1"/>
+              </w:numPr>
+              <w:bidi w:val="0"/>
+              <w:spacing w:before="0" w:after="140"/>
+              <w:jc w:val="center"/>
+              <w:rPr/>
+            </w:pPr>
+            <w:r>
+              <w:rPr/>
+            </w:r>
+          </w:p>
+        </w:tc>
+        <w:tc>
+          <w:tcPr>
+            <w:tcW w:w="2037" w:type="dxa"/>
+            <w:tcBorders>
+              <w:left w:val="single" w:sz="6" w:space="0" w:color="00599D"/>
+            </w:tcBorders>
+            <w:shd w:fill="DDDDDD" w:val="clear"/>
+          </w:tcPr>
+          <w:p>
+            <w:pPr>
+              <w:pStyle w:val="TextBody"/>
+              <w:widowControl w:val="false"/>
               <w:bidi w:val="0"/>
               <w:spacing w:before="0" w:after="140"/>
               <w:jc w:val="center"/>
@@ -3404,15 +4157,16 @@
         </w:tc>
         <w:tc>
           <w:tcPr>
-            <w:tcW w:w="1444" w:type="dxa"/>
-            <w:tcBorders>
-              <w:left w:val="single" w:sz="6" w:space="0" w:color="00599D"/>
-            </w:tcBorders>
-            <w:shd w:fill="DDDDDD" w:val="clear"/>
-          </w:tcPr>
-          <w:p>
-            <w:pPr>
-              <w:pStyle w:val="TextBody"/>
+            <w:tcW w:w="1225" w:type="dxa"/>
+            <w:tcBorders>
+              <w:left w:val="single" w:sz="6" w:space="0" w:color="00599D"/>
+            </w:tcBorders>
+            <w:shd w:fill="DDDDDD" w:val="clear"/>
+          </w:tcPr>
+          <w:p>
+            <w:pPr>
+              <w:pStyle w:val="TextBody"/>
+              <w:widowControl w:val="false"/>
               <w:bidi w:val="0"/>
               <w:spacing w:before="0" w:after="140"/>
               <w:jc w:val="center"/>
@@ -3430,13 +4184,14 @@
         </w:tc>
         <w:tc>
           <w:tcPr>
-            <w:tcW w:w="3234" w:type="dxa"/>
-            <w:tcBorders/>
-            <w:shd w:fill="DDDDDD" w:val="clear"/>
-          </w:tcPr>
-          <w:p>
-            <w:pPr>
-              <w:pStyle w:val="TextBody"/>
+            <w:tcW w:w="2742" w:type="dxa"/>
+            <w:tcBorders/>
+            <w:shd w:fill="DDDDDD" w:val="clear"/>
+          </w:tcPr>
+          <w:p>
+            <w:pPr>
+              <w:pStyle w:val="TextBody"/>
+              <w:widowControl w:val="false"/>
               <w:bidi w:val="0"/>
               <w:spacing w:before="0" w:after="140"/>
               <w:jc w:val="center"/>
@@ -3454,13 +4209,14 @@
         </w:tc>
         <w:tc>
           <w:tcPr>
-            <w:tcW w:w="3066" w:type="dxa"/>
-            <w:tcBorders/>
-            <w:shd w:fill="DDDDDD" w:val="clear"/>
-          </w:tcPr>
-          <w:p>
-            <w:pPr>
-              <w:pStyle w:val="TextBody"/>
+            <w:tcW w:w="2751" w:type="dxa"/>
+            <w:tcBorders/>
+            <w:shd w:fill="DDDDDD" w:val="clear"/>
+          </w:tcPr>
+          <w:p>
+            <w:pPr>
+              <w:pStyle w:val="TextBody"/>
+              <w:widowControl w:val="false"/>
               <w:bidi w:val="0"/>
               <w:spacing w:before="0" w:after="140"/>
               <w:jc w:val="center"/>
@@ -3474,7 +4230,7 @@
         </w:tc>
         <w:tc>
           <w:tcPr>
-            <w:tcW w:w="356" w:type="dxa"/>
+            <w:tcW w:w="151" w:type="dxa"/>
             <w:tcBorders>
               <w:right w:val="single" w:sz="6" w:space="0" w:color="00599D"/>
             </w:tcBorders>
@@ -3483,8 +4239,6 @@
           <w:p>
             <w:pPr>
               <w:pStyle w:val="Normal"/>
-              <w:bidi w:val="0"/>
-              <w:jc w:val="center"/>
               <w:rPr/>
             </w:pPr>
             <w:r>
@@ -3497,14 +4251,40 @@
         <w:trPr/>
         <w:tc>
           <w:tcPr>
-            <w:tcW w:w="1528" w:type="dxa"/>
-            <w:tcBorders>
-              <w:left w:val="single" w:sz="6" w:space="0" w:color="00599D"/>
-            </w:tcBorders>
-          </w:tcPr>
-          <w:p>
-            <w:pPr>
-              <w:pStyle w:val="TextBody"/>
+            <w:tcW w:w="722" w:type="dxa"/>
+            <w:tcBorders>
+              <w:left w:val="single" w:sz="6" w:space="0" w:color="00599D"/>
+            </w:tcBorders>
+          </w:tcPr>
+          <w:p>
+            <w:pPr>
+              <w:pStyle w:val="TextBody"/>
+              <w:widowControl w:val="false"/>
+              <w:numPr>
+                <w:ilvl w:val="0"/>
+                <w:numId w:val="1"/>
+              </w:numPr>
+              <w:bidi w:val="0"/>
+              <w:spacing w:before="0" w:after="140"/>
+              <w:jc w:val="center"/>
+              <w:rPr/>
+            </w:pPr>
+            <w:r>
+              <w:rPr/>
+            </w:r>
+          </w:p>
+        </w:tc>
+        <w:tc>
+          <w:tcPr>
+            <w:tcW w:w="2037" w:type="dxa"/>
+            <w:tcBorders>
+              <w:left w:val="single" w:sz="6" w:space="0" w:color="00599D"/>
+            </w:tcBorders>
+          </w:tcPr>
+          <w:p>
+            <w:pPr>
+              <w:pStyle w:val="TextBody"/>
+              <w:widowControl w:val="false"/>
               <w:bidi w:val="0"/>
               <w:spacing w:before="0" w:after="140"/>
               <w:jc w:val="center"/>
@@ -3518,14 +4298,15 @@
         </w:tc>
         <w:tc>
           <w:tcPr>
-            <w:tcW w:w="1444" w:type="dxa"/>
-            <w:tcBorders>
-              <w:left w:val="single" w:sz="6" w:space="0" w:color="00599D"/>
-            </w:tcBorders>
-          </w:tcPr>
-          <w:p>
-            <w:pPr>
-              <w:pStyle w:val="TextBody"/>
+            <w:tcW w:w="1225" w:type="dxa"/>
+            <w:tcBorders>
+              <w:left w:val="single" w:sz="6" w:space="0" w:color="00599D"/>
+            </w:tcBorders>
+          </w:tcPr>
+          <w:p>
+            <w:pPr>
+              <w:pStyle w:val="TextBody"/>
+              <w:widowControl w:val="false"/>
               <w:bidi w:val="0"/>
               <w:spacing w:before="0" w:after="140"/>
               <w:jc w:val="center"/>
@@ -3543,12 +4324,13 @@
         </w:tc>
         <w:tc>
           <w:tcPr>
-            <w:tcW w:w="3234" w:type="dxa"/>
-            <w:tcBorders/>
-          </w:tcPr>
-          <w:p>
-            <w:pPr>
-              <w:pStyle w:val="TextBody"/>
+            <w:tcW w:w="2742" w:type="dxa"/>
+            <w:tcBorders/>
+          </w:tcPr>
+          <w:p>
+            <w:pPr>
+              <w:pStyle w:val="TextBody"/>
+              <w:widowControl w:val="false"/>
               <w:bidi w:val="0"/>
               <w:spacing w:before="0" w:after="140"/>
               <w:jc w:val="center"/>
@@ -3562,12 +4344,13 @@
         </w:tc>
         <w:tc>
           <w:tcPr>
-            <w:tcW w:w="3066" w:type="dxa"/>
-            <w:tcBorders/>
-          </w:tcPr>
-          <w:p>
-            <w:pPr>
-              <w:pStyle w:val="TextBody"/>
+            <w:tcW w:w="2751" w:type="dxa"/>
+            <w:tcBorders/>
+          </w:tcPr>
+          <w:p>
+            <w:pPr>
+              <w:pStyle w:val="TextBody"/>
+              <w:widowControl w:val="false"/>
               <w:bidi w:val="0"/>
               <w:spacing w:before="0" w:after="140"/>
               <w:jc w:val="center"/>
@@ -3581,17 +4364,14 @@
         </w:tc>
         <w:tc>
           <w:tcPr>
-            <w:tcW w:w="356" w:type="dxa"/>
+            <w:tcW w:w="151" w:type="dxa"/>
             <w:tcBorders>
               <w:right w:val="single" w:sz="6" w:space="0" w:color="00599D"/>
             </w:tcBorders>
           </w:tcPr>
           <w:p>
             <w:pPr>
-              <w:pStyle w:val="TextBody"/>
-              <w:bidi w:val="0"/>
-              <w:spacing w:before="0" w:after="140"/>
-              <w:jc w:val="center"/>
+              <w:pStyle w:val="Normal"/>
               <w:rPr/>
             </w:pPr>
             <w:r>
@@ -3604,15 +4384,42 @@
         <w:trPr/>
         <w:tc>
           <w:tcPr>
-            <w:tcW w:w="1528" w:type="dxa"/>
-            <w:tcBorders>
-              <w:left w:val="single" w:sz="6" w:space="0" w:color="00599D"/>
-            </w:tcBorders>
-            <w:shd w:fill="DDDDDD" w:val="clear"/>
-          </w:tcPr>
-          <w:p>
-            <w:pPr>
-              <w:pStyle w:val="TextBody"/>
+            <w:tcW w:w="722" w:type="dxa"/>
+            <w:tcBorders>
+              <w:left w:val="single" w:sz="6" w:space="0" w:color="00599D"/>
+            </w:tcBorders>
+            <w:shd w:fill="DDDDDD" w:val="clear"/>
+          </w:tcPr>
+          <w:p>
+            <w:pPr>
+              <w:pStyle w:val="TextBody"/>
+              <w:widowControl w:val="false"/>
+              <w:numPr>
+                <w:ilvl w:val="0"/>
+                <w:numId w:val="1"/>
+              </w:numPr>
+              <w:bidi w:val="0"/>
+              <w:spacing w:before="0" w:after="140"/>
+              <w:jc w:val="center"/>
+              <w:rPr/>
+            </w:pPr>
+            <w:r>
+              <w:rPr/>
+            </w:r>
+          </w:p>
+        </w:tc>
+        <w:tc>
+          <w:tcPr>
+            <w:tcW w:w="2037" w:type="dxa"/>
+            <w:tcBorders>
+              <w:left w:val="single" w:sz="6" w:space="0" w:color="00599D"/>
+            </w:tcBorders>
+            <w:shd w:fill="DDDDDD" w:val="clear"/>
+          </w:tcPr>
+          <w:p>
+            <w:pPr>
+              <w:pStyle w:val="TextBody"/>
+              <w:widowControl w:val="false"/>
               <w:bidi w:val="0"/>
               <w:spacing w:before="0" w:after="140"/>
               <w:jc w:val="center"/>
@@ -3626,15 +4433,16 @@
         </w:tc>
         <w:tc>
           <w:tcPr>
-            <w:tcW w:w="1444" w:type="dxa"/>
-            <w:tcBorders>
-              <w:left w:val="single" w:sz="6" w:space="0" w:color="00599D"/>
-            </w:tcBorders>
-            <w:shd w:fill="DDDDDD" w:val="clear"/>
-          </w:tcPr>
-          <w:p>
-            <w:pPr>
-              <w:pStyle w:val="TextBody"/>
+            <w:tcW w:w="1225" w:type="dxa"/>
+            <w:tcBorders>
+              <w:left w:val="single" w:sz="6" w:space="0" w:color="00599D"/>
+            </w:tcBorders>
+            <w:shd w:fill="DDDDDD" w:val="clear"/>
+          </w:tcPr>
+          <w:p>
+            <w:pPr>
+              <w:pStyle w:val="TextBody"/>
+              <w:widowControl w:val="false"/>
               <w:bidi w:val="0"/>
               <w:spacing w:before="0" w:after="140"/>
               <w:jc w:val="center"/>
@@ -3652,13 +4460,14 @@
         </w:tc>
         <w:tc>
           <w:tcPr>
-            <w:tcW w:w="3234" w:type="dxa"/>
-            <w:tcBorders/>
-            <w:shd w:fill="DDDDDD" w:val="clear"/>
-          </w:tcPr>
-          <w:p>
-            <w:pPr>
-              <w:pStyle w:val="TextBody"/>
+            <w:tcW w:w="2742" w:type="dxa"/>
+            <w:tcBorders/>
+            <w:shd w:fill="DDDDDD" w:val="clear"/>
+          </w:tcPr>
+          <w:p>
+            <w:pPr>
+              <w:pStyle w:val="TextBody"/>
+              <w:widowControl w:val="false"/>
               <w:bidi w:val="0"/>
               <w:spacing w:before="0" w:after="140"/>
               <w:jc w:val="center"/>
@@ -3676,13 +4485,14 @@
         </w:tc>
         <w:tc>
           <w:tcPr>
-            <w:tcW w:w="3066" w:type="dxa"/>
-            <w:tcBorders/>
-            <w:shd w:fill="DDDDDD" w:val="clear"/>
-          </w:tcPr>
-          <w:p>
-            <w:pPr>
-              <w:pStyle w:val="TextBody"/>
+            <w:tcW w:w="2751" w:type="dxa"/>
+            <w:tcBorders/>
+            <w:shd w:fill="DDDDDD" w:val="clear"/>
+          </w:tcPr>
+          <w:p>
+            <w:pPr>
+              <w:pStyle w:val="TextBody"/>
+              <w:widowControl w:val="false"/>
               <w:bidi w:val="0"/>
               <w:spacing w:before="0" w:after="140"/>
               <w:jc w:val="center"/>
@@ -3696,7 +4506,7 @@
         </w:tc>
         <w:tc>
           <w:tcPr>
-            <w:tcW w:w="356" w:type="dxa"/>
+            <w:tcW w:w="151" w:type="dxa"/>
             <w:tcBorders>
               <w:right w:val="single" w:sz="6" w:space="0" w:color="00599D"/>
             </w:tcBorders>
@@ -3705,8 +4515,6 @@
           <w:p>
             <w:pPr>
               <w:pStyle w:val="Normal"/>
-              <w:bidi w:val="0"/>
-              <w:jc w:val="center"/>
               <w:rPr/>
             </w:pPr>
             <w:r>
@@ -3719,14 +4527,40 @@
         <w:trPr/>
         <w:tc>
           <w:tcPr>
-            <w:tcW w:w="1528" w:type="dxa"/>
-            <w:tcBorders>
-              <w:left w:val="single" w:sz="6" w:space="0" w:color="00599D"/>
-            </w:tcBorders>
-          </w:tcPr>
-          <w:p>
-            <w:pPr>
-              <w:pStyle w:val="TextBody"/>
+            <w:tcW w:w="722" w:type="dxa"/>
+            <w:tcBorders>
+              <w:left w:val="single" w:sz="6" w:space="0" w:color="00599D"/>
+            </w:tcBorders>
+          </w:tcPr>
+          <w:p>
+            <w:pPr>
+              <w:pStyle w:val="TextBody"/>
+              <w:widowControl w:val="false"/>
+              <w:numPr>
+                <w:ilvl w:val="0"/>
+                <w:numId w:val="1"/>
+              </w:numPr>
+              <w:bidi w:val="0"/>
+              <w:spacing w:before="0" w:after="140"/>
+              <w:jc w:val="center"/>
+              <w:rPr/>
+            </w:pPr>
+            <w:r>
+              <w:rPr/>
+            </w:r>
+          </w:p>
+        </w:tc>
+        <w:tc>
+          <w:tcPr>
+            <w:tcW w:w="2037" w:type="dxa"/>
+            <w:tcBorders>
+              <w:left w:val="single" w:sz="6" w:space="0" w:color="00599D"/>
+            </w:tcBorders>
+          </w:tcPr>
+          <w:p>
+            <w:pPr>
+              <w:pStyle w:val="TextBody"/>
+              <w:widowControl w:val="false"/>
               <w:bidi w:val="0"/>
               <w:spacing w:before="0" w:after="140"/>
               <w:jc w:val="center"/>
@@ -3740,14 +4574,15 @@
         </w:tc>
         <w:tc>
           <w:tcPr>
-            <w:tcW w:w="1444" w:type="dxa"/>
-            <w:tcBorders>
-              <w:left w:val="single" w:sz="6" w:space="0" w:color="00599D"/>
-            </w:tcBorders>
-          </w:tcPr>
-          <w:p>
-            <w:pPr>
-              <w:pStyle w:val="TextBody"/>
+            <w:tcW w:w="1225" w:type="dxa"/>
+            <w:tcBorders>
+              <w:left w:val="single" w:sz="6" w:space="0" w:color="00599D"/>
+            </w:tcBorders>
+          </w:tcPr>
+          <w:p>
+            <w:pPr>
+              <w:pStyle w:val="TextBody"/>
+              <w:widowControl w:val="false"/>
               <w:bidi w:val="0"/>
               <w:spacing w:before="0" w:after="140"/>
               <w:jc w:val="center"/>
@@ -3765,12 +4600,13 @@
         </w:tc>
         <w:tc>
           <w:tcPr>
-            <w:tcW w:w="3234" w:type="dxa"/>
-            <w:tcBorders/>
-          </w:tcPr>
-          <w:p>
-            <w:pPr>
-              <w:pStyle w:val="TextBody"/>
+            <w:tcW w:w="2742" w:type="dxa"/>
+            <w:tcBorders/>
+          </w:tcPr>
+          <w:p>
+            <w:pPr>
+              <w:pStyle w:val="TextBody"/>
+              <w:widowControl w:val="false"/>
               <w:bidi w:val="0"/>
               <w:spacing w:before="0" w:after="140"/>
               <w:jc w:val="center"/>
@@ -3788,12 +4624,13 @@
         </w:tc>
         <w:tc>
           <w:tcPr>
-            <w:tcW w:w="3066" w:type="dxa"/>
-            <w:tcBorders/>
-          </w:tcPr>
-          <w:p>
-            <w:pPr>
-              <w:pStyle w:val="TextBody"/>
+            <w:tcW w:w="2751" w:type="dxa"/>
+            <w:tcBorders/>
+          </w:tcPr>
+          <w:p>
+            <w:pPr>
+              <w:pStyle w:val="TextBody"/>
+              <w:widowControl w:val="false"/>
               <w:bidi w:val="0"/>
               <w:spacing w:before="0" w:after="140"/>
               <w:jc w:val="center"/>
@@ -3807,7 +4644,7 @@
         </w:tc>
         <w:tc>
           <w:tcPr>
-            <w:tcW w:w="356" w:type="dxa"/>
+            <w:tcW w:w="151" w:type="dxa"/>
             <w:tcBorders>
               <w:right w:val="single" w:sz="6" w:space="0" w:color="00599D"/>
             </w:tcBorders>
@@ -3815,8 +4652,6 @@
           <w:p>
             <w:pPr>
               <w:pStyle w:val="Normal"/>
-              <w:bidi w:val="0"/>
-              <w:jc w:val="center"/>
               <w:rPr/>
             </w:pPr>
             <w:r>
@@ -3829,7 +4664,7 @@
         <w:trPr/>
         <w:tc>
           <w:tcPr>
-            <w:tcW w:w="1528" w:type="dxa"/>
+            <w:tcW w:w="722" w:type="dxa"/>
             <w:tcBorders>
               <w:left w:val="single" w:sz="6" w:space="0" w:color="00599D"/>
               <w:bottom w:val="single" w:sz="6" w:space="0" w:color="00599D"/>
@@ -3839,6 +4674,34 @@
           <w:p>
             <w:pPr>
               <w:pStyle w:val="TextBody"/>
+              <w:widowControl w:val="false"/>
+              <w:numPr>
+                <w:ilvl w:val="0"/>
+                <w:numId w:val="1"/>
+              </w:numPr>
+              <w:bidi w:val="0"/>
+              <w:spacing w:before="0" w:after="140"/>
+              <w:jc w:val="center"/>
+              <w:rPr/>
+            </w:pPr>
+            <w:r>
+              <w:rPr/>
+            </w:r>
+          </w:p>
+        </w:tc>
+        <w:tc>
+          <w:tcPr>
+            <w:tcW w:w="2037" w:type="dxa"/>
+            <w:tcBorders>
+              <w:left w:val="single" w:sz="6" w:space="0" w:color="00599D"/>
+              <w:bottom w:val="single" w:sz="6" w:space="0" w:color="00599D"/>
+            </w:tcBorders>
+            <w:shd w:fill="DDDDDD" w:val="clear"/>
+          </w:tcPr>
+          <w:p>
+            <w:pPr>
+              <w:pStyle w:val="TextBody"/>
+              <w:widowControl w:val="false"/>
               <w:bidi w:val="0"/>
               <w:spacing w:before="0" w:after="140"/>
               <w:jc w:val="center"/>
@@ -3852,7 +4715,7 @@
         </w:tc>
         <w:tc>
           <w:tcPr>
-            <w:tcW w:w="1444" w:type="dxa"/>
+            <w:tcW w:w="1225" w:type="dxa"/>
             <w:tcBorders>
               <w:left w:val="single" w:sz="6" w:space="0" w:color="00599D"/>
               <w:bottom w:val="single" w:sz="6" w:space="0" w:color="00599D"/>
@@ -3862,6 +4725,7 @@
           <w:p>
             <w:pPr>
               <w:pStyle w:val="TextBody"/>
+              <w:widowControl w:val="false"/>
               <w:bidi w:val="0"/>
               <w:spacing w:before="0" w:after="140"/>
               <w:jc w:val="center"/>
@@ -3879,7 +4743,7 @@
         </w:tc>
         <w:tc>
           <w:tcPr>
-            <w:tcW w:w="3234" w:type="dxa"/>
+            <w:tcW w:w="2742" w:type="dxa"/>
             <w:tcBorders>
               <w:bottom w:val="single" w:sz="6" w:space="0" w:color="00599D"/>
             </w:tcBorders>
@@ -3888,6 +4752,7 @@
           <w:p>
             <w:pPr>
               <w:pStyle w:val="TextBody"/>
+              <w:widowControl w:val="false"/>
               <w:bidi w:val="0"/>
               <w:spacing w:before="0" w:after="140"/>
               <w:jc w:val="center"/>
@@ -3905,7 +4770,7 @@
         </w:tc>
         <w:tc>
           <w:tcPr>
-            <w:tcW w:w="3066" w:type="dxa"/>
+            <w:tcW w:w="2751" w:type="dxa"/>
             <w:tcBorders>
               <w:bottom w:val="single" w:sz="6" w:space="0" w:color="00599D"/>
             </w:tcBorders>
@@ -3914,6 +4779,7 @@
           <w:p>
             <w:pPr>
               <w:pStyle w:val="TextBody"/>
+              <w:widowControl w:val="false"/>
               <w:bidi w:val="0"/>
               <w:spacing w:before="0" w:after="140"/>
               <w:jc w:val="center"/>
@@ -3927,7 +4793,7 @@
         </w:tc>
         <w:tc>
           <w:tcPr>
-            <w:tcW w:w="356" w:type="dxa"/>
+            <w:tcW w:w="151" w:type="dxa"/>
             <w:tcBorders>
               <w:bottom w:val="single" w:sz="6" w:space="0" w:color="00599D"/>
               <w:right w:val="single" w:sz="6" w:space="0" w:color="00599D"/>
@@ -3937,8 +4803,6 @@
           <w:p>
             <w:pPr>
               <w:pStyle w:val="Normal"/>
-              <w:bidi w:val="0"/>
-              <w:jc w:val="center"/>
               <w:rPr/>
             </w:pPr>
             <w:r>
@@ -3951,7 +4815,7 @@
         <w:trPr/>
         <w:tc>
           <w:tcPr>
-            <w:tcW w:w="1528" w:type="dxa"/>
+            <w:tcW w:w="722" w:type="dxa"/>
             <w:tcBorders>
               <w:left w:val="single" w:sz="6" w:space="0" w:color="00599D"/>
               <w:bottom w:val="single" w:sz="6" w:space="0" w:color="00599D"/>
@@ -3961,6 +4825,34 @@
           <w:p>
             <w:pPr>
               <w:pStyle w:val="TextBody"/>
+              <w:widowControl w:val="false"/>
+              <w:numPr>
+                <w:ilvl w:val="0"/>
+                <w:numId w:val="1"/>
+              </w:numPr>
+              <w:bidi w:val="0"/>
+              <w:spacing w:before="0" w:after="140"/>
+              <w:jc w:val="center"/>
+              <w:rPr/>
+            </w:pPr>
+            <w:r>
+              <w:rPr/>
+            </w:r>
+          </w:p>
+        </w:tc>
+        <w:tc>
+          <w:tcPr>
+            <w:tcW w:w="2037" w:type="dxa"/>
+            <w:tcBorders>
+              <w:left w:val="single" w:sz="6" w:space="0" w:color="00599D"/>
+              <w:bottom w:val="single" w:sz="6" w:space="0" w:color="00599D"/>
+            </w:tcBorders>
+            <w:shd w:fill="FFFFFF" w:val="clear"/>
+          </w:tcPr>
+          <w:p>
+            <w:pPr>
+              <w:pStyle w:val="TextBody"/>
+              <w:widowControl w:val="false"/>
               <w:bidi w:val="0"/>
               <w:spacing w:before="0" w:after="140"/>
               <w:jc w:val="center"/>
@@ -3974,7 +4866,7 @@
         </w:tc>
         <w:tc>
           <w:tcPr>
-            <w:tcW w:w="1444" w:type="dxa"/>
+            <w:tcW w:w="1225" w:type="dxa"/>
             <w:tcBorders>
               <w:left w:val="single" w:sz="6" w:space="0" w:color="00599D"/>
               <w:bottom w:val="single" w:sz="6" w:space="0" w:color="00599D"/>
@@ -3984,6 +4876,7 @@
           <w:p>
             <w:pPr>
               <w:pStyle w:val="TextBody"/>
+              <w:widowControl w:val="false"/>
               <w:bidi w:val="0"/>
               <w:spacing w:before="0" w:after="140"/>
               <w:jc w:val="center"/>
@@ -4001,7 +4894,7 @@
         </w:tc>
         <w:tc>
           <w:tcPr>
-            <w:tcW w:w="3234" w:type="dxa"/>
+            <w:tcW w:w="2742" w:type="dxa"/>
             <w:tcBorders>
               <w:bottom w:val="single" w:sz="6" w:space="0" w:color="00599D"/>
             </w:tcBorders>
@@ -4010,6 +4903,7 @@
           <w:p>
             <w:pPr>
               <w:pStyle w:val="TextBody"/>
+              <w:widowControl w:val="false"/>
               <w:bidi w:val="0"/>
               <w:spacing w:before="0" w:after="140"/>
               <w:jc w:val="center"/>
@@ -4027,7 +4921,7 @@
         </w:tc>
         <w:tc>
           <w:tcPr>
-            <w:tcW w:w="3066" w:type="dxa"/>
+            <w:tcW w:w="2751" w:type="dxa"/>
             <w:tcBorders>
               <w:bottom w:val="single" w:sz="6" w:space="0" w:color="00599D"/>
             </w:tcBorders>
@@ -4036,6 +4930,7 @@
           <w:p>
             <w:pPr>
               <w:pStyle w:val="TextBody"/>
+              <w:widowControl w:val="false"/>
               <w:bidi w:val="0"/>
               <w:spacing w:before="0" w:after="140"/>
               <w:jc w:val="center"/>
@@ -4049,7 +4944,7 @@
         </w:tc>
         <w:tc>
           <w:tcPr>
-            <w:tcW w:w="356" w:type="dxa"/>
+            <w:tcW w:w="151" w:type="dxa"/>
             <w:tcBorders>
               <w:bottom w:val="single" w:sz="6" w:space="0" w:color="00599D"/>
               <w:right w:val="single" w:sz="6" w:space="0" w:color="00599D"/>
@@ -4059,8 +4954,6 @@
           <w:p>
             <w:pPr>
               <w:pStyle w:val="Normal"/>
-              <w:bidi w:val="0"/>
-              <w:jc w:val="center"/>
               <w:rPr/>
             </w:pPr>
             <w:r>
@@ -4073,7 +4966,7 @@
         <w:trPr/>
         <w:tc>
           <w:tcPr>
-            <w:tcW w:w="1528" w:type="dxa"/>
+            <w:tcW w:w="722" w:type="dxa"/>
             <w:tcBorders>
               <w:left w:val="single" w:sz="6" w:space="0" w:color="00599D"/>
               <w:bottom w:val="single" w:sz="6" w:space="0" w:color="00599D"/>
@@ -4083,19 +4976,24 @@
           <w:p>
             <w:pPr>
               <w:pStyle w:val="TextBody"/>
-              <w:bidi w:val="0"/>
-              <w:spacing w:before="0" w:after="140"/>
-              <w:jc w:val="center"/>
-              <w:rPr/>
-            </w:pPr>
-            <w:r>
-              <w:rPr/>
-            </w:r>
-          </w:p>
-        </w:tc>
-        <w:tc>
-          <w:tcPr>
-            <w:tcW w:w="1444" w:type="dxa"/>
+              <w:widowControl w:val="false"/>
+              <w:numPr>
+                <w:ilvl w:val="0"/>
+                <w:numId w:val="1"/>
+              </w:numPr>
+              <w:bidi w:val="0"/>
+              <w:spacing w:before="0" w:after="140"/>
+              <w:jc w:val="center"/>
+              <w:rPr/>
+            </w:pPr>
+            <w:r>
+              <w:rPr/>
+            </w:r>
+          </w:p>
+        </w:tc>
+        <w:tc>
+          <w:tcPr>
+            <w:tcW w:w="2037" w:type="dxa"/>
             <w:tcBorders>
               <w:left w:val="single" w:sz="6" w:space="0" w:color="00599D"/>
               <w:bottom w:val="single" w:sz="6" w:space="0" w:color="00599D"/>
@@ -4105,20 +5003,22 @@
           <w:p>
             <w:pPr>
               <w:pStyle w:val="TextBody"/>
-              <w:bidi w:val="0"/>
-              <w:spacing w:before="0" w:after="140"/>
-              <w:jc w:val="center"/>
-              <w:rPr/>
-            </w:pPr>
-            <w:r>
-              <w:rPr/>
-            </w:r>
-          </w:p>
-        </w:tc>
-        <w:tc>
-          <w:tcPr>
-            <w:tcW w:w="3234" w:type="dxa"/>
-            <w:tcBorders>
+              <w:widowControl w:val="false"/>
+              <w:bidi w:val="0"/>
+              <w:spacing w:before="0" w:after="140"/>
+              <w:jc w:val="center"/>
+              <w:rPr/>
+            </w:pPr>
+            <w:r>
+              <w:rPr/>
+            </w:r>
+          </w:p>
+        </w:tc>
+        <w:tc>
+          <w:tcPr>
+            <w:tcW w:w="1225" w:type="dxa"/>
+            <w:tcBorders>
+              <w:left w:val="single" w:sz="6" w:space="0" w:color="00599D"/>
               <w:bottom w:val="single" w:sz="6" w:space="0" w:color="00599D"/>
             </w:tcBorders>
             <w:shd w:fill="DDDDDD" w:val="clear"/>
@@ -4126,19 +5026,20 @@
           <w:p>
             <w:pPr>
               <w:pStyle w:val="TextBody"/>
-              <w:bidi w:val="0"/>
-              <w:spacing w:before="0" w:after="140"/>
-              <w:jc w:val="center"/>
-              <w:rPr/>
-            </w:pPr>
-            <w:r>
-              <w:rPr/>
-            </w:r>
-          </w:p>
-        </w:tc>
-        <w:tc>
-          <w:tcPr>
-            <w:tcW w:w="3066" w:type="dxa"/>
+              <w:widowControl w:val="false"/>
+              <w:bidi w:val="0"/>
+              <w:spacing w:before="0" w:after="140"/>
+              <w:jc w:val="center"/>
+              <w:rPr/>
+            </w:pPr>
+            <w:r>
+              <w:rPr/>
+            </w:r>
+          </w:p>
+        </w:tc>
+        <w:tc>
+          <w:tcPr>
+            <w:tcW w:w="2742" w:type="dxa"/>
             <w:tcBorders>
               <w:bottom w:val="single" w:sz="6" w:space="0" w:color="00599D"/>
             </w:tcBorders>
@@ -4146,19 +5047,42 @@
           </w:tcPr>
           <w:p>
             <w:pPr>
+              <w:pStyle w:val="TextBody"/>
+              <w:widowControl w:val="false"/>
+              <w:bidi w:val="0"/>
+              <w:spacing w:before="0" w:after="140"/>
+              <w:jc w:val="center"/>
+              <w:rPr/>
+            </w:pPr>
+            <w:r>
+              <w:rPr/>
+            </w:r>
+          </w:p>
+        </w:tc>
+        <w:tc>
+          <w:tcPr>
+            <w:tcW w:w="2751" w:type="dxa"/>
+            <w:tcBorders>
+              <w:bottom w:val="single" w:sz="6" w:space="0" w:color="00599D"/>
+            </w:tcBorders>
+            <w:shd w:fill="DDDDDD" w:val="clear"/>
+          </w:tcPr>
+          <w:p>
+            <w:pPr>
               <w:pStyle w:val="Normal"/>
-              <w:bidi w:val="0"/>
-              <w:jc w:val="center"/>
-              <w:rPr/>
-            </w:pPr>
-            <w:r>
-              <w:rPr/>
-            </w:r>
-          </w:p>
-        </w:tc>
-        <w:tc>
-          <w:tcPr>
-            <w:tcW w:w="356" w:type="dxa"/>
+              <w:widowControl w:val="false"/>
+              <w:bidi w:val="0"/>
+              <w:jc w:val="center"/>
+              <w:rPr/>
+            </w:pPr>
+            <w:r>
+              <w:rPr/>
+            </w:r>
+          </w:p>
+        </w:tc>
+        <w:tc>
+          <w:tcPr>
+            <w:tcW w:w="151" w:type="dxa"/>
             <w:tcBorders>
               <w:bottom w:val="single" w:sz="6" w:space="0" w:color="00599D"/>
               <w:right w:val="single" w:sz="6" w:space="0" w:color="00599D"/>
@@ -4168,8 +5092,6 @@
           <w:p>
             <w:pPr>
               <w:pStyle w:val="Normal"/>
-              <w:bidi w:val="0"/>
-              <w:jc w:val="center"/>
               <w:rPr/>
             </w:pPr>
             <w:r>
@@ -4182,7 +5104,7 @@
         <w:trPr/>
         <w:tc>
           <w:tcPr>
-            <w:tcW w:w="1528" w:type="dxa"/>
+            <w:tcW w:w="722" w:type="dxa"/>
             <w:tcBorders>
               <w:left w:val="single" w:sz="6" w:space="0" w:color="00599D"/>
               <w:bottom w:val="single" w:sz="6" w:space="0" w:color="00599D"/>
@@ -4192,19 +5114,24 @@
           <w:p>
             <w:pPr>
               <w:pStyle w:val="TextBody"/>
-              <w:bidi w:val="0"/>
-              <w:spacing w:before="0" w:after="140"/>
-              <w:jc w:val="center"/>
-              <w:rPr/>
-            </w:pPr>
-            <w:r>
-              <w:rPr/>
-            </w:r>
-          </w:p>
-        </w:tc>
-        <w:tc>
-          <w:tcPr>
-            <w:tcW w:w="1444" w:type="dxa"/>
+              <w:widowControl w:val="false"/>
+              <w:numPr>
+                <w:ilvl w:val="0"/>
+                <w:numId w:val="1"/>
+              </w:numPr>
+              <w:bidi w:val="0"/>
+              <w:spacing w:before="0" w:after="140"/>
+              <w:jc w:val="center"/>
+              <w:rPr/>
+            </w:pPr>
+            <w:r>
+              <w:rPr/>
+            </w:r>
+          </w:p>
+        </w:tc>
+        <w:tc>
+          <w:tcPr>
+            <w:tcW w:w="2037" w:type="dxa"/>
             <w:tcBorders>
               <w:left w:val="single" w:sz="6" w:space="0" w:color="00599D"/>
               <w:bottom w:val="single" w:sz="6" w:space="0" w:color="00599D"/>
@@ -4214,20 +5141,22 @@
           <w:p>
             <w:pPr>
               <w:pStyle w:val="TextBody"/>
-              <w:bidi w:val="0"/>
-              <w:spacing w:before="0" w:after="140"/>
-              <w:jc w:val="center"/>
-              <w:rPr/>
-            </w:pPr>
-            <w:r>
-              <w:rPr/>
-            </w:r>
-          </w:p>
-        </w:tc>
-        <w:tc>
-          <w:tcPr>
-            <w:tcW w:w="3234" w:type="dxa"/>
-            <w:tcBorders>
+              <w:widowControl w:val="false"/>
+              <w:bidi w:val="0"/>
+              <w:spacing w:before="0" w:after="140"/>
+              <w:jc w:val="center"/>
+              <w:rPr/>
+            </w:pPr>
+            <w:r>
+              <w:rPr/>
+            </w:r>
+          </w:p>
+        </w:tc>
+        <w:tc>
+          <w:tcPr>
+            <w:tcW w:w="1225" w:type="dxa"/>
+            <w:tcBorders>
+              <w:left w:val="single" w:sz="6" w:space="0" w:color="00599D"/>
               <w:bottom w:val="single" w:sz="6" w:space="0" w:color="00599D"/>
             </w:tcBorders>
             <w:shd w:fill="FFFFFF" w:val="clear"/>
@@ -4235,19 +5164,20 @@
           <w:p>
             <w:pPr>
               <w:pStyle w:val="TextBody"/>
-              <w:bidi w:val="0"/>
-              <w:spacing w:before="0" w:after="140"/>
-              <w:jc w:val="center"/>
-              <w:rPr/>
-            </w:pPr>
-            <w:r>
-              <w:rPr/>
-            </w:r>
-          </w:p>
-        </w:tc>
-        <w:tc>
-          <w:tcPr>
-            <w:tcW w:w="3066" w:type="dxa"/>
+              <w:widowControl w:val="false"/>
+              <w:bidi w:val="0"/>
+              <w:spacing w:before="0" w:after="140"/>
+              <w:jc w:val="center"/>
+              <w:rPr/>
+            </w:pPr>
+            <w:r>
+              <w:rPr/>
+            </w:r>
+          </w:p>
+        </w:tc>
+        <w:tc>
+          <w:tcPr>
+            <w:tcW w:w="2742" w:type="dxa"/>
             <w:tcBorders>
               <w:bottom w:val="single" w:sz="6" w:space="0" w:color="00599D"/>
             </w:tcBorders>
@@ -4255,19 +5185,42 @@
           </w:tcPr>
           <w:p>
             <w:pPr>
+              <w:pStyle w:val="TextBody"/>
+              <w:widowControl w:val="false"/>
+              <w:bidi w:val="0"/>
+              <w:spacing w:before="0" w:after="140"/>
+              <w:jc w:val="center"/>
+              <w:rPr/>
+            </w:pPr>
+            <w:r>
+              <w:rPr/>
+            </w:r>
+          </w:p>
+        </w:tc>
+        <w:tc>
+          <w:tcPr>
+            <w:tcW w:w="2751" w:type="dxa"/>
+            <w:tcBorders>
+              <w:bottom w:val="single" w:sz="6" w:space="0" w:color="00599D"/>
+            </w:tcBorders>
+            <w:shd w:fill="FFFFFF" w:val="clear"/>
+          </w:tcPr>
+          <w:p>
+            <w:pPr>
               <w:pStyle w:val="Normal"/>
-              <w:bidi w:val="0"/>
-              <w:jc w:val="center"/>
-              <w:rPr/>
-            </w:pPr>
-            <w:r>
-              <w:rPr/>
-            </w:r>
-          </w:p>
-        </w:tc>
-        <w:tc>
-          <w:tcPr>
-            <w:tcW w:w="356" w:type="dxa"/>
+              <w:widowControl w:val="false"/>
+              <w:bidi w:val="0"/>
+              <w:jc w:val="center"/>
+              <w:rPr/>
+            </w:pPr>
+            <w:r>
+              <w:rPr/>
+            </w:r>
+          </w:p>
+        </w:tc>
+        <w:tc>
+          <w:tcPr>
+            <w:tcW w:w="151" w:type="dxa"/>
             <w:tcBorders>
               <w:bottom w:val="single" w:sz="6" w:space="0" w:color="00599D"/>
               <w:right w:val="single" w:sz="6" w:space="0" w:color="00599D"/>
@@ -4277,8 +5230,6 @@
           <w:p>
             <w:pPr>
               <w:pStyle w:val="Normal"/>
-              <w:bidi w:val="0"/>
-              <w:jc w:val="center"/>
               <w:rPr/>
             </w:pPr>
             <w:r>
@@ -4291,7 +5242,7 @@
         <w:trPr/>
         <w:tc>
           <w:tcPr>
-            <w:tcW w:w="1528" w:type="dxa"/>
+            <w:tcW w:w="722" w:type="dxa"/>
             <w:tcBorders>
               <w:left w:val="single" w:sz="6" w:space="0" w:color="00599D"/>
               <w:bottom w:val="single" w:sz="6" w:space="0" w:color="00599D"/>
@@ -4301,19 +5252,24 @@
           <w:p>
             <w:pPr>
               <w:pStyle w:val="TextBody"/>
-              <w:bidi w:val="0"/>
-              <w:spacing w:before="0" w:after="140"/>
-              <w:jc w:val="center"/>
-              <w:rPr/>
-            </w:pPr>
-            <w:r>
-              <w:rPr/>
-            </w:r>
-          </w:p>
-        </w:tc>
-        <w:tc>
-          <w:tcPr>
-            <w:tcW w:w="1444" w:type="dxa"/>
+              <w:widowControl w:val="false"/>
+              <w:numPr>
+                <w:ilvl w:val="0"/>
+                <w:numId w:val="1"/>
+              </w:numPr>
+              <w:bidi w:val="0"/>
+              <w:spacing w:before="0" w:after="140"/>
+              <w:jc w:val="center"/>
+              <w:rPr/>
+            </w:pPr>
+            <w:r>
+              <w:rPr/>
+            </w:r>
+          </w:p>
+        </w:tc>
+        <w:tc>
+          <w:tcPr>
+            <w:tcW w:w="2037" w:type="dxa"/>
             <w:tcBorders>
               <w:left w:val="single" w:sz="6" w:space="0" w:color="00599D"/>
               <w:bottom w:val="single" w:sz="6" w:space="0" w:color="00599D"/>
@@ -4323,20 +5279,22 @@
           <w:p>
             <w:pPr>
               <w:pStyle w:val="TextBody"/>
-              <w:bidi w:val="0"/>
-              <w:spacing w:before="0" w:after="140"/>
-              <w:jc w:val="center"/>
-              <w:rPr/>
-            </w:pPr>
-            <w:r>
-              <w:rPr/>
-            </w:r>
-          </w:p>
-        </w:tc>
-        <w:tc>
-          <w:tcPr>
-            <w:tcW w:w="3234" w:type="dxa"/>
-            <w:tcBorders>
+              <w:widowControl w:val="false"/>
+              <w:bidi w:val="0"/>
+              <w:spacing w:before="0" w:after="140"/>
+              <w:jc w:val="center"/>
+              <w:rPr/>
+            </w:pPr>
+            <w:r>
+              <w:rPr/>
+            </w:r>
+          </w:p>
+        </w:tc>
+        <w:tc>
+          <w:tcPr>
+            <w:tcW w:w="1225" w:type="dxa"/>
+            <w:tcBorders>
+              <w:left w:val="single" w:sz="6" w:space="0" w:color="00599D"/>
               <w:bottom w:val="single" w:sz="6" w:space="0" w:color="00599D"/>
             </w:tcBorders>
             <w:shd w:fill="DDDDDD" w:val="clear"/>
@@ -4344,19 +5302,20 @@
           <w:p>
             <w:pPr>
               <w:pStyle w:val="TextBody"/>
-              <w:bidi w:val="0"/>
-              <w:spacing w:before="0" w:after="140"/>
-              <w:jc w:val="center"/>
-              <w:rPr/>
-            </w:pPr>
-            <w:r>
-              <w:rPr/>
-            </w:r>
-          </w:p>
-        </w:tc>
-        <w:tc>
-          <w:tcPr>
-            <w:tcW w:w="3066" w:type="dxa"/>
+              <w:widowControl w:val="false"/>
+              <w:bidi w:val="0"/>
+              <w:spacing w:before="0" w:after="140"/>
+              <w:jc w:val="center"/>
+              <w:rPr/>
+            </w:pPr>
+            <w:r>
+              <w:rPr/>
+            </w:r>
+          </w:p>
+        </w:tc>
+        <w:tc>
+          <w:tcPr>
+            <w:tcW w:w="2742" w:type="dxa"/>
             <w:tcBorders>
               <w:bottom w:val="single" w:sz="6" w:space="0" w:color="00599D"/>
             </w:tcBorders>
@@ -4364,19 +5323,42 @@
           </w:tcPr>
           <w:p>
             <w:pPr>
+              <w:pStyle w:val="TextBody"/>
+              <w:widowControl w:val="false"/>
+              <w:bidi w:val="0"/>
+              <w:spacing w:before="0" w:after="140"/>
+              <w:jc w:val="center"/>
+              <w:rPr/>
+            </w:pPr>
+            <w:r>
+              <w:rPr/>
+            </w:r>
+          </w:p>
+        </w:tc>
+        <w:tc>
+          <w:tcPr>
+            <w:tcW w:w="2751" w:type="dxa"/>
+            <w:tcBorders>
+              <w:bottom w:val="single" w:sz="6" w:space="0" w:color="00599D"/>
+            </w:tcBorders>
+            <w:shd w:fill="DDDDDD" w:val="clear"/>
+          </w:tcPr>
+          <w:p>
+            <w:pPr>
               <w:pStyle w:val="Normal"/>
-              <w:bidi w:val="0"/>
-              <w:jc w:val="center"/>
-              <w:rPr/>
-            </w:pPr>
-            <w:r>
-              <w:rPr/>
-            </w:r>
-          </w:p>
-        </w:tc>
-        <w:tc>
-          <w:tcPr>
-            <w:tcW w:w="356" w:type="dxa"/>
+              <w:widowControl w:val="false"/>
+              <w:bidi w:val="0"/>
+              <w:jc w:val="center"/>
+              <w:rPr/>
+            </w:pPr>
+            <w:r>
+              <w:rPr/>
+            </w:r>
+          </w:p>
+        </w:tc>
+        <w:tc>
+          <w:tcPr>
+            <w:tcW w:w="151" w:type="dxa"/>
             <w:tcBorders>
               <w:bottom w:val="single" w:sz="6" w:space="0" w:color="00599D"/>
               <w:right w:val="single" w:sz="6" w:space="0" w:color="00599D"/>
@@ -4386,8 +5368,6 @@
           <w:p>
             <w:pPr>
               <w:pStyle w:val="Normal"/>
-              <w:bidi w:val="0"/>
-              <w:jc w:val="center"/>
               <w:rPr/>
             </w:pPr>
             <w:r>
@@ -4400,7 +5380,7 @@
         <w:trPr/>
         <w:tc>
           <w:tcPr>
-            <w:tcW w:w="1528" w:type="dxa"/>
+            <w:tcW w:w="722" w:type="dxa"/>
             <w:tcBorders>
               <w:left w:val="single" w:sz="6" w:space="0" w:color="00599D"/>
               <w:bottom w:val="single" w:sz="6" w:space="0" w:color="00599D"/>
@@ -4410,19 +5390,24 @@
           <w:p>
             <w:pPr>
               <w:pStyle w:val="TextBody"/>
-              <w:bidi w:val="0"/>
-              <w:spacing w:before="0" w:after="140"/>
-              <w:jc w:val="center"/>
-              <w:rPr/>
-            </w:pPr>
-            <w:r>
-              <w:rPr/>
-            </w:r>
-          </w:p>
-        </w:tc>
-        <w:tc>
-          <w:tcPr>
-            <w:tcW w:w="1444" w:type="dxa"/>
+              <w:widowControl w:val="false"/>
+              <w:numPr>
+                <w:ilvl w:val="0"/>
+                <w:numId w:val="1"/>
+              </w:numPr>
+              <w:bidi w:val="0"/>
+              <w:spacing w:before="0" w:after="140"/>
+              <w:jc w:val="center"/>
+              <w:rPr/>
+            </w:pPr>
+            <w:r>
+              <w:rPr/>
+            </w:r>
+          </w:p>
+        </w:tc>
+        <w:tc>
+          <w:tcPr>
+            <w:tcW w:w="2037" w:type="dxa"/>
             <w:tcBorders>
               <w:left w:val="single" w:sz="6" w:space="0" w:color="00599D"/>
               <w:bottom w:val="single" w:sz="6" w:space="0" w:color="00599D"/>
@@ -4432,20 +5417,22 @@
           <w:p>
             <w:pPr>
               <w:pStyle w:val="TextBody"/>
-              <w:bidi w:val="0"/>
-              <w:spacing w:before="0" w:after="140"/>
-              <w:jc w:val="center"/>
-              <w:rPr/>
-            </w:pPr>
-            <w:r>
-              <w:rPr/>
-            </w:r>
-          </w:p>
-        </w:tc>
-        <w:tc>
-          <w:tcPr>
-            <w:tcW w:w="3234" w:type="dxa"/>
-            <w:tcBorders>
+              <w:widowControl w:val="false"/>
+              <w:bidi w:val="0"/>
+              <w:spacing w:before="0" w:after="140"/>
+              <w:jc w:val="center"/>
+              <w:rPr/>
+            </w:pPr>
+            <w:r>
+              <w:rPr/>
+            </w:r>
+          </w:p>
+        </w:tc>
+        <w:tc>
+          <w:tcPr>
+            <w:tcW w:w="1225" w:type="dxa"/>
+            <w:tcBorders>
+              <w:left w:val="single" w:sz="6" w:space="0" w:color="00599D"/>
               <w:bottom w:val="single" w:sz="6" w:space="0" w:color="00599D"/>
             </w:tcBorders>
             <w:shd w:fill="FFFFFF" w:val="clear"/>
@@ -4453,19 +5440,20 @@
           <w:p>
             <w:pPr>
               <w:pStyle w:val="TextBody"/>
-              <w:bidi w:val="0"/>
-              <w:spacing w:before="0" w:after="140"/>
-              <w:jc w:val="center"/>
-              <w:rPr/>
-            </w:pPr>
-            <w:r>
-              <w:rPr/>
-            </w:r>
-          </w:p>
-        </w:tc>
-        <w:tc>
-          <w:tcPr>
-            <w:tcW w:w="3066" w:type="dxa"/>
+              <w:widowControl w:val="false"/>
+              <w:bidi w:val="0"/>
+              <w:spacing w:before="0" w:after="140"/>
+              <w:jc w:val="center"/>
+              <w:rPr/>
+            </w:pPr>
+            <w:r>
+              <w:rPr/>
+            </w:r>
+          </w:p>
+        </w:tc>
+        <w:tc>
+          <w:tcPr>
+            <w:tcW w:w="2742" w:type="dxa"/>
             <w:tcBorders>
               <w:bottom w:val="single" w:sz="6" w:space="0" w:color="00599D"/>
             </w:tcBorders>
@@ -4473,19 +5461,42 @@
           </w:tcPr>
           <w:p>
             <w:pPr>
+              <w:pStyle w:val="TextBody"/>
+              <w:widowControl w:val="false"/>
+              <w:bidi w:val="0"/>
+              <w:spacing w:before="0" w:after="140"/>
+              <w:jc w:val="center"/>
+              <w:rPr/>
+            </w:pPr>
+            <w:r>
+              <w:rPr/>
+            </w:r>
+          </w:p>
+        </w:tc>
+        <w:tc>
+          <w:tcPr>
+            <w:tcW w:w="2751" w:type="dxa"/>
+            <w:tcBorders>
+              <w:bottom w:val="single" w:sz="6" w:space="0" w:color="00599D"/>
+            </w:tcBorders>
+            <w:shd w:fill="FFFFFF" w:val="clear"/>
+          </w:tcPr>
+          <w:p>
+            <w:pPr>
               <w:pStyle w:val="Normal"/>
-              <w:bidi w:val="0"/>
-              <w:jc w:val="center"/>
-              <w:rPr/>
-            </w:pPr>
-            <w:r>
-              <w:rPr/>
-            </w:r>
-          </w:p>
-        </w:tc>
-        <w:tc>
-          <w:tcPr>
-            <w:tcW w:w="356" w:type="dxa"/>
+              <w:widowControl w:val="false"/>
+              <w:bidi w:val="0"/>
+              <w:jc w:val="center"/>
+              <w:rPr/>
+            </w:pPr>
+            <w:r>
+              <w:rPr/>
+            </w:r>
+          </w:p>
+        </w:tc>
+        <w:tc>
+          <w:tcPr>
+            <w:tcW w:w="151" w:type="dxa"/>
             <w:tcBorders>
               <w:bottom w:val="single" w:sz="6" w:space="0" w:color="00599D"/>
               <w:right w:val="single" w:sz="6" w:space="0" w:color="00599D"/>
@@ -4495,8 +5506,6 @@
           <w:p>
             <w:pPr>
               <w:pStyle w:val="Normal"/>
-              <w:bidi w:val="0"/>
-              <w:jc w:val="center"/>
               <w:rPr/>
             </w:pPr>
             <w:r>
@@ -4509,7 +5518,7 @@
         <w:trPr/>
         <w:tc>
           <w:tcPr>
-            <w:tcW w:w="1528" w:type="dxa"/>
+            <w:tcW w:w="722" w:type="dxa"/>
             <w:tcBorders>
               <w:left w:val="single" w:sz="6" w:space="0" w:color="00599D"/>
               <w:bottom w:val="single" w:sz="6" w:space="0" w:color="00599D"/>
@@ -4519,19 +5528,24 @@
           <w:p>
             <w:pPr>
               <w:pStyle w:val="TextBody"/>
-              <w:bidi w:val="0"/>
-              <w:spacing w:before="0" w:after="140"/>
-              <w:jc w:val="center"/>
-              <w:rPr/>
-            </w:pPr>
-            <w:r>
-              <w:rPr/>
-            </w:r>
-          </w:p>
-        </w:tc>
-        <w:tc>
-          <w:tcPr>
-            <w:tcW w:w="1444" w:type="dxa"/>
+              <w:widowControl w:val="false"/>
+              <w:numPr>
+                <w:ilvl w:val="0"/>
+                <w:numId w:val="1"/>
+              </w:numPr>
+              <w:bidi w:val="0"/>
+              <w:spacing w:before="0" w:after="140"/>
+              <w:jc w:val="center"/>
+              <w:rPr/>
+            </w:pPr>
+            <w:r>
+              <w:rPr/>
+            </w:r>
+          </w:p>
+        </w:tc>
+        <w:tc>
+          <w:tcPr>
+            <w:tcW w:w="2037" w:type="dxa"/>
             <w:tcBorders>
               <w:left w:val="single" w:sz="6" w:space="0" w:color="00599D"/>
               <w:bottom w:val="single" w:sz="6" w:space="0" w:color="00599D"/>
@@ -4541,20 +5555,22 @@
           <w:p>
             <w:pPr>
               <w:pStyle w:val="TextBody"/>
-              <w:bidi w:val="0"/>
-              <w:spacing w:before="0" w:after="140"/>
-              <w:jc w:val="center"/>
-              <w:rPr/>
-            </w:pPr>
-            <w:r>
-              <w:rPr/>
-            </w:r>
-          </w:p>
-        </w:tc>
-        <w:tc>
-          <w:tcPr>
-            <w:tcW w:w="3234" w:type="dxa"/>
-            <w:tcBorders>
+              <w:widowControl w:val="false"/>
+              <w:bidi w:val="0"/>
+              <w:spacing w:before="0" w:after="140"/>
+              <w:jc w:val="center"/>
+              <w:rPr/>
+            </w:pPr>
+            <w:r>
+              <w:rPr/>
+            </w:r>
+          </w:p>
+        </w:tc>
+        <w:tc>
+          <w:tcPr>
+            <w:tcW w:w="1225" w:type="dxa"/>
+            <w:tcBorders>
+              <w:left w:val="single" w:sz="6" w:space="0" w:color="00599D"/>
               <w:bottom w:val="single" w:sz="6" w:space="0" w:color="00599D"/>
             </w:tcBorders>
             <w:shd w:fill="DDDDDD" w:val="clear"/>
@@ -4562,19 +5578,20 @@
           <w:p>
             <w:pPr>
               <w:pStyle w:val="TextBody"/>
-              <w:bidi w:val="0"/>
-              <w:spacing w:before="0" w:after="140"/>
-              <w:jc w:val="center"/>
-              <w:rPr/>
-            </w:pPr>
-            <w:r>
-              <w:rPr/>
-            </w:r>
-          </w:p>
-        </w:tc>
-        <w:tc>
-          <w:tcPr>
-            <w:tcW w:w="3066" w:type="dxa"/>
+              <w:widowControl w:val="false"/>
+              <w:bidi w:val="0"/>
+              <w:spacing w:before="0" w:after="140"/>
+              <w:jc w:val="center"/>
+              <w:rPr/>
+            </w:pPr>
+            <w:r>
+              <w:rPr/>
+            </w:r>
+          </w:p>
+        </w:tc>
+        <w:tc>
+          <w:tcPr>
+            <w:tcW w:w="2742" w:type="dxa"/>
             <w:tcBorders>
               <w:bottom w:val="single" w:sz="6" w:space="0" w:color="00599D"/>
             </w:tcBorders>
@@ -4582,19 +5599,42 @@
           </w:tcPr>
           <w:p>
             <w:pPr>
+              <w:pStyle w:val="TextBody"/>
+              <w:widowControl w:val="false"/>
+              <w:bidi w:val="0"/>
+              <w:spacing w:before="0" w:after="140"/>
+              <w:jc w:val="center"/>
+              <w:rPr/>
+            </w:pPr>
+            <w:r>
+              <w:rPr/>
+            </w:r>
+          </w:p>
+        </w:tc>
+        <w:tc>
+          <w:tcPr>
+            <w:tcW w:w="2751" w:type="dxa"/>
+            <w:tcBorders>
+              <w:bottom w:val="single" w:sz="6" w:space="0" w:color="00599D"/>
+            </w:tcBorders>
+            <w:shd w:fill="DDDDDD" w:val="clear"/>
+          </w:tcPr>
+          <w:p>
+            <w:pPr>
               <w:pStyle w:val="Normal"/>
-              <w:bidi w:val="0"/>
-              <w:jc w:val="center"/>
-              <w:rPr/>
-            </w:pPr>
-            <w:r>
-              <w:rPr/>
-            </w:r>
-          </w:p>
-        </w:tc>
-        <w:tc>
-          <w:tcPr>
-            <w:tcW w:w="356" w:type="dxa"/>
+              <w:widowControl w:val="false"/>
+              <w:bidi w:val="0"/>
+              <w:jc w:val="center"/>
+              <w:rPr/>
+            </w:pPr>
+            <w:r>
+              <w:rPr/>
+            </w:r>
+          </w:p>
+        </w:tc>
+        <w:tc>
+          <w:tcPr>
+            <w:tcW w:w="151" w:type="dxa"/>
             <w:tcBorders>
               <w:bottom w:val="single" w:sz="6" w:space="0" w:color="00599D"/>
               <w:right w:val="single" w:sz="6" w:space="0" w:color="00599D"/>
@@ -4604,8 +5644,6 @@
           <w:p>
             <w:pPr>
               <w:pStyle w:val="Normal"/>
-              <w:bidi w:val="0"/>
-              <w:jc w:val="center"/>
               <w:rPr/>
             </w:pPr>
             <w:r>
@@ -4634,9 +5672,259 @@
       <w:pgNumType w:fmt="decimal"/>
       <w:formProt w:val="false"/>
       <w:textDirection w:val="lrTb"/>
+      <w:docGrid w:type="default" w:linePitch="100" w:charSpace="0"/>
     </w:sectPr>
   </w:body>
 </w:document>
+</file>
+
+<file path=word/numbering.xml><?xml version="1.0" encoding="utf-8"?>
+<w:numbering xmlns:w="http://schemas.openxmlformats.org/wordprocessingml/2006/main" xmlns:o="urn:schemas-microsoft-com:office:office" xmlns:r="http://schemas.openxmlformats.org/officeDocument/2006/relationships" xmlns:v="urn:schemas-microsoft-com:vml" xmlns:mc="http://schemas.openxmlformats.org/markup-compatibility/2006" xmlns:w14="http://schemas.microsoft.com/office/word/2010/wordml" mc:Ignorable="w14">
+  <w:abstractNum w:abstractNumId="1">
+    <w:lvl w:ilvl="0">
+      <w:start w:val="1"/>
+      <w:numFmt w:val="decimal"/>
+      <w:lvlText w:val="%1."/>
+      <w:lvlJc w:val="left"/>
+      <w:pPr>
+        <w:tabs>
+          <w:tab w:val="num" w:pos="720"/>
+        </w:tabs>
+        <w:ind w:left="720" w:hanging="360"/>
+      </w:pPr>
+      <w:rPr/>
+    </w:lvl>
+    <w:lvl w:ilvl="1">
+      <w:start w:val="1"/>
+      <w:numFmt w:val="decimal"/>
+      <w:lvlText w:val="%2."/>
+      <w:lvlJc w:val="left"/>
+      <w:pPr>
+        <w:tabs>
+          <w:tab w:val="num" w:pos="1080"/>
+        </w:tabs>
+        <w:ind w:left="1080" w:hanging="360"/>
+      </w:pPr>
+      <w:rPr/>
+    </w:lvl>
+    <w:lvl w:ilvl="2">
+      <w:start w:val="1"/>
+      <w:numFmt w:val="decimal"/>
+      <w:lvlText w:val="%3."/>
+      <w:lvlJc w:val="left"/>
+      <w:pPr>
+        <w:tabs>
+          <w:tab w:val="num" w:pos="1440"/>
+        </w:tabs>
+        <w:ind w:left="1440" w:hanging="360"/>
+      </w:pPr>
+      <w:rPr/>
+    </w:lvl>
+    <w:lvl w:ilvl="3">
+      <w:start w:val="1"/>
+      <w:numFmt w:val="decimal"/>
+      <w:lvlText w:val="%4."/>
+      <w:lvlJc w:val="left"/>
+      <w:pPr>
+        <w:tabs>
+          <w:tab w:val="num" w:pos="1800"/>
+        </w:tabs>
+        <w:ind w:left="1800" w:hanging="360"/>
+      </w:pPr>
+      <w:rPr/>
+    </w:lvl>
+    <w:lvl w:ilvl="4">
+      <w:start w:val="1"/>
+      <w:numFmt w:val="decimal"/>
+      <w:lvlText w:val="%5."/>
+      <w:lvlJc w:val="left"/>
+      <w:pPr>
+        <w:tabs>
+          <w:tab w:val="num" w:pos="2160"/>
+        </w:tabs>
+        <w:ind w:left="2160" w:hanging="360"/>
+      </w:pPr>
+      <w:rPr/>
+    </w:lvl>
+    <w:lvl w:ilvl="5">
+      <w:start w:val="1"/>
+      <w:numFmt w:val="decimal"/>
+      <w:lvlText w:val="%6."/>
+      <w:lvlJc w:val="left"/>
+      <w:pPr>
+        <w:tabs>
+          <w:tab w:val="num" w:pos="2520"/>
+        </w:tabs>
+        <w:ind w:left="2520" w:hanging="360"/>
+      </w:pPr>
+      <w:rPr/>
+    </w:lvl>
+    <w:lvl w:ilvl="6">
+      <w:start w:val="1"/>
+      <w:numFmt w:val="decimal"/>
+      <w:lvlText w:val="%7."/>
+      <w:lvlJc w:val="left"/>
+      <w:pPr>
+        <w:tabs>
+          <w:tab w:val="num" w:pos="2880"/>
+        </w:tabs>
+        <w:ind w:left="2880" w:hanging="360"/>
+      </w:pPr>
+      <w:rPr/>
+    </w:lvl>
+    <w:lvl w:ilvl="7">
+      <w:start w:val="1"/>
+      <w:numFmt w:val="decimal"/>
+      <w:lvlText w:val="%8."/>
+      <w:lvlJc w:val="left"/>
+      <w:pPr>
+        <w:tabs>
+          <w:tab w:val="num" w:pos="3240"/>
+        </w:tabs>
+        <w:ind w:left="3240" w:hanging="360"/>
+      </w:pPr>
+      <w:rPr/>
+    </w:lvl>
+    <w:lvl w:ilvl="8">
+      <w:start w:val="1"/>
+      <w:numFmt w:val="decimal"/>
+      <w:lvlText w:val="%9."/>
+      <w:lvlJc w:val="left"/>
+      <w:pPr>
+        <w:tabs>
+          <w:tab w:val="num" w:pos="3600"/>
+        </w:tabs>
+        <w:ind w:left="3600" w:hanging="360"/>
+      </w:pPr>
+      <w:rPr/>
+    </w:lvl>
+  </w:abstractNum>
+  <w:abstractNum w:abstractNumId="2">
+    <w:lvl w:ilvl="0">
+      <w:start w:val="1"/>
+      <w:numFmt w:val="none"/>
+      <w:suff w:val="nothing"/>
+      <w:lvlText w:val=""/>
+      <w:lvlJc w:val="left"/>
+      <w:pPr>
+        <w:tabs>
+          <w:tab w:val="num" w:pos="0"/>
+        </w:tabs>
+        <w:ind w:left="0" w:hanging="0"/>
+      </w:pPr>
+    </w:lvl>
+    <w:lvl w:ilvl="1">
+      <w:start w:val="1"/>
+      <w:numFmt w:val="none"/>
+      <w:suff w:val="nothing"/>
+      <w:lvlText w:val=""/>
+      <w:lvlJc w:val="left"/>
+      <w:pPr>
+        <w:tabs>
+          <w:tab w:val="num" w:pos="0"/>
+        </w:tabs>
+        <w:ind w:left="0" w:hanging="0"/>
+      </w:pPr>
+    </w:lvl>
+    <w:lvl w:ilvl="2">
+      <w:start w:val="1"/>
+      <w:numFmt w:val="none"/>
+      <w:suff w:val="nothing"/>
+      <w:lvlText w:val=""/>
+      <w:lvlJc w:val="left"/>
+      <w:pPr>
+        <w:tabs>
+          <w:tab w:val="num" w:pos="0"/>
+        </w:tabs>
+        <w:ind w:left="0" w:hanging="0"/>
+      </w:pPr>
+    </w:lvl>
+    <w:lvl w:ilvl="3">
+      <w:start w:val="1"/>
+      <w:numFmt w:val="none"/>
+      <w:suff w:val="nothing"/>
+      <w:lvlText w:val=""/>
+      <w:lvlJc w:val="left"/>
+      <w:pPr>
+        <w:tabs>
+          <w:tab w:val="num" w:pos="0"/>
+        </w:tabs>
+        <w:ind w:left="0" w:hanging="0"/>
+      </w:pPr>
+    </w:lvl>
+    <w:lvl w:ilvl="4">
+      <w:start w:val="1"/>
+      <w:numFmt w:val="none"/>
+      <w:suff w:val="nothing"/>
+      <w:lvlText w:val=""/>
+      <w:lvlJc w:val="left"/>
+      <w:pPr>
+        <w:tabs>
+          <w:tab w:val="num" w:pos="0"/>
+        </w:tabs>
+        <w:ind w:left="0" w:hanging="0"/>
+      </w:pPr>
+    </w:lvl>
+    <w:lvl w:ilvl="5">
+      <w:start w:val="1"/>
+      <w:numFmt w:val="none"/>
+      <w:suff w:val="nothing"/>
+      <w:lvlText w:val=""/>
+      <w:lvlJc w:val="left"/>
+      <w:pPr>
+        <w:tabs>
+          <w:tab w:val="num" w:pos="0"/>
+        </w:tabs>
+        <w:ind w:left="0" w:hanging="0"/>
+      </w:pPr>
+    </w:lvl>
+    <w:lvl w:ilvl="6">
+      <w:start w:val="1"/>
+      <w:numFmt w:val="none"/>
+      <w:suff w:val="nothing"/>
+      <w:lvlText w:val=""/>
+      <w:lvlJc w:val="left"/>
+      <w:pPr>
+        <w:tabs>
+          <w:tab w:val="num" w:pos="0"/>
+        </w:tabs>
+        <w:ind w:left="0" w:hanging="0"/>
+      </w:pPr>
+    </w:lvl>
+    <w:lvl w:ilvl="7">
+      <w:start w:val="1"/>
+      <w:numFmt w:val="none"/>
+      <w:suff w:val="nothing"/>
+      <w:lvlText w:val=""/>
+      <w:lvlJc w:val="left"/>
+      <w:pPr>
+        <w:tabs>
+          <w:tab w:val="num" w:pos="0"/>
+        </w:tabs>
+        <w:ind w:left="0" w:hanging="0"/>
+      </w:pPr>
+    </w:lvl>
+    <w:lvl w:ilvl="8">
+      <w:start w:val="1"/>
+      <w:numFmt w:val="none"/>
+      <w:suff w:val="nothing"/>
+      <w:lvlText w:val=""/>
+      <w:lvlJc w:val="left"/>
+      <w:pPr>
+        <w:tabs>
+          <w:tab w:val="num" w:pos="0"/>
+        </w:tabs>
+        <w:ind w:left="0" w:hanging="0"/>
+      </w:pPr>
+    </w:lvl>
+  </w:abstractNum>
+  <w:num w:numId="1">
+    <w:abstractNumId w:val="1"/>
+  </w:num>
+  <w:num w:numId="2">
+    <w:abstractNumId w:val="2"/>
+  </w:num>
+</w:numbering>
 </file>
 
 <file path=word/styles.xml><?xml version="1.0" encoding="utf-8"?>
@@ -4653,7 +5941,6 @@
     </w:rPrDefault>
     <w:pPrDefault>
       <w:pPr>
-        <w:widowControl/>
         <w:suppressAutoHyphens w:val="true"/>
       </w:pPr>
     </w:pPrDefault>
@@ -4663,7 +5950,10 @@
     <w:qFormat/>
     <w:pPr>
       <w:widowControl/>
+      <w:suppressAutoHyphens w:val="true"/>
       <w:bidi w:val="0"/>
+      <w:spacing w:before="0" w:after="0"/>
+      <w:jc w:val="left"/>
     </w:pPr>
     <w:rPr>
       <w:rFonts w:ascii="Liberation Serif" w:hAnsi="Liberation Serif" w:eastAsia="Noto Serif CJK SC" w:cs="Lohit Devanagari"/>
@@ -4673,6 +5963,11 @@
       <w:szCs w:val="24"/>
       <w:lang w:val="en-US" w:eastAsia="zh-CN" w:bidi="hi-IN"/>
     </w:rPr>
+  </w:style>
+  <w:style w:type="character" w:styleId="NumberingSymbols">
+    <w:name w:val="Numbering Symbols"/>
+    <w:qFormat/>
+    <w:rPr/>
   </w:style>
   <w:style w:type="paragraph" w:styleId="Heading">
     <w:name w:val="Heading"/>

--- a/Data_results/words_that_are_sometimes_mispredicted.docx
+++ b/Data_results/words_that_are_sometimes_mispredicted.docx
@@ -17,10 +17,10 @@
       </w:tblPr>
       <w:tblGrid>
         <w:gridCol w:w="722"/>
-        <w:gridCol w:w="2037"/>
-        <w:gridCol w:w="1225"/>
+        <w:gridCol w:w="1622"/>
+        <w:gridCol w:w="1640"/>
         <w:gridCol w:w="2742"/>
-        <w:gridCol w:w="2751"/>
+        <w:gridCol w:w="2750"/>
         <w:gridCol w:w="151"/>
       </w:tblGrid>
       <w:tr>
@@ -30,33 +30,13 @@
         </w:trPr>
         <w:tc>
           <w:tcPr>
-            <w:tcW w:w="9628" w:type="dxa"/>
+            <w:tcW w:w="9627" w:type="dxa"/>
             <w:gridSpan w:val="6"/>
             <w:tcBorders>
               <w:bottom w:val="single" w:sz="6" w:space="0" w:color="FFFFFF"/>
             </w:tcBorders>
             <w:shd w:fill="00599D" w:val="clear"/>
           </w:tcPr>
-          <w:p>
-            <w:pPr>
-              <w:pStyle w:val="TextBody"/>
-              <w:widowControl w:val="false"/>
-              <w:bidi w:val="0"/>
-              <w:spacing w:before="0" w:after="140"/>
-              <w:jc w:val="center"/>
-              <w:rPr>
-                <w:b/>
-                <w:b/>
-                <w:color w:val="FFFFFF"/>
-              </w:rPr>
-            </w:pPr>
-            <w:r>
-              <w:rPr>
-                <w:b/>
-                <w:color w:val="FFFFFF"/>
-              </w:rPr>
-            </w:r>
-          </w:p>
           <w:p>
             <w:pPr>
               <w:pStyle w:val="TextBody"/>
@@ -176,7 +156,7 @@
         </w:tc>
         <w:tc>
           <w:tcPr>
-            <w:tcW w:w="2037" w:type="dxa"/>
+            <w:tcW w:w="1622" w:type="dxa"/>
             <w:tcBorders>
               <w:bottom w:val="single" w:sz="6" w:space="0" w:color="FFFFFF"/>
             </w:tcBorders>
@@ -235,7 +215,7 @@
         </w:tc>
         <w:tc>
           <w:tcPr>
-            <w:tcW w:w="1225" w:type="dxa"/>
+            <w:tcW w:w="1640" w:type="dxa"/>
             <w:tcBorders>
               <w:bottom w:val="single" w:sz="6" w:space="0" w:color="FFFFFF"/>
             </w:tcBorders>
@@ -325,7 +305,7 @@
         </w:tc>
         <w:tc>
           <w:tcPr>
-            <w:tcW w:w="2902" w:type="dxa"/>
+            <w:tcW w:w="2901" w:type="dxa"/>
             <w:gridSpan w:val="2"/>
             <w:tcBorders>
               <w:bottom w:val="single" w:sz="6" w:space="0" w:color="FFFFFF"/>
@@ -369,9 +349,17 @@
           <w:tcPr>
             <w:tcW w:w="722" w:type="dxa"/>
             <w:tcBorders>
-              <w:left w:val="single" w:sz="6" w:space="0" w:color="00599D"/>
+              <w:top w:val="single" w:sz="6" w:space="0" w:color="00599D"/>
+              <w:left w:val="single" w:sz="6" w:space="0" w:color="00599D"/>
+              <w:bottom w:val="single" w:sz="6" w:space="0" w:color="00599D"/>
             </w:tcBorders>
             <w:shd w:fill="FFFFFF" w:val="clear"/>
+            <w:tcMar>
+              <w:top w:w="55" w:type="dxa"/>
+              <w:left w:w="55" w:type="dxa"/>
+              <w:bottom w:w="55" w:type="dxa"/>
+              <w:right w:w="55" w:type="dxa"/>
+            </w:tcMar>
           </w:tcPr>
           <w:p>
             <w:pPr>
@@ -393,11 +381,19 @@
         </w:tc>
         <w:tc>
           <w:tcPr>
-            <w:tcW w:w="2037" w:type="dxa"/>
-            <w:tcBorders>
-              <w:left w:val="single" w:sz="6" w:space="0" w:color="00599D"/>
+            <w:tcW w:w="1622" w:type="dxa"/>
+            <w:tcBorders>
+              <w:top w:val="single" w:sz="6" w:space="0" w:color="00599D"/>
+              <w:left w:val="single" w:sz="6" w:space="0" w:color="00599D"/>
+              <w:bottom w:val="single" w:sz="6" w:space="0" w:color="00599D"/>
             </w:tcBorders>
             <w:shd w:fill="FFFFFF" w:val="clear"/>
+            <w:tcMar>
+              <w:top w:w="55" w:type="dxa"/>
+              <w:left w:w="55" w:type="dxa"/>
+              <w:bottom w:w="55" w:type="dxa"/>
+              <w:right w:w="55" w:type="dxa"/>
+            </w:tcMar>
           </w:tcPr>
           <w:p>
             <w:pPr>
@@ -416,11 +412,20 @@
         </w:tc>
         <w:tc>
           <w:tcPr>
-            <w:tcW w:w="1225" w:type="dxa"/>
-            <w:tcBorders>
-              <w:left w:val="single" w:sz="6" w:space="0" w:color="00599D"/>
+            <w:tcW w:w="1640" w:type="dxa"/>
+            <w:tcBorders>
+              <w:top w:val="single" w:sz="6" w:space="0" w:color="00599D"/>
+              <w:left w:val="single" w:sz="6" w:space="0" w:color="00599D"/>
+              <w:bottom w:val="single" w:sz="6" w:space="0" w:color="00599D"/>
+              <w:right w:val="single" w:sz="6" w:space="0" w:color="00599D"/>
             </w:tcBorders>
             <w:shd w:fill="FFFFFF" w:val="clear"/>
+            <w:tcMar>
+              <w:top w:w="55" w:type="dxa"/>
+              <w:left w:w="55" w:type="dxa"/>
+              <w:bottom w:w="55" w:type="dxa"/>
+              <w:right w:w="55" w:type="dxa"/>
+            </w:tcMar>
           </w:tcPr>
           <w:p>
             <w:pPr>
@@ -440,8 +445,18 @@
         <w:tc>
           <w:tcPr>
             <w:tcW w:w="2742" w:type="dxa"/>
-            <w:tcBorders/>
+            <w:tcBorders>
+              <w:top w:val="single" w:sz="6" w:space="0" w:color="00599D"/>
+              <w:left w:val="single" w:sz="6" w:space="0" w:color="00599D"/>
+              <w:bottom w:val="single" w:sz="6" w:space="0" w:color="00599D"/>
+            </w:tcBorders>
             <w:shd w:fill="FFFFFF" w:val="clear"/>
+            <w:tcMar>
+              <w:top w:w="55" w:type="dxa"/>
+              <w:left w:w="55" w:type="dxa"/>
+              <w:bottom w:w="55" w:type="dxa"/>
+              <w:right w:w="55" w:type="dxa"/>
+            </w:tcMar>
           </w:tcPr>
           <w:p>
             <w:pPr>
@@ -460,9 +475,20 @@
         </w:tc>
         <w:tc>
           <w:tcPr>
-            <w:tcW w:w="2751" w:type="dxa"/>
-            <w:tcBorders/>
+            <w:tcW w:w="2750" w:type="dxa"/>
+            <w:tcBorders>
+              <w:top w:val="single" w:sz="6" w:space="0" w:color="00599D"/>
+              <w:left w:val="single" w:sz="6" w:space="0" w:color="00599D"/>
+              <w:bottom w:val="single" w:sz="6" w:space="0" w:color="00599D"/>
+              <w:right w:val="single" w:sz="6" w:space="0" w:color="00599D"/>
+            </w:tcBorders>
             <w:shd w:fill="FFFFFF" w:val="clear"/>
+            <w:tcMar>
+              <w:top w:w="55" w:type="dxa"/>
+              <w:left w:w="55" w:type="dxa"/>
+              <w:bottom w:w="55" w:type="dxa"/>
+              <w:right w:w="55" w:type="dxa"/>
+            </w:tcMar>
           </w:tcPr>
           <w:p>
             <w:pPr>
@@ -489,6 +515,7 @@
           <w:p>
             <w:pPr>
               <w:pStyle w:val="Normal"/>
+              <w:widowControl w:val="false"/>
               <w:rPr/>
             </w:pPr>
             <w:r>
@@ -504,8 +531,15 @@
             <w:tcW w:w="722" w:type="dxa"/>
             <w:tcBorders>
               <w:left w:val="single" w:sz="6" w:space="0" w:color="00599D"/>
-            </w:tcBorders>
-            <w:shd w:fill="DDDDDD" w:val="clear"/>
+              <w:bottom w:val="single" w:sz="6" w:space="0" w:color="00599D"/>
+            </w:tcBorders>
+            <w:shd w:fill="DDDDDD" w:val="clear"/>
+            <w:tcMar>
+              <w:top w:w="55" w:type="dxa"/>
+              <w:left w:w="55" w:type="dxa"/>
+              <w:bottom w:w="55" w:type="dxa"/>
+              <w:right w:w="55" w:type="dxa"/>
+            </w:tcMar>
           </w:tcPr>
           <w:p>
             <w:pPr>
@@ -527,11 +561,18 @@
         </w:tc>
         <w:tc>
           <w:tcPr>
-            <w:tcW w:w="2037" w:type="dxa"/>
-            <w:tcBorders>
-              <w:left w:val="single" w:sz="6" w:space="0" w:color="00599D"/>
-            </w:tcBorders>
-            <w:shd w:fill="DDDDDD" w:val="clear"/>
+            <w:tcW w:w="1622" w:type="dxa"/>
+            <w:tcBorders>
+              <w:left w:val="single" w:sz="6" w:space="0" w:color="00599D"/>
+              <w:bottom w:val="single" w:sz="6" w:space="0" w:color="00599D"/>
+            </w:tcBorders>
+            <w:shd w:fill="DDDDDD" w:val="clear"/>
+            <w:tcMar>
+              <w:top w:w="55" w:type="dxa"/>
+              <w:left w:w="55" w:type="dxa"/>
+              <w:bottom w:w="55" w:type="dxa"/>
+              <w:right w:w="55" w:type="dxa"/>
+            </w:tcMar>
           </w:tcPr>
           <w:p>
             <w:pPr>
@@ -550,11 +591,19 @@
         </w:tc>
         <w:tc>
           <w:tcPr>
-            <w:tcW w:w="1225" w:type="dxa"/>
-            <w:tcBorders>
-              <w:left w:val="single" w:sz="6" w:space="0" w:color="00599D"/>
-            </w:tcBorders>
-            <w:shd w:fill="DDDDDD" w:val="clear"/>
+            <w:tcW w:w="1640" w:type="dxa"/>
+            <w:tcBorders>
+              <w:left w:val="single" w:sz="6" w:space="0" w:color="00599D"/>
+              <w:bottom w:val="single" w:sz="6" w:space="0" w:color="00599D"/>
+              <w:right w:val="single" w:sz="6" w:space="0" w:color="00599D"/>
+            </w:tcBorders>
+            <w:shd w:fill="DDDDDD" w:val="clear"/>
+            <w:tcMar>
+              <w:top w:w="55" w:type="dxa"/>
+              <w:left w:w="55" w:type="dxa"/>
+              <w:bottom w:w="55" w:type="dxa"/>
+              <w:right w:w="55" w:type="dxa"/>
+            </w:tcMar>
           </w:tcPr>
           <w:p>
             <w:pPr>
@@ -573,8 +622,17 @@
         <w:tc>
           <w:tcPr>
             <w:tcW w:w="2742" w:type="dxa"/>
-            <w:tcBorders/>
-            <w:shd w:fill="DDDDDD" w:val="clear"/>
+            <w:tcBorders>
+              <w:left w:val="single" w:sz="6" w:space="0" w:color="00599D"/>
+              <w:bottom w:val="single" w:sz="6" w:space="0" w:color="00599D"/>
+            </w:tcBorders>
+            <w:shd w:fill="DDDDDD" w:val="clear"/>
+            <w:tcMar>
+              <w:top w:w="55" w:type="dxa"/>
+              <w:left w:w="55" w:type="dxa"/>
+              <w:bottom w:w="55" w:type="dxa"/>
+              <w:right w:w="55" w:type="dxa"/>
+            </w:tcMar>
           </w:tcPr>
           <w:p>
             <w:pPr>
@@ -592,9 +650,19 @@
         </w:tc>
         <w:tc>
           <w:tcPr>
-            <w:tcW w:w="2751" w:type="dxa"/>
-            <w:tcBorders/>
-            <w:shd w:fill="DDDDDD" w:val="clear"/>
+            <w:tcW w:w="2750" w:type="dxa"/>
+            <w:tcBorders>
+              <w:left w:val="single" w:sz="6" w:space="0" w:color="00599D"/>
+              <w:bottom w:val="single" w:sz="6" w:space="0" w:color="00599D"/>
+              <w:right w:val="single" w:sz="6" w:space="0" w:color="00599D"/>
+            </w:tcBorders>
+            <w:shd w:fill="DDDDDD" w:val="clear"/>
+            <w:tcMar>
+              <w:top w:w="55" w:type="dxa"/>
+              <w:left w:w="55" w:type="dxa"/>
+              <w:bottom w:w="55" w:type="dxa"/>
+              <w:right w:w="55" w:type="dxa"/>
+            </w:tcMar>
           </w:tcPr>
           <w:p>
             <w:pPr>
@@ -622,6 +690,7 @@
           <w:p>
             <w:pPr>
               <w:pStyle w:val="Normal"/>
+              <w:widowControl w:val="false"/>
               <w:rPr/>
             </w:pPr>
             <w:r>
@@ -637,8 +706,15 @@
             <w:tcW w:w="722" w:type="dxa"/>
             <w:tcBorders>
               <w:left w:val="single" w:sz="6" w:space="0" w:color="00599D"/>
+              <w:bottom w:val="single" w:sz="6" w:space="0" w:color="00599D"/>
             </w:tcBorders>
             <w:shd w:fill="FFFFFF" w:val="clear"/>
+            <w:tcMar>
+              <w:top w:w="55" w:type="dxa"/>
+              <w:left w:w="55" w:type="dxa"/>
+              <w:bottom w:w="55" w:type="dxa"/>
+              <w:right w:w="55" w:type="dxa"/>
+            </w:tcMar>
           </w:tcPr>
           <w:p>
             <w:pPr>
@@ -660,11 +736,18 @@
         </w:tc>
         <w:tc>
           <w:tcPr>
-            <w:tcW w:w="2037" w:type="dxa"/>
-            <w:tcBorders>
-              <w:left w:val="single" w:sz="6" w:space="0" w:color="00599D"/>
+            <w:tcW w:w="1622" w:type="dxa"/>
+            <w:tcBorders>
+              <w:left w:val="single" w:sz="6" w:space="0" w:color="00599D"/>
+              <w:bottom w:val="single" w:sz="6" w:space="0" w:color="00599D"/>
             </w:tcBorders>
             <w:shd w:fill="FFFFFF" w:val="clear"/>
+            <w:tcMar>
+              <w:top w:w="55" w:type="dxa"/>
+              <w:left w:w="55" w:type="dxa"/>
+              <w:bottom w:w="55" w:type="dxa"/>
+              <w:right w:w="55" w:type="dxa"/>
+            </w:tcMar>
           </w:tcPr>
           <w:p>
             <w:pPr>
@@ -683,11 +766,19 @@
         </w:tc>
         <w:tc>
           <w:tcPr>
-            <w:tcW w:w="1225" w:type="dxa"/>
-            <w:tcBorders>
-              <w:left w:val="single" w:sz="6" w:space="0" w:color="00599D"/>
+            <w:tcW w:w="1640" w:type="dxa"/>
+            <w:tcBorders>
+              <w:left w:val="single" w:sz="6" w:space="0" w:color="00599D"/>
+              <w:bottom w:val="single" w:sz="6" w:space="0" w:color="00599D"/>
+              <w:right w:val="single" w:sz="6" w:space="0" w:color="00599D"/>
             </w:tcBorders>
             <w:shd w:fill="FFFFFF" w:val="clear"/>
+            <w:tcMar>
+              <w:top w:w="55" w:type="dxa"/>
+              <w:left w:w="55" w:type="dxa"/>
+              <w:bottom w:w="55" w:type="dxa"/>
+              <w:right w:w="55" w:type="dxa"/>
+            </w:tcMar>
           </w:tcPr>
           <w:p>
             <w:pPr>
@@ -707,54 +798,76 @@
         <w:tc>
           <w:tcPr>
             <w:tcW w:w="2742" w:type="dxa"/>
-            <w:tcBorders/>
+            <w:tcBorders>
+              <w:left w:val="single" w:sz="6" w:space="0" w:color="00599D"/>
+              <w:bottom w:val="single" w:sz="6" w:space="0" w:color="00599D"/>
+            </w:tcBorders>
             <w:shd w:fill="FFFFFF" w:val="clear"/>
-          </w:tcPr>
-          <w:p>
-            <w:pPr>
-              <w:pStyle w:val="TextBody"/>
-              <w:widowControl w:val="false"/>
-              <w:bidi w:val="0"/>
-              <w:spacing w:before="0" w:after="140"/>
-              <w:jc w:val="center"/>
-              <w:rPr/>
-            </w:pPr>
-            <w:r>
-              <w:rPr/>
-              <w:t xml:space="preserve">würden </w:t>
-            </w:r>
-          </w:p>
-        </w:tc>
-        <w:tc>
-          <w:tcPr>
-            <w:tcW w:w="2751" w:type="dxa"/>
-            <w:tcBorders/>
+            <w:tcMar>
+              <w:top w:w="55" w:type="dxa"/>
+              <w:left w:w="55" w:type="dxa"/>
+              <w:bottom w:w="55" w:type="dxa"/>
+              <w:right w:w="55" w:type="dxa"/>
+            </w:tcMar>
+          </w:tcPr>
+          <w:p>
+            <w:pPr>
+              <w:pStyle w:val="TextBody"/>
+              <w:widowControl w:val="false"/>
+              <w:bidi w:val="0"/>
+              <w:spacing w:before="0" w:after="140"/>
+              <w:jc w:val="center"/>
+              <w:rPr/>
+            </w:pPr>
+            <w:r>
+              <w:rPr/>
+              <w:t xml:space="preserve">wurden </w:t>
+            </w:r>
+          </w:p>
+        </w:tc>
+        <w:tc>
+          <w:tcPr>
+            <w:tcW w:w="2750" w:type="dxa"/>
+            <w:tcBorders>
+              <w:left w:val="single" w:sz="6" w:space="0" w:color="00599D"/>
+              <w:bottom w:val="single" w:sz="6" w:space="0" w:color="00599D"/>
+              <w:right w:val="single" w:sz="6" w:space="0" w:color="00599D"/>
+            </w:tcBorders>
             <w:shd w:fill="FFFFFF" w:val="clear"/>
+            <w:tcMar>
+              <w:top w:w="55" w:type="dxa"/>
+              <w:left w:w="55" w:type="dxa"/>
+              <w:bottom w:w="55" w:type="dxa"/>
+              <w:right w:w="55" w:type="dxa"/>
+            </w:tcMar>
+          </w:tcPr>
+          <w:p>
+            <w:pPr>
+              <w:pStyle w:val="TextBody"/>
+              <w:widowControl w:val="false"/>
+              <w:bidi w:val="0"/>
+              <w:spacing w:before="0" w:after="140"/>
+              <w:jc w:val="center"/>
+              <w:rPr/>
+            </w:pPr>
+            <w:r>
+              <w:rPr/>
+              <w:t>würden</w:t>
+            </w:r>
+          </w:p>
+        </w:tc>
+        <w:tc>
+          <w:tcPr>
+            <w:tcW w:w="151" w:type="dxa"/>
+            <w:tcBorders>
+              <w:right w:val="single" w:sz="6" w:space="0" w:color="00599D"/>
+            </w:tcBorders>
+            <w:shd w:fill="FFFFFF" w:val="clear"/>
           </w:tcPr>
           <w:p>
             <w:pPr>
               <w:pStyle w:val="Normal"/>
               <w:widowControl w:val="false"/>
-              <w:bidi w:val="0"/>
-              <w:jc w:val="center"/>
-              <w:rPr/>
-            </w:pPr>
-            <w:r>
-              <w:rPr/>
-            </w:r>
-          </w:p>
-        </w:tc>
-        <w:tc>
-          <w:tcPr>
-            <w:tcW w:w="151" w:type="dxa"/>
-            <w:tcBorders>
-              <w:right w:val="single" w:sz="6" w:space="0" w:color="00599D"/>
-            </w:tcBorders>
-            <w:shd w:fill="FFFFFF" w:val="clear"/>
-          </w:tcPr>
-          <w:p>
-            <w:pPr>
-              <w:pStyle w:val="Normal"/>
               <w:rPr/>
             </w:pPr>
             <w:r>
@@ -770,8 +883,15 @@
             <w:tcW w:w="722" w:type="dxa"/>
             <w:tcBorders>
               <w:left w:val="single" w:sz="6" w:space="0" w:color="00599D"/>
-            </w:tcBorders>
-            <w:shd w:fill="DDDDDD" w:val="clear"/>
+              <w:bottom w:val="single" w:sz="6" w:space="0" w:color="00599D"/>
+            </w:tcBorders>
+            <w:shd w:fill="DDDDDD" w:val="clear"/>
+            <w:tcMar>
+              <w:top w:w="55" w:type="dxa"/>
+              <w:left w:w="55" w:type="dxa"/>
+              <w:bottom w:w="55" w:type="dxa"/>
+              <w:right w:w="55" w:type="dxa"/>
+            </w:tcMar>
           </w:tcPr>
           <w:p>
             <w:pPr>
@@ -793,11 +913,18 @@
         </w:tc>
         <w:tc>
           <w:tcPr>
-            <w:tcW w:w="2037" w:type="dxa"/>
-            <w:tcBorders>
-              <w:left w:val="single" w:sz="6" w:space="0" w:color="00599D"/>
-            </w:tcBorders>
-            <w:shd w:fill="DDDDDD" w:val="clear"/>
+            <w:tcW w:w="1622" w:type="dxa"/>
+            <w:tcBorders>
+              <w:left w:val="single" w:sz="6" w:space="0" w:color="00599D"/>
+              <w:bottom w:val="single" w:sz="6" w:space="0" w:color="00599D"/>
+            </w:tcBorders>
+            <w:shd w:fill="DDDDDD" w:val="clear"/>
+            <w:tcMar>
+              <w:top w:w="55" w:type="dxa"/>
+              <w:left w:w="55" w:type="dxa"/>
+              <w:bottom w:w="55" w:type="dxa"/>
+              <w:right w:w="55" w:type="dxa"/>
+            </w:tcMar>
           </w:tcPr>
           <w:p>
             <w:pPr>
@@ -816,11 +943,19 @@
         </w:tc>
         <w:tc>
           <w:tcPr>
-            <w:tcW w:w="1225" w:type="dxa"/>
-            <w:tcBorders>
-              <w:left w:val="single" w:sz="6" w:space="0" w:color="00599D"/>
-            </w:tcBorders>
-            <w:shd w:fill="DDDDDD" w:val="clear"/>
+            <w:tcW w:w="1640" w:type="dxa"/>
+            <w:tcBorders>
+              <w:left w:val="single" w:sz="6" w:space="0" w:color="00599D"/>
+              <w:bottom w:val="single" w:sz="6" w:space="0" w:color="00599D"/>
+              <w:right w:val="single" w:sz="6" w:space="0" w:color="00599D"/>
+            </w:tcBorders>
+            <w:shd w:fill="DDDDDD" w:val="clear"/>
+            <w:tcMar>
+              <w:top w:w="55" w:type="dxa"/>
+              <w:left w:w="55" w:type="dxa"/>
+              <w:bottom w:w="55" w:type="dxa"/>
+              <w:right w:w="55" w:type="dxa"/>
+            </w:tcMar>
           </w:tcPr>
           <w:p>
             <w:pPr>
@@ -840,42 +975,61 @@
         <w:tc>
           <w:tcPr>
             <w:tcW w:w="2742" w:type="dxa"/>
-            <w:tcBorders/>
-            <w:shd w:fill="DDDDDD" w:val="clear"/>
-          </w:tcPr>
-          <w:p>
-            <w:pPr>
-              <w:pStyle w:val="TextBody"/>
-              <w:widowControl w:val="false"/>
-              <w:bidi w:val="0"/>
-              <w:spacing w:before="0" w:after="140"/>
-              <w:jc w:val="center"/>
-              <w:rPr/>
-            </w:pPr>
-            <w:r>
-              <w:rPr/>
-              <w:t xml:space="preserve">Schön </w:t>
-            </w:r>
-          </w:p>
-        </w:tc>
-        <w:tc>
-          <w:tcPr>
-            <w:tcW w:w="2751" w:type="dxa"/>
-            <w:tcBorders/>
-            <w:shd w:fill="DDDDDD" w:val="clear"/>
-          </w:tcPr>
-          <w:p>
-            <w:pPr>
-              <w:pStyle w:val="TextBody"/>
-              <w:widowControl w:val="false"/>
-              <w:bidi w:val="0"/>
-              <w:spacing w:before="0" w:after="140"/>
-              <w:jc w:val="center"/>
-              <w:rPr/>
-            </w:pPr>
-            <w:r>
-              <w:rPr/>
-              <w:t>schon</w:t>
+            <w:tcBorders>
+              <w:left w:val="single" w:sz="6" w:space="0" w:color="00599D"/>
+              <w:bottom w:val="single" w:sz="6" w:space="0" w:color="00599D"/>
+            </w:tcBorders>
+            <w:shd w:fill="DDDDDD" w:val="clear"/>
+            <w:tcMar>
+              <w:top w:w="55" w:type="dxa"/>
+              <w:left w:w="55" w:type="dxa"/>
+              <w:bottom w:w="55" w:type="dxa"/>
+              <w:right w:w="55" w:type="dxa"/>
+            </w:tcMar>
+          </w:tcPr>
+          <w:p>
+            <w:pPr>
+              <w:pStyle w:val="TextBody"/>
+              <w:widowControl w:val="false"/>
+              <w:bidi w:val="0"/>
+              <w:spacing w:before="0" w:after="140"/>
+              <w:jc w:val="center"/>
+              <w:rPr/>
+            </w:pPr>
+            <w:r>
+              <w:rPr/>
+              <w:t xml:space="preserve">schon </w:t>
+            </w:r>
+          </w:p>
+        </w:tc>
+        <w:tc>
+          <w:tcPr>
+            <w:tcW w:w="2750" w:type="dxa"/>
+            <w:tcBorders>
+              <w:left w:val="single" w:sz="6" w:space="0" w:color="00599D"/>
+              <w:bottom w:val="single" w:sz="6" w:space="0" w:color="00599D"/>
+              <w:right w:val="single" w:sz="6" w:space="0" w:color="00599D"/>
+            </w:tcBorders>
+            <w:shd w:fill="DDDDDD" w:val="clear"/>
+            <w:tcMar>
+              <w:top w:w="55" w:type="dxa"/>
+              <w:left w:w="55" w:type="dxa"/>
+              <w:bottom w:w="55" w:type="dxa"/>
+              <w:right w:w="55" w:type="dxa"/>
+            </w:tcMar>
+          </w:tcPr>
+          <w:p>
+            <w:pPr>
+              <w:pStyle w:val="TextBody"/>
+              <w:widowControl w:val="false"/>
+              <w:bidi w:val="0"/>
+              <w:spacing w:before="0" w:after="140"/>
+              <w:jc w:val="center"/>
+              <w:rPr/>
+            </w:pPr>
+            <w:r>
+              <w:rPr/>
+              <w:t>schön</w:t>
             </w:r>
           </w:p>
         </w:tc>
@@ -890,6 +1044,7 @@
           <w:p>
             <w:pPr>
               <w:pStyle w:val="Normal"/>
+              <w:widowControl w:val="false"/>
               <w:rPr/>
             </w:pPr>
             <w:r>
@@ -905,7 +1060,14 @@
             <w:tcW w:w="722" w:type="dxa"/>
             <w:tcBorders>
               <w:left w:val="single" w:sz="6" w:space="0" w:color="00599D"/>
-            </w:tcBorders>
+              <w:bottom w:val="single" w:sz="6" w:space="0" w:color="00599D"/>
+            </w:tcBorders>
+            <w:tcMar>
+              <w:top w:w="55" w:type="dxa"/>
+              <w:left w:w="55" w:type="dxa"/>
+              <w:bottom w:w="55" w:type="dxa"/>
+              <w:right w:w="55" w:type="dxa"/>
+            </w:tcMar>
           </w:tcPr>
           <w:p>
             <w:pPr>
@@ -927,10 +1089,17 @@
         </w:tc>
         <w:tc>
           <w:tcPr>
-            <w:tcW w:w="2037" w:type="dxa"/>
-            <w:tcBorders>
-              <w:left w:val="single" w:sz="6" w:space="0" w:color="00599D"/>
-            </w:tcBorders>
+            <w:tcW w:w="1622" w:type="dxa"/>
+            <w:tcBorders>
+              <w:left w:val="single" w:sz="6" w:space="0" w:color="00599D"/>
+              <w:bottom w:val="single" w:sz="6" w:space="0" w:color="00599D"/>
+            </w:tcBorders>
+            <w:tcMar>
+              <w:top w:w="55" w:type="dxa"/>
+              <w:left w:w="55" w:type="dxa"/>
+              <w:bottom w:w="55" w:type="dxa"/>
+              <w:right w:w="55" w:type="dxa"/>
+            </w:tcMar>
           </w:tcPr>
           <w:p>
             <w:pPr>
@@ -949,10 +1118,18 @@
         </w:tc>
         <w:tc>
           <w:tcPr>
-            <w:tcW w:w="1225" w:type="dxa"/>
-            <w:tcBorders>
-              <w:left w:val="single" w:sz="6" w:space="0" w:color="00599D"/>
-            </w:tcBorders>
+            <w:tcW w:w="1640" w:type="dxa"/>
+            <w:tcBorders>
+              <w:left w:val="single" w:sz="6" w:space="0" w:color="00599D"/>
+              <w:bottom w:val="single" w:sz="6" w:space="0" w:color="00599D"/>
+              <w:right w:val="single" w:sz="6" w:space="0" w:color="00599D"/>
+            </w:tcBorders>
+            <w:tcMar>
+              <w:top w:w="55" w:type="dxa"/>
+              <w:left w:w="55" w:type="dxa"/>
+              <w:bottom w:w="55" w:type="dxa"/>
+              <w:right w:w="55" w:type="dxa"/>
+            </w:tcMar>
           </w:tcPr>
           <w:p>
             <w:pPr>
@@ -972,40 +1149,59 @@
         <w:tc>
           <w:tcPr>
             <w:tcW w:w="2742" w:type="dxa"/>
-            <w:tcBorders/>
-          </w:tcPr>
-          <w:p>
-            <w:pPr>
-              <w:pStyle w:val="TextBody"/>
-              <w:widowControl w:val="false"/>
-              <w:bidi w:val="0"/>
-              <w:spacing w:before="0" w:after="140"/>
-              <w:jc w:val="center"/>
-              <w:rPr/>
-            </w:pPr>
-            <w:r>
-              <w:rPr/>
-              <w:t xml:space="preserve">Schon </w:t>
-            </w:r>
-          </w:p>
-        </w:tc>
-        <w:tc>
-          <w:tcPr>
-            <w:tcW w:w="2751" w:type="dxa"/>
-            <w:tcBorders/>
-          </w:tcPr>
-          <w:p>
-            <w:pPr>
-              <w:pStyle w:val="TextBody"/>
-              <w:widowControl w:val="false"/>
-              <w:bidi w:val="0"/>
-              <w:spacing w:before="0" w:after="140"/>
-              <w:jc w:val="center"/>
-              <w:rPr/>
-            </w:pPr>
-            <w:r>
-              <w:rPr/>
-              <w:t>Schön</w:t>
+            <w:tcBorders>
+              <w:left w:val="single" w:sz="6" w:space="0" w:color="00599D"/>
+              <w:bottom w:val="single" w:sz="6" w:space="0" w:color="00599D"/>
+            </w:tcBorders>
+            <w:tcMar>
+              <w:top w:w="55" w:type="dxa"/>
+              <w:left w:w="55" w:type="dxa"/>
+              <w:bottom w:w="55" w:type="dxa"/>
+              <w:right w:w="55" w:type="dxa"/>
+            </w:tcMar>
+          </w:tcPr>
+          <w:p>
+            <w:pPr>
+              <w:pStyle w:val="TextBody"/>
+              <w:widowControl w:val="false"/>
+              <w:bidi w:val="0"/>
+              <w:spacing w:before="0" w:after="140"/>
+              <w:jc w:val="center"/>
+              <w:rPr/>
+            </w:pPr>
+            <w:r>
+              <w:rPr/>
+              <w:t xml:space="preserve">schön </w:t>
+            </w:r>
+          </w:p>
+        </w:tc>
+        <w:tc>
+          <w:tcPr>
+            <w:tcW w:w="2750" w:type="dxa"/>
+            <w:tcBorders>
+              <w:left w:val="single" w:sz="6" w:space="0" w:color="00599D"/>
+              <w:bottom w:val="single" w:sz="6" w:space="0" w:color="00599D"/>
+              <w:right w:val="single" w:sz="6" w:space="0" w:color="00599D"/>
+            </w:tcBorders>
+            <w:tcMar>
+              <w:top w:w="55" w:type="dxa"/>
+              <w:left w:w="55" w:type="dxa"/>
+              <w:bottom w:w="55" w:type="dxa"/>
+              <w:right w:w="55" w:type="dxa"/>
+            </w:tcMar>
+          </w:tcPr>
+          <w:p>
+            <w:pPr>
+              <w:pStyle w:val="TextBody"/>
+              <w:widowControl w:val="false"/>
+              <w:bidi w:val="0"/>
+              <w:spacing w:before="0" w:after="140"/>
+              <w:jc w:val="center"/>
+              <w:rPr/>
+            </w:pPr>
+            <w:r>
+              <w:rPr/>
+              <w:t>schon</w:t>
             </w:r>
           </w:p>
         </w:tc>
@@ -1019,6 +1215,7 @@
           <w:p>
             <w:pPr>
               <w:pStyle w:val="Normal"/>
+              <w:widowControl w:val="false"/>
               <w:rPr/>
             </w:pPr>
             <w:r>
@@ -1034,8 +1231,15 @@
             <w:tcW w:w="722" w:type="dxa"/>
             <w:tcBorders>
               <w:left w:val="single" w:sz="6" w:space="0" w:color="00599D"/>
-            </w:tcBorders>
-            <w:shd w:fill="DDDDDD" w:val="clear"/>
+              <w:bottom w:val="single" w:sz="6" w:space="0" w:color="00599D"/>
+            </w:tcBorders>
+            <w:shd w:fill="DDDDDD" w:val="clear"/>
+            <w:tcMar>
+              <w:top w:w="55" w:type="dxa"/>
+              <w:left w:w="55" w:type="dxa"/>
+              <w:bottom w:w="55" w:type="dxa"/>
+              <w:right w:w="55" w:type="dxa"/>
+            </w:tcMar>
           </w:tcPr>
           <w:p>
             <w:pPr>
@@ -1057,11 +1261,18 @@
         </w:tc>
         <w:tc>
           <w:tcPr>
-            <w:tcW w:w="2037" w:type="dxa"/>
-            <w:tcBorders>
-              <w:left w:val="single" w:sz="6" w:space="0" w:color="00599D"/>
-            </w:tcBorders>
-            <w:shd w:fill="DDDDDD" w:val="clear"/>
+            <w:tcW w:w="1622" w:type="dxa"/>
+            <w:tcBorders>
+              <w:left w:val="single" w:sz="6" w:space="0" w:color="00599D"/>
+              <w:bottom w:val="single" w:sz="6" w:space="0" w:color="00599D"/>
+            </w:tcBorders>
+            <w:shd w:fill="DDDDDD" w:val="clear"/>
+            <w:tcMar>
+              <w:top w:w="55" w:type="dxa"/>
+              <w:left w:w="55" w:type="dxa"/>
+              <w:bottom w:w="55" w:type="dxa"/>
+              <w:right w:w="55" w:type="dxa"/>
+            </w:tcMar>
           </w:tcPr>
           <w:p>
             <w:pPr>
@@ -1080,11 +1291,19 @@
         </w:tc>
         <w:tc>
           <w:tcPr>
-            <w:tcW w:w="1225" w:type="dxa"/>
-            <w:tcBorders>
-              <w:left w:val="single" w:sz="6" w:space="0" w:color="00599D"/>
-            </w:tcBorders>
-            <w:shd w:fill="DDDDDD" w:val="clear"/>
+            <w:tcW w:w="1640" w:type="dxa"/>
+            <w:tcBorders>
+              <w:left w:val="single" w:sz="6" w:space="0" w:color="00599D"/>
+              <w:bottom w:val="single" w:sz="6" w:space="0" w:color="00599D"/>
+              <w:right w:val="single" w:sz="6" w:space="0" w:color="00599D"/>
+            </w:tcBorders>
+            <w:shd w:fill="DDDDDD" w:val="clear"/>
+            <w:tcMar>
+              <w:top w:w="55" w:type="dxa"/>
+              <w:left w:w="55" w:type="dxa"/>
+              <w:bottom w:w="55" w:type="dxa"/>
+              <w:right w:w="55" w:type="dxa"/>
+            </w:tcMar>
           </w:tcPr>
           <w:p>
             <w:pPr>
@@ -1104,8 +1323,17 @@
         <w:tc>
           <w:tcPr>
             <w:tcW w:w="2742" w:type="dxa"/>
-            <w:tcBorders/>
-            <w:shd w:fill="DDDDDD" w:val="clear"/>
+            <w:tcBorders>
+              <w:left w:val="single" w:sz="6" w:space="0" w:color="00599D"/>
+              <w:bottom w:val="single" w:sz="6" w:space="0" w:color="00599D"/>
+            </w:tcBorders>
+            <w:shd w:fill="DDDDDD" w:val="clear"/>
+            <w:tcMar>
+              <w:top w:w="55" w:type="dxa"/>
+              <w:left w:w="55" w:type="dxa"/>
+              <w:bottom w:w="55" w:type="dxa"/>
+              <w:right w:w="55" w:type="dxa"/>
+            </w:tcMar>
           </w:tcPr>
           <w:p>
             <w:pPr>
@@ -1124,9 +1352,19 @@
         </w:tc>
         <w:tc>
           <w:tcPr>
-            <w:tcW w:w="2751" w:type="dxa"/>
-            <w:tcBorders/>
-            <w:shd w:fill="DDDDDD" w:val="clear"/>
+            <w:tcW w:w="2750" w:type="dxa"/>
+            <w:tcBorders>
+              <w:left w:val="single" w:sz="6" w:space="0" w:color="00599D"/>
+              <w:bottom w:val="single" w:sz="6" w:space="0" w:color="00599D"/>
+              <w:right w:val="single" w:sz="6" w:space="0" w:color="00599D"/>
+            </w:tcBorders>
+            <w:shd w:fill="DDDDDD" w:val="clear"/>
+            <w:tcMar>
+              <w:top w:w="55" w:type="dxa"/>
+              <w:left w:w="55" w:type="dxa"/>
+              <w:bottom w:w="55" w:type="dxa"/>
+              <w:right w:w="55" w:type="dxa"/>
+            </w:tcMar>
           </w:tcPr>
           <w:p>
             <w:pPr>
@@ -1158,6 +1396,7 @@
           <w:p>
             <w:pPr>
               <w:pStyle w:val="Normal"/>
+              <w:widowControl w:val="false"/>
               <w:rPr/>
             </w:pPr>
             <w:r>
@@ -1173,7 +1412,14 @@
             <w:tcW w:w="722" w:type="dxa"/>
             <w:tcBorders>
               <w:left w:val="single" w:sz="6" w:space="0" w:color="00599D"/>
-            </w:tcBorders>
+              <w:bottom w:val="single" w:sz="6" w:space="0" w:color="00599D"/>
+            </w:tcBorders>
+            <w:tcMar>
+              <w:top w:w="55" w:type="dxa"/>
+              <w:left w:w="55" w:type="dxa"/>
+              <w:bottom w:w="55" w:type="dxa"/>
+              <w:right w:w="55" w:type="dxa"/>
+            </w:tcMar>
           </w:tcPr>
           <w:p>
             <w:pPr>
@@ -1195,10 +1441,17 @@
         </w:tc>
         <w:tc>
           <w:tcPr>
-            <w:tcW w:w="2037" w:type="dxa"/>
-            <w:tcBorders>
-              <w:left w:val="single" w:sz="6" w:space="0" w:color="00599D"/>
-            </w:tcBorders>
+            <w:tcW w:w="1622" w:type="dxa"/>
+            <w:tcBorders>
+              <w:left w:val="single" w:sz="6" w:space="0" w:color="00599D"/>
+              <w:bottom w:val="single" w:sz="6" w:space="0" w:color="00599D"/>
+            </w:tcBorders>
+            <w:tcMar>
+              <w:top w:w="55" w:type="dxa"/>
+              <w:left w:w="55" w:type="dxa"/>
+              <w:bottom w:w="55" w:type="dxa"/>
+              <w:right w:w="55" w:type="dxa"/>
+            </w:tcMar>
           </w:tcPr>
           <w:p>
             <w:pPr>
@@ -1217,10 +1470,18 @@
         </w:tc>
         <w:tc>
           <w:tcPr>
-            <w:tcW w:w="1225" w:type="dxa"/>
-            <w:tcBorders>
-              <w:left w:val="single" w:sz="6" w:space="0" w:color="00599D"/>
-            </w:tcBorders>
+            <w:tcW w:w="1640" w:type="dxa"/>
+            <w:tcBorders>
+              <w:left w:val="single" w:sz="6" w:space="0" w:color="00599D"/>
+              <w:bottom w:val="single" w:sz="6" w:space="0" w:color="00599D"/>
+              <w:right w:val="single" w:sz="6" w:space="0" w:color="00599D"/>
+            </w:tcBorders>
+            <w:tcMar>
+              <w:top w:w="55" w:type="dxa"/>
+              <w:left w:w="55" w:type="dxa"/>
+              <w:bottom w:w="55" w:type="dxa"/>
+              <w:right w:w="55" w:type="dxa"/>
+            </w:tcMar>
           </w:tcPr>
           <w:p>
             <w:pPr>
@@ -1240,7 +1501,16 @@
         <w:tc>
           <w:tcPr>
             <w:tcW w:w="2742" w:type="dxa"/>
-            <w:tcBorders/>
+            <w:tcBorders>
+              <w:left w:val="single" w:sz="6" w:space="0" w:color="00599D"/>
+              <w:bottom w:val="single" w:sz="6" w:space="0" w:color="00599D"/>
+            </w:tcBorders>
+            <w:tcMar>
+              <w:top w:w="55" w:type="dxa"/>
+              <w:left w:w="55" w:type="dxa"/>
+              <w:bottom w:w="55" w:type="dxa"/>
+              <w:right w:w="55" w:type="dxa"/>
+            </w:tcMar>
           </w:tcPr>
           <w:p>
             <w:pPr>
@@ -1259,8 +1529,18 @@
         </w:tc>
         <w:tc>
           <w:tcPr>
-            <w:tcW w:w="2751" w:type="dxa"/>
-            <w:tcBorders/>
+            <w:tcW w:w="2750" w:type="dxa"/>
+            <w:tcBorders>
+              <w:left w:val="single" w:sz="6" w:space="0" w:color="00599D"/>
+              <w:bottom w:val="single" w:sz="6" w:space="0" w:color="00599D"/>
+              <w:right w:val="single" w:sz="6" w:space="0" w:color="00599D"/>
+            </w:tcBorders>
+            <w:tcMar>
+              <w:top w:w="55" w:type="dxa"/>
+              <w:left w:w="55" w:type="dxa"/>
+              <w:bottom w:w="55" w:type="dxa"/>
+              <w:right w:w="55" w:type="dxa"/>
+            </w:tcMar>
           </w:tcPr>
           <w:p>
             <w:pPr>
@@ -1287,6 +1567,7 @@
           <w:p>
             <w:pPr>
               <w:pStyle w:val="Normal"/>
+              <w:widowControl w:val="false"/>
               <w:rPr/>
             </w:pPr>
             <w:r>
@@ -1302,8 +1583,15 @@
             <w:tcW w:w="722" w:type="dxa"/>
             <w:tcBorders>
               <w:left w:val="single" w:sz="6" w:space="0" w:color="00599D"/>
-            </w:tcBorders>
-            <w:shd w:fill="DDDDDD" w:val="clear"/>
+              <w:bottom w:val="single" w:sz="6" w:space="0" w:color="00599D"/>
+            </w:tcBorders>
+            <w:shd w:fill="DDDDDD" w:val="clear"/>
+            <w:tcMar>
+              <w:top w:w="55" w:type="dxa"/>
+              <w:left w:w="55" w:type="dxa"/>
+              <w:bottom w:w="55" w:type="dxa"/>
+              <w:right w:w="55" w:type="dxa"/>
+            </w:tcMar>
           </w:tcPr>
           <w:p>
             <w:pPr>
@@ -1325,11 +1613,18 @@
         </w:tc>
         <w:tc>
           <w:tcPr>
-            <w:tcW w:w="2037" w:type="dxa"/>
-            <w:tcBorders>
-              <w:left w:val="single" w:sz="6" w:space="0" w:color="00599D"/>
-            </w:tcBorders>
-            <w:shd w:fill="DDDDDD" w:val="clear"/>
+            <w:tcW w:w="1622" w:type="dxa"/>
+            <w:tcBorders>
+              <w:left w:val="single" w:sz="6" w:space="0" w:color="00599D"/>
+              <w:bottom w:val="single" w:sz="6" w:space="0" w:color="00599D"/>
+            </w:tcBorders>
+            <w:shd w:fill="DDDDDD" w:val="clear"/>
+            <w:tcMar>
+              <w:top w:w="55" w:type="dxa"/>
+              <w:left w:w="55" w:type="dxa"/>
+              <w:bottom w:w="55" w:type="dxa"/>
+              <w:right w:w="55" w:type="dxa"/>
+            </w:tcMar>
           </w:tcPr>
           <w:p>
             <w:pPr>
@@ -1348,11 +1643,19 @@
         </w:tc>
         <w:tc>
           <w:tcPr>
-            <w:tcW w:w="1225" w:type="dxa"/>
-            <w:tcBorders>
-              <w:left w:val="single" w:sz="6" w:space="0" w:color="00599D"/>
-            </w:tcBorders>
-            <w:shd w:fill="DDDDDD" w:val="clear"/>
+            <w:tcW w:w="1640" w:type="dxa"/>
+            <w:tcBorders>
+              <w:left w:val="single" w:sz="6" w:space="0" w:color="00599D"/>
+              <w:bottom w:val="single" w:sz="6" w:space="0" w:color="00599D"/>
+              <w:right w:val="single" w:sz="6" w:space="0" w:color="00599D"/>
+            </w:tcBorders>
+            <w:shd w:fill="DDDDDD" w:val="clear"/>
+            <w:tcMar>
+              <w:top w:w="55" w:type="dxa"/>
+              <w:left w:w="55" w:type="dxa"/>
+              <w:bottom w:w="55" w:type="dxa"/>
+              <w:right w:w="55" w:type="dxa"/>
+            </w:tcMar>
           </w:tcPr>
           <w:p>
             <w:pPr>
@@ -1376,8 +1679,17 @@
         <w:tc>
           <w:tcPr>
             <w:tcW w:w="2742" w:type="dxa"/>
-            <w:tcBorders/>
-            <w:shd w:fill="DDDDDD" w:val="clear"/>
+            <w:tcBorders>
+              <w:left w:val="single" w:sz="6" w:space="0" w:color="00599D"/>
+              <w:bottom w:val="single" w:sz="6" w:space="0" w:color="00599D"/>
+            </w:tcBorders>
+            <w:shd w:fill="DDDDDD" w:val="clear"/>
+            <w:tcMar>
+              <w:top w:w="55" w:type="dxa"/>
+              <w:left w:w="55" w:type="dxa"/>
+              <w:bottom w:w="55" w:type="dxa"/>
+              <w:right w:w="55" w:type="dxa"/>
+            </w:tcMar>
           </w:tcPr>
           <w:p>
             <w:pPr>
@@ -1400,9 +1712,19 @@
         </w:tc>
         <w:tc>
           <w:tcPr>
-            <w:tcW w:w="2751" w:type="dxa"/>
-            <w:tcBorders/>
-            <w:shd w:fill="DDDDDD" w:val="clear"/>
+            <w:tcW w:w="2750" w:type="dxa"/>
+            <w:tcBorders>
+              <w:left w:val="single" w:sz="6" w:space="0" w:color="00599D"/>
+              <w:bottom w:val="single" w:sz="6" w:space="0" w:color="00599D"/>
+              <w:right w:val="single" w:sz="6" w:space="0" w:color="00599D"/>
+            </w:tcBorders>
+            <w:shd w:fill="DDDDDD" w:val="clear"/>
+            <w:tcMar>
+              <w:top w:w="55" w:type="dxa"/>
+              <w:left w:w="55" w:type="dxa"/>
+              <w:bottom w:w="55" w:type="dxa"/>
+              <w:right w:w="55" w:type="dxa"/>
+            </w:tcMar>
           </w:tcPr>
           <w:p>
             <w:pPr>
@@ -1430,6 +1752,7 @@
           <w:p>
             <w:pPr>
               <w:pStyle w:val="Normal"/>
+              <w:widowControl w:val="false"/>
               <w:rPr/>
             </w:pPr>
             <w:r>
@@ -1445,7 +1768,14 @@
             <w:tcW w:w="722" w:type="dxa"/>
             <w:tcBorders>
               <w:left w:val="single" w:sz="6" w:space="0" w:color="00599D"/>
-            </w:tcBorders>
+              <w:bottom w:val="single" w:sz="6" w:space="0" w:color="00599D"/>
+            </w:tcBorders>
+            <w:tcMar>
+              <w:top w:w="55" w:type="dxa"/>
+              <w:left w:w="55" w:type="dxa"/>
+              <w:bottom w:w="55" w:type="dxa"/>
+              <w:right w:w="55" w:type="dxa"/>
+            </w:tcMar>
           </w:tcPr>
           <w:p>
             <w:pPr>
@@ -1467,10 +1797,17 @@
         </w:tc>
         <w:tc>
           <w:tcPr>
-            <w:tcW w:w="2037" w:type="dxa"/>
-            <w:tcBorders>
-              <w:left w:val="single" w:sz="6" w:space="0" w:color="00599D"/>
-            </w:tcBorders>
+            <w:tcW w:w="1622" w:type="dxa"/>
+            <w:tcBorders>
+              <w:left w:val="single" w:sz="6" w:space="0" w:color="00599D"/>
+              <w:bottom w:val="single" w:sz="6" w:space="0" w:color="00599D"/>
+            </w:tcBorders>
+            <w:tcMar>
+              <w:top w:w="55" w:type="dxa"/>
+              <w:left w:w="55" w:type="dxa"/>
+              <w:bottom w:w="55" w:type="dxa"/>
+              <w:right w:w="55" w:type="dxa"/>
+            </w:tcMar>
           </w:tcPr>
           <w:p>
             <w:pPr>
@@ -1489,10 +1826,18 @@
         </w:tc>
         <w:tc>
           <w:tcPr>
-            <w:tcW w:w="1225" w:type="dxa"/>
-            <w:tcBorders>
-              <w:left w:val="single" w:sz="6" w:space="0" w:color="00599D"/>
-            </w:tcBorders>
+            <w:tcW w:w="1640" w:type="dxa"/>
+            <w:tcBorders>
+              <w:left w:val="single" w:sz="6" w:space="0" w:color="00599D"/>
+              <w:bottom w:val="single" w:sz="6" w:space="0" w:color="00599D"/>
+              <w:right w:val="single" w:sz="6" w:space="0" w:color="00599D"/>
+            </w:tcBorders>
+            <w:tcMar>
+              <w:top w:w="55" w:type="dxa"/>
+              <w:left w:w="55" w:type="dxa"/>
+              <w:bottom w:w="55" w:type="dxa"/>
+              <w:right w:w="55" w:type="dxa"/>
+            </w:tcMar>
           </w:tcPr>
           <w:p>
             <w:pPr>
@@ -1516,7 +1861,16 @@
         <w:tc>
           <w:tcPr>
             <w:tcW w:w="2742" w:type="dxa"/>
-            <w:tcBorders/>
+            <w:tcBorders>
+              <w:left w:val="single" w:sz="6" w:space="0" w:color="00599D"/>
+              <w:bottom w:val="single" w:sz="6" w:space="0" w:color="00599D"/>
+            </w:tcBorders>
+            <w:tcMar>
+              <w:top w:w="55" w:type="dxa"/>
+              <w:left w:w="55" w:type="dxa"/>
+              <w:bottom w:w="55" w:type="dxa"/>
+              <w:right w:w="55" w:type="dxa"/>
+            </w:tcMar>
           </w:tcPr>
           <w:p>
             <w:pPr>
@@ -1539,8 +1893,18 @@
         </w:tc>
         <w:tc>
           <w:tcPr>
-            <w:tcW w:w="2751" w:type="dxa"/>
-            <w:tcBorders/>
+            <w:tcW w:w="2750" w:type="dxa"/>
+            <w:tcBorders>
+              <w:left w:val="single" w:sz="6" w:space="0" w:color="00599D"/>
+              <w:bottom w:val="single" w:sz="6" w:space="0" w:color="00599D"/>
+              <w:right w:val="single" w:sz="6" w:space="0" w:color="00599D"/>
+            </w:tcBorders>
+            <w:tcMar>
+              <w:top w:w="55" w:type="dxa"/>
+              <w:left w:w="55" w:type="dxa"/>
+              <w:bottom w:w="55" w:type="dxa"/>
+              <w:right w:w="55" w:type="dxa"/>
+            </w:tcMar>
           </w:tcPr>
           <w:p>
             <w:pPr>
@@ -1571,6 +1935,7 @@
           <w:p>
             <w:pPr>
               <w:pStyle w:val="Normal"/>
+              <w:widowControl w:val="false"/>
               <w:rPr/>
             </w:pPr>
             <w:r>
@@ -1586,8 +1951,15 @@
             <w:tcW w:w="722" w:type="dxa"/>
             <w:tcBorders>
               <w:left w:val="single" w:sz="6" w:space="0" w:color="00599D"/>
-            </w:tcBorders>
-            <w:shd w:fill="DDDDDD" w:val="clear"/>
+              <w:bottom w:val="single" w:sz="6" w:space="0" w:color="00599D"/>
+            </w:tcBorders>
+            <w:shd w:fill="DDDDDD" w:val="clear"/>
+            <w:tcMar>
+              <w:top w:w="55" w:type="dxa"/>
+              <w:left w:w="55" w:type="dxa"/>
+              <w:bottom w:w="55" w:type="dxa"/>
+              <w:right w:w="55" w:type="dxa"/>
+            </w:tcMar>
           </w:tcPr>
           <w:p>
             <w:pPr>
@@ -1609,11 +1981,18 @@
         </w:tc>
         <w:tc>
           <w:tcPr>
-            <w:tcW w:w="2037" w:type="dxa"/>
-            <w:tcBorders>
-              <w:left w:val="single" w:sz="6" w:space="0" w:color="00599D"/>
-            </w:tcBorders>
-            <w:shd w:fill="DDDDDD" w:val="clear"/>
+            <w:tcW w:w="1622" w:type="dxa"/>
+            <w:tcBorders>
+              <w:left w:val="single" w:sz="6" w:space="0" w:color="00599D"/>
+              <w:bottom w:val="single" w:sz="6" w:space="0" w:color="00599D"/>
+            </w:tcBorders>
+            <w:shd w:fill="DDDDDD" w:val="clear"/>
+            <w:tcMar>
+              <w:top w:w="55" w:type="dxa"/>
+              <w:left w:w="55" w:type="dxa"/>
+              <w:bottom w:w="55" w:type="dxa"/>
+              <w:right w:w="55" w:type="dxa"/>
+            </w:tcMar>
           </w:tcPr>
           <w:p>
             <w:pPr>
@@ -1632,11 +2011,19 @@
         </w:tc>
         <w:tc>
           <w:tcPr>
-            <w:tcW w:w="1225" w:type="dxa"/>
-            <w:tcBorders>
-              <w:left w:val="single" w:sz="6" w:space="0" w:color="00599D"/>
-            </w:tcBorders>
-            <w:shd w:fill="DDDDDD" w:val="clear"/>
+            <w:tcW w:w="1640" w:type="dxa"/>
+            <w:tcBorders>
+              <w:left w:val="single" w:sz="6" w:space="0" w:color="00599D"/>
+              <w:bottom w:val="single" w:sz="6" w:space="0" w:color="00599D"/>
+              <w:right w:val="single" w:sz="6" w:space="0" w:color="00599D"/>
+            </w:tcBorders>
+            <w:shd w:fill="DDDDDD" w:val="clear"/>
+            <w:tcMar>
+              <w:top w:w="55" w:type="dxa"/>
+              <w:left w:w="55" w:type="dxa"/>
+              <w:bottom w:w="55" w:type="dxa"/>
+              <w:right w:w="55" w:type="dxa"/>
+            </w:tcMar>
           </w:tcPr>
           <w:p>
             <w:pPr>
@@ -1660,8 +2047,17 @@
         <w:tc>
           <w:tcPr>
             <w:tcW w:w="2742" w:type="dxa"/>
-            <w:tcBorders/>
-            <w:shd w:fill="DDDDDD" w:val="clear"/>
+            <w:tcBorders>
+              <w:left w:val="single" w:sz="6" w:space="0" w:color="00599D"/>
+              <w:bottom w:val="single" w:sz="6" w:space="0" w:color="00599D"/>
+            </w:tcBorders>
+            <w:shd w:fill="DDDDDD" w:val="clear"/>
+            <w:tcMar>
+              <w:top w:w="55" w:type="dxa"/>
+              <w:left w:w="55" w:type="dxa"/>
+              <w:bottom w:w="55" w:type="dxa"/>
+              <w:right w:w="55" w:type="dxa"/>
+            </w:tcMar>
           </w:tcPr>
           <w:p>
             <w:pPr>
@@ -1684,9 +2080,19 @@
         </w:tc>
         <w:tc>
           <w:tcPr>
-            <w:tcW w:w="2751" w:type="dxa"/>
-            <w:tcBorders/>
-            <w:shd w:fill="DDDDDD" w:val="clear"/>
+            <w:tcW w:w="2750" w:type="dxa"/>
+            <w:tcBorders>
+              <w:left w:val="single" w:sz="6" w:space="0" w:color="00599D"/>
+              <w:bottom w:val="single" w:sz="6" w:space="0" w:color="00599D"/>
+              <w:right w:val="single" w:sz="6" w:space="0" w:color="00599D"/>
+            </w:tcBorders>
+            <w:shd w:fill="DDDDDD" w:val="clear"/>
+            <w:tcMar>
+              <w:top w:w="55" w:type="dxa"/>
+              <w:left w:w="55" w:type="dxa"/>
+              <w:bottom w:w="55" w:type="dxa"/>
+              <w:right w:w="55" w:type="dxa"/>
+            </w:tcMar>
           </w:tcPr>
           <w:p>
             <w:pPr>
@@ -1714,6 +2120,7 @@
           <w:p>
             <w:pPr>
               <w:pStyle w:val="Normal"/>
+              <w:widowControl w:val="false"/>
               <w:rPr/>
             </w:pPr>
             <w:r>
@@ -1729,7 +2136,14 @@
             <w:tcW w:w="722" w:type="dxa"/>
             <w:tcBorders>
               <w:left w:val="single" w:sz="6" w:space="0" w:color="00599D"/>
-            </w:tcBorders>
+              <w:bottom w:val="single" w:sz="6" w:space="0" w:color="00599D"/>
+            </w:tcBorders>
+            <w:tcMar>
+              <w:top w:w="55" w:type="dxa"/>
+              <w:left w:w="55" w:type="dxa"/>
+              <w:bottom w:w="55" w:type="dxa"/>
+              <w:right w:w="55" w:type="dxa"/>
+            </w:tcMar>
           </w:tcPr>
           <w:p>
             <w:pPr>
@@ -1751,10 +2165,17 @@
         </w:tc>
         <w:tc>
           <w:tcPr>
-            <w:tcW w:w="2037" w:type="dxa"/>
-            <w:tcBorders>
-              <w:left w:val="single" w:sz="6" w:space="0" w:color="00599D"/>
-            </w:tcBorders>
+            <w:tcW w:w="1622" w:type="dxa"/>
+            <w:tcBorders>
+              <w:left w:val="single" w:sz="6" w:space="0" w:color="00599D"/>
+              <w:bottom w:val="single" w:sz="6" w:space="0" w:color="00599D"/>
+            </w:tcBorders>
+            <w:tcMar>
+              <w:top w:w="55" w:type="dxa"/>
+              <w:left w:w="55" w:type="dxa"/>
+              <w:bottom w:w="55" w:type="dxa"/>
+              <w:right w:w="55" w:type="dxa"/>
+            </w:tcMar>
           </w:tcPr>
           <w:p>
             <w:pPr>
@@ -1773,10 +2194,18 @@
         </w:tc>
         <w:tc>
           <w:tcPr>
-            <w:tcW w:w="1225" w:type="dxa"/>
-            <w:tcBorders>
-              <w:left w:val="single" w:sz="6" w:space="0" w:color="00599D"/>
-            </w:tcBorders>
+            <w:tcW w:w="1640" w:type="dxa"/>
+            <w:tcBorders>
+              <w:left w:val="single" w:sz="6" w:space="0" w:color="00599D"/>
+              <w:bottom w:val="single" w:sz="6" w:space="0" w:color="00599D"/>
+              <w:right w:val="single" w:sz="6" w:space="0" w:color="00599D"/>
+            </w:tcBorders>
+            <w:tcMar>
+              <w:top w:w="55" w:type="dxa"/>
+              <w:left w:w="55" w:type="dxa"/>
+              <w:bottom w:w="55" w:type="dxa"/>
+              <w:right w:w="55" w:type="dxa"/>
+            </w:tcMar>
           </w:tcPr>
           <w:p>
             <w:pPr>
@@ -1800,7 +2229,16 @@
         <w:tc>
           <w:tcPr>
             <w:tcW w:w="2742" w:type="dxa"/>
-            <w:tcBorders/>
+            <w:tcBorders>
+              <w:left w:val="single" w:sz="6" w:space="0" w:color="00599D"/>
+              <w:bottom w:val="single" w:sz="6" w:space="0" w:color="00599D"/>
+            </w:tcBorders>
+            <w:tcMar>
+              <w:top w:w="55" w:type="dxa"/>
+              <w:left w:w="55" w:type="dxa"/>
+              <w:bottom w:w="55" w:type="dxa"/>
+              <w:right w:w="55" w:type="dxa"/>
+            </w:tcMar>
           </w:tcPr>
           <w:p>
             <w:pPr>
@@ -1823,8 +2261,18 @@
         </w:tc>
         <w:tc>
           <w:tcPr>
-            <w:tcW w:w="2751" w:type="dxa"/>
-            <w:tcBorders/>
+            <w:tcW w:w="2750" w:type="dxa"/>
+            <w:tcBorders>
+              <w:left w:val="single" w:sz="6" w:space="0" w:color="00599D"/>
+              <w:bottom w:val="single" w:sz="6" w:space="0" w:color="00599D"/>
+              <w:right w:val="single" w:sz="6" w:space="0" w:color="00599D"/>
+            </w:tcBorders>
+            <w:tcMar>
+              <w:top w:w="55" w:type="dxa"/>
+              <w:left w:w="55" w:type="dxa"/>
+              <w:bottom w:w="55" w:type="dxa"/>
+              <w:right w:w="55" w:type="dxa"/>
+            </w:tcMar>
           </w:tcPr>
           <w:p>
             <w:pPr>
@@ -1851,6 +2299,7 @@
           <w:p>
             <w:pPr>
               <w:pStyle w:val="Normal"/>
+              <w:widowControl w:val="false"/>
               <w:rPr/>
             </w:pPr>
             <w:r>
@@ -1866,8 +2315,15 @@
             <w:tcW w:w="722" w:type="dxa"/>
             <w:tcBorders>
               <w:left w:val="single" w:sz="6" w:space="0" w:color="00599D"/>
-            </w:tcBorders>
-            <w:shd w:fill="DDDDDD" w:val="clear"/>
+              <w:bottom w:val="single" w:sz="6" w:space="0" w:color="00599D"/>
+            </w:tcBorders>
+            <w:shd w:fill="DDDDDD" w:val="clear"/>
+            <w:tcMar>
+              <w:top w:w="55" w:type="dxa"/>
+              <w:left w:w="55" w:type="dxa"/>
+              <w:bottom w:w="55" w:type="dxa"/>
+              <w:right w:w="55" w:type="dxa"/>
+            </w:tcMar>
           </w:tcPr>
           <w:p>
             <w:pPr>
@@ -1889,11 +2345,18 @@
         </w:tc>
         <w:tc>
           <w:tcPr>
-            <w:tcW w:w="2037" w:type="dxa"/>
-            <w:tcBorders>
-              <w:left w:val="single" w:sz="6" w:space="0" w:color="00599D"/>
-            </w:tcBorders>
-            <w:shd w:fill="DDDDDD" w:val="clear"/>
+            <w:tcW w:w="1622" w:type="dxa"/>
+            <w:tcBorders>
+              <w:left w:val="single" w:sz="6" w:space="0" w:color="00599D"/>
+              <w:bottom w:val="single" w:sz="6" w:space="0" w:color="00599D"/>
+            </w:tcBorders>
+            <w:shd w:fill="DDDDDD" w:val="clear"/>
+            <w:tcMar>
+              <w:top w:w="55" w:type="dxa"/>
+              <w:left w:w="55" w:type="dxa"/>
+              <w:bottom w:w="55" w:type="dxa"/>
+              <w:right w:w="55" w:type="dxa"/>
+            </w:tcMar>
           </w:tcPr>
           <w:p>
             <w:pPr>
@@ -1912,11 +2375,19 @@
         </w:tc>
         <w:tc>
           <w:tcPr>
-            <w:tcW w:w="1225" w:type="dxa"/>
-            <w:tcBorders>
-              <w:left w:val="single" w:sz="6" w:space="0" w:color="00599D"/>
-            </w:tcBorders>
-            <w:shd w:fill="DDDDDD" w:val="clear"/>
+            <w:tcW w:w="1640" w:type="dxa"/>
+            <w:tcBorders>
+              <w:left w:val="single" w:sz="6" w:space="0" w:color="00599D"/>
+              <w:bottom w:val="single" w:sz="6" w:space="0" w:color="00599D"/>
+              <w:right w:val="single" w:sz="6" w:space="0" w:color="00599D"/>
+            </w:tcBorders>
+            <w:shd w:fill="DDDDDD" w:val="clear"/>
+            <w:tcMar>
+              <w:top w:w="55" w:type="dxa"/>
+              <w:left w:w="55" w:type="dxa"/>
+              <w:bottom w:w="55" w:type="dxa"/>
+              <w:right w:w="55" w:type="dxa"/>
+            </w:tcMar>
           </w:tcPr>
           <w:p>
             <w:pPr>
@@ -1940,8 +2411,17 @@
         <w:tc>
           <w:tcPr>
             <w:tcW w:w="2742" w:type="dxa"/>
-            <w:tcBorders/>
-            <w:shd w:fill="DDDDDD" w:val="clear"/>
+            <w:tcBorders>
+              <w:left w:val="single" w:sz="6" w:space="0" w:color="00599D"/>
+              <w:bottom w:val="single" w:sz="6" w:space="0" w:color="00599D"/>
+            </w:tcBorders>
+            <w:shd w:fill="DDDDDD" w:val="clear"/>
+            <w:tcMar>
+              <w:top w:w="55" w:type="dxa"/>
+              <w:left w:w="55" w:type="dxa"/>
+              <w:bottom w:w="55" w:type="dxa"/>
+              <w:right w:w="55" w:type="dxa"/>
+            </w:tcMar>
           </w:tcPr>
           <w:p>
             <w:pPr>
@@ -1964,9 +2444,19 @@
         </w:tc>
         <w:tc>
           <w:tcPr>
-            <w:tcW w:w="2751" w:type="dxa"/>
-            <w:tcBorders/>
-            <w:shd w:fill="DDDDDD" w:val="clear"/>
+            <w:tcW w:w="2750" w:type="dxa"/>
+            <w:tcBorders>
+              <w:left w:val="single" w:sz="6" w:space="0" w:color="00599D"/>
+              <w:bottom w:val="single" w:sz="6" w:space="0" w:color="00599D"/>
+              <w:right w:val="single" w:sz="6" w:space="0" w:color="00599D"/>
+            </w:tcBorders>
+            <w:shd w:fill="DDDDDD" w:val="clear"/>
+            <w:tcMar>
+              <w:top w:w="55" w:type="dxa"/>
+              <w:left w:w="55" w:type="dxa"/>
+              <w:bottom w:w="55" w:type="dxa"/>
+              <w:right w:w="55" w:type="dxa"/>
+            </w:tcMar>
           </w:tcPr>
           <w:p>
             <w:pPr>
@@ -2018,7 +2508,14 @@
             <w:tcW w:w="722" w:type="dxa"/>
             <w:tcBorders>
               <w:left w:val="single" w:sz="6" w:space="0" w:color="00599D"/>
-            </w:tcBorders>
+              <w:bottom w:val="single" w:sz="6" w:space="0" w:color="00599D"/>
+            </w:tcBorders>
+            <w:tcMar>
+              <w:top w:w="55" w:type="dxa"/>
+              <w:left w:w="55" w:type="dxa"/>
+              <w:bottom w:w="55" w:type="dxa"/>
+              <w:right w:w="55" w:type="dxa"/>
+            </w:tcMar>
           </w:tcPr>
           <w:p>
             <w:pPr>
@@ -2040,10 +2537,17 @@
         </w:tc>
         <w:tc>
           <w:tcPr>
-            <w:tcW w:w="2037" w:type="dxa"/>
-            <w:tcBorders>
-              <w:left w:val="single" w:sz="6" w:space="0" w:color="00599D"/>
-            </w:tcBorders>
+            <w:tcW w:w="1622" w:type="dxa"/>
+            <w:tcBorders>
+              <w:left w:val="single" w:sz="6" w:space="0" w:color="00599D"/>
+              <w:bottom w:val="single" w:sz="6" w:space="0" w:color="00599D"/>
+            </w:tcBorders>
+            <w:tcMar>
+              <w:top w:w="55" w:type="dxa"/>
+              <w:left w:w="55" w:type="dxa"/>
+              <w:bottom w:w="55" w:type="dxa"/>
+              <w:right w:w="55" w:type="dxa"/>
+            </w:tcMar>
           </w:tcPr>
           <w:p>
             <w:pPr>
@@ -2062,10 +2566,18 @@
         </w:tc>
         <w:tc>
           <w:tcPr>
-            <w:tcW w:w="1225" w:type="dxa"/>
-            <w:tcBorders>
-              <w:left w:val="single" w:sz="6" w:space="0" w:color="00599D"/>
-            </w:tcBorders>
+            <w:tcW w:w="1640" w:type="dxa"/>
+            <w:tcBorders>
+              <w:left w:val="single" w:sz="6" w:space="0" w:color="00599D"/>
+              <w:bottom w:val="single" w:sz="6" w:space="0" w:color="00599D"/>
+              <w:right w:val="single" w:sz="6" w:space="0" w:color="00599D"/>
+            </w:tcBorders>
+            <w:tcMar>
+              <w:top w:w="55" w:type="dxa"/>
+              <w:left w:w="55" w:type="dxa"/>
+              <w:bottom w:w="55" w:type="dxa"/>
+              <w:right w:w="55" w:type="dxa"/>
+            </w:tcMar>
           </w:tcPr>
           <w:p>
             <w:pPr>
@@ -2089,7 +2601,16 @@
         <w:tc>
           <w:tcPr>
             <w:tcW w:w="2742" w:type="dxa"/>
-            <w:tcBorders/>
+            <w:tcBorders>
+              <w:left w:val="single" w:sz="6" w:space="0" w:color="00599D"/>
+              <w:bottom w:val="single" w:sz="6" w:space="0" w:color="00599D"/>
+            </w:tcBorders>
+            <w:tcMar>
+              <w:top w:w="55" w:type="dxa"/>
+              <w:left w:w="55" w:type="dxa"/>
+              <w:bottom w:w="55" w:type="dxa"/>
+              <w:right w:w="55" w:type="dxa"/>
+            </w:tcMar>
           </w:tcPr>
           <w:p>
             <w:pPr>
@@ -2112,8 +2633,18 @@
         </w:tc>
         <w:tc>
           <w:tcPr>
-            <w:tcW w:w="2751" w:type="dxa"/>
-            <w:tcBorders/>
+            <w:tcW w:w="2750" w:type="dxa"/>
+            <w:tcBorders>
+              <w:left w:val="single" w:sz="6" w:space="0" w:color="00599D"/>
+              <w:bottom w:val="single" w:sz="6" w:space="0" w:color="00599D"/>
+              <w:right w:val="single" w:sz="6" w:space="0" w:color="00599D"/>
+            </w:tcBorders>
+            <w:tcMar>
+              <w:top w:w="55" w:type="dxa"/>
+              <w:left w:w="55" w:type="dxa"/>
+              <w:bottom w:w="55" w:type="dxa"/>
+              <w:right w:w="55" w:type="dxa"/>
+            </w:tcMar>
           </w:tcPr>
           <w:p>
             <w:pPr>
@@ -2140,6 +2671,7 @@
           <w:p>
             <w:pPr>
               <w:pStyle w:val="Normal"/>
+              <w:widowControl w:val="false"/>
               <w:rPr/>
             </w:pPr>
             <w:r>
@@ -2155,8 +2687,15 @@
             <w:tcW w:w="722" w:type="dxa"/>
             <w:tcBorders>
               <w:left w:val="single" w:sz="6" w:space="0" w:color="00599D"/>
-            </w:tcBorders>
-            <w:shd w:fill="DDDDDD" w:val="clear"/>
+              <w:bottom w:val="single" w:sz="6" w:space="0" w:color="00599D"/>
+            </w:tcBorders>
+            <w:shd w:fill="DDDDDD" w:val="clear"/>
+            <w:tcMar>
+              <w:top w:w="55" w:type="dxa"/>
+              <w:left w:w="55" w:type="dxa"/>
+              <w:bottom w:w="55" w:type="dxa"/>
+              <w:right w:w="55" w:type="dxa"/>
+            </w:tcMar>
           </w:tcPr>
           <w:p>
             <w:pPr>
@@ -2178,11 +2717,18 @@
         </w:tc>
         <w:tc>
           <w:tcPr>
-            <w:tcW w:w="2037" w:type="dxa"/>
-            <w:tcBorders>
-              <w:left w:val="single" w:sz="6" w:space="0" w:color="00599D"/>
-            </w:tcBorders>
-            <w:shd w:fill="DDDDDD" w:val="clear"/>
+            <w:tcW w:w="1622" w:type="dxa"/>
+            <w:tcBorders>
+              <w:left w:val="single" w:sz="6" w:space="0" w:color="00599D"/>
+              <w:bottom w:val="single" w:sz="6" w:space="0" w:color="00599D"/>
+            </w:tcBorders>
+            <w:shd w:fill="DDDDDD" w:val="clear"/>
+            <w:tcMar>
+              <w:top w:w="55" w:type="dxa"/>
+              <w:left w:w="55" w:type="dxa"/>
+              <w:bottom w:w="55" w:type="dxa"/>
+              <w:right w:w="55" w:type="dxa"/>
+            </w:tcMar>
           </w:tcPr>
           <w:p>
             <w:pPr>
@@ -2201,11 +2747,19 @@
         </w:tc>
         <w:tc>
           <w:tcPr>
-            <w:tcW w:w="1225" w:type="dxa"/>
-            <w:tcBorders>
-              <w:left w:val="single" w:sz="6" w:space="0" w:color="00599D"/>
-            </w:tcBorders>
-            <w:shd w:fill="DDDDDD" w:val="clear"/>
+            <w:tcW w:w="1640" w:type="dxa"/>
+            <w:tcBorders>
+              <w:left w:val="single" w:sz="6" w:space="0" w:color="00599D"/>
+              <w:bottom w:val="single" w:sz="6" w:space="0" w:color="00599D"/>
+              <w:right w:val="single" w:sz="6" w:space="0" w:color="00599D"/>
+            </w:tcBorders>
+            <w:shd w:fill="DDDDDD" w:val="clear"/>
+            <w:tcMar>
+              <w:top w:w="55" w:type="dxa"/>
+              <w:left w:w="55" w:type="dxa"/>
+              <w:bottom w:w="55" w:type="dxa"/>
+              <w:right w:w="55" w:type="dxa"/>
+            </w:tcMar>
           </w:tcPr>
           <w:p>
             <w:pPr>
@@ -2229,8 +2783,17 @@
         <w:tc>
           <w:tcPr>
             <w:tcW w:w="2742" w:type="dxa"/>
-            <w:tcBorders/>
-            <w:shd w:fill="DDDDDD" w:val="clear"/>
+            <w:tcBorders>
+              <w:left w:val="single" w:sz="6" w:space="0" w:color="00599D"/>
+              <w:bottom w:val="single" w:sz="6" w:space="0" w:color="00599D"/>
+            </w:tcBorders>
+            <w:shd w:fill="DDDDDD" w:val="clear"/>
+            <w:tcMar>
+              <w:top w:w="55" w:type="dxa"/>
+              <w:left w:w="55" w:type="dxa"/>
+              <w:bottom w:w="55" w:type="dxa"/>
+              <w:right w:w="55" w:type="dxa"/>
+            </w:tcMar>
           </w:tcPr>
           <w:p>
             <w:pPr>
@@ -2253,9 +2816,19 @@
         </w:tc>
         <w:tc>
           <w:tcPr>
-            <w:tcW w:w="2751" w:type="dxa"/>
-            <w:tcBorders/>
-            <w:shd w:fill="DDDDDD" w:val="clear"/>
+            <w:tcW w:w="2750" w:type="dxa"/>
+            <w:tcBorders>
+              <w:left w:val="single" w:sz="6" w:space="0" w:color="00599D"/>
+              <w:bottom w:val="single" w:sz="6" w:space="0" w:color="00599D"/>
+              <w:right w:val="single" w:sz="6" w:space="0" w:color="00599D"/>
+            </w:tcBorders>
+            <w:shd w:fill="DDDDDD" w:val="clear"/>
+            <w:tcMar>
+              <w:top w:w="55" w:type="dxa"/>
+              <w:left w:w="55" w:type="dxa"/>
+              <w:bottom w:w="55" w:type="dxa"/>
+              <w:right w:w="55" w:type="dxa"/>
+            </w:tcMar>
           </w:tcPr>
           <w:p>
             <w:pPr>
@@ -2283,6 +2856,7 @@
           <w:p>
             <w:pPr>
               <w:pStyle w:val="Normal"/>
+              <w:widowControl w:val="false"/>
               <w:rPr/>
             </w:pPr>
             <w:r>
@@ -2298,7 +2872,14 @@
             <w:tcW w:w="722" w:type="dxa"/>
             <w:tcBorders>
               <w:left w:val="single" w:sz="6" w:space="0" w:color="00599D"/>
-            </w:tcBorders>
+              <w:bottom w:val="single" w:sz="6" w:space="0" w:color="00599D"/>
+            </w:tcBorders>
+            <w:tcMar>
+              <w:top w:w="55" w:type="dxa"/>
+              <w:left w:w="55" w:type="dxa"/>
+              <w:bottom w:w="55" w:type="dxa"/>
+              <w:right w:w="55" w:type="dxa"/>
+            </w:tcMar>
           </w:tcPr>
           <w:p>
             <w:pPr>
@@ -2320,10 +2901,17 @@
         </w:tc>
         <w:tc>
           <w:tcPr>
-            <w:tcW w:w="2037" w:type="dxa"/>
-            <w:tcBorders>
-              <w:left w:val="single" w:sz="6" w:space="0" w:color="00599D"/>
-            </w:tcBorders>
+            <w:tcW w:w="1622" w:type="dxa"/>
+            <w:tcBorders>
+              <w:left w:val="single" w:sz="6" w:space="0" w:color="00599D"/>
+              <w:bottom w:val="single" w:sz="6" w:space="0" w:color="00599D"/>
+            </w:tcBorders>
+            <w:tcMar>
+              <w:top w:w="55" w:type="dxa"/>
+              <w:left w:w="55" w:type="dxa"/>
+              <w:bottom w:w="55" w:type="dxa"/>
+              <w:right w:w="55" w:type="dxa"/>
+            </w:tcMar>
           </w:tcPr>
           <w:p>
             <w:pPr>
@@ -2342,10 +2930,18 @@
         </w:tc>
         <w:tc>
           <w:tcPr>
-            <w:tcW w:w="1225" w:type="dxa"/>
-            <w:tcBorders>
-              <w:left w:val="single" w:sz="6" w:space="0" w:color="00599D"/>
-            </w:tcBorders>
+            <w:tcW w:w="1640" w:type="dxa"/>
+            <w:tcBorders>
+              <w:left w:val="single" w:sz="6" w:space="0" w:color="00599D"/>
+              <w:bottom w:val="single" w:sz="6" w:space="0" w:color="00599D"/>
+              <w:right w:val="single" w:sz="6" w:space="0" w:color="00599D"/>
+            </w:tcBorders>
+            <w:tcMar>
+              <w:top w:w="55" w:type="dxa"/>
+              <w:left w:w="55" w:type="dxa"/>
+              <w:bottom w:w="55" w:type="dxa"/>
+              <w:right w:w="55" w:type="dxa"/>
+            </w:tcMar>
           </w:tcPr>
           <w:p>
             <w:pPr>
@@ -2369,7 +2965,16 @@
         <w:tc>
           <w:tcPr>
             <w:tcW w:w="2742" w:type="dxa"/>
-            <w:tcBorders/>
+            <w:tcBorders>
+              <w:left w:val="single" w:sz="6" w:space="0" w:color="00599D"/>
+              <w:bottom w:val="single" w:sz="6" w:space="0" w:color="00599D"/>
+            </w:tcBorders>
+            <w:tcMar>
+              <w:top w:w="55" w:type="dxa"/>
+              <w:left w:w="55" w:type="dxa"/>
+              <w:bottom w:w="55" w:type="dxa"/>
+              <w:right w:w="55" w:type="dxa"/>
+            </w:tcMar>
           </w:tcPr>
           <w:p>
             <w:pPr>
@@ -2392,8 +2997,18 @@
         </w:tc>
         <w:tc>
           <w:tcPr>
-            <w:tcW w:w="2751" w:type="dxa"/>
-            <w:tcBorders/>
+            <w:tcW w:w="2750" w:type="dxa"/>
+            <w:tcBorders>
+              <w:left w:val="single" w:sz="6" w:space="0" w:color="00599D"/>
+              <w:bottom w:val="single" w:sz="6" w:space="0" w:color="00599D"/>
+              <w:right w:val="single" w:sz="6" w:space="0" w:color="00599D"/>
+            </w:tcBorders>
+            <w:tcMar>
+              <w:top w:w="55" w:type="dxa"/>
+              <w:left w:w="55" w:type="dxa"/>
+              <w:bottom w:w="55" w:type="dxa"/>
+              <w:right w:w="55" w:type="dxa"/>
+            </w:tcMar>
           </w:tcPr>
           <w:p>
             <w:pPr>
@@ -2420,6 +3035,7 @@
           <w:p>
             <w:pPr>
               <w:pStyle w:val="Normal"/>
+              <w:widowControl w:val="false"/>
               <w:rPr/>
             </w:pPr>
             <w:r>
@@ -2435,8 +3051,15 @@
             <w:tcW w:w="722" w:type="dxa"/>
             <w:tcBorders>
               <w:left w:val="single" w:sz="6" w:space="0" w:color="00599D"/>
-            </w:tcBorders>
-            <w:shd w:fill="DDDDDD" w:val="clear"/>
+              <w:bottom w:val="single" w:sz="6" w:space="0" w:color="00599D"/>
+            </w:tcBorders>
+            <w:shd w:fill="DDDDDD" w:val="clear"/>
+            <w:tcMar>
+              <w:top w:w="55" w:type="dxa"/>
+              <w:left w:w="55" w:type="dxa"/>
+              <w:bottom w:w="55" w:type="dxa"/>
+              <w:right w:w="55" w:type="dxa"/>
+            </w:tcMar>
           </w:tcPr>
           <w:p>
             <w:pPr>
@@ -2458,11 +3081,18 @@
         </w:tc>
         <w:tc>
           <w:tcPr>
-            <w:tcW w:w="2037" w:type="dxa"/>
-            <w:tcBorders>
-              <w:left w:val="single" w:sz="6" w:space="0" w:color="00599D"/>
-            </w:tcBorders>
-            <w:shd w:fill="DDDDDD" w:val="clear"/>
+            <w:tcW w:w="1622" w:type="dxa"/>
+            <w:tcBorders>
+              <w:left w:val="single" w:sz="6" w:space="0" w:color="00599D"/>
+              <w:bottom w:val="single" w:sz="6" w:space="0" w:color="00599D"/>
+            </w:tcBorders>
+            <w:shd w:fill="DDDDDD" w:val="clear"/>
+            <w:tcMar>
+              <w:top w:w="55" w:type="dxa"/>
+              <w:left w:w="55" w:type="dxa"/>
+              <w:bottom w:w="55" w:type="dxa"/>
+              <w:right w:w="55" w:type="dxa"/>
+            </w:tcMar>
           </w:tcPr>
           <w:p>
             <w:pPr>
@@ -2481,11 +3111,19 @@
         </w:tc>
         <w:tc>
           <w:tcPr>
-            <w:tcW w:w="1225" w:type="dxa"/>
-            <w:tcBorders>
-              <w:left w:val="single" w:sz="6" w:space="0" w:color="00599D"/>
-            </w:tcBorders>
-            <w:shd w:fill="DDDDDD" w:val="clear"/>
+            <w:tcW w:w="1640" w:type="dxa"/>
+            <w:tcBorders>
+              <w:left w:val="single" w:sz="6" w:space="0" w:color="00599D"/>
+              <w:bottom w:val="single" w:sz="6" w:space="0" w:color="00599D"/>
+              <w:right w:val="single" w:sz="6" w:space="0" w:color="00599D"/>
+            </w:tcBorders>
+            <w:shd w:fill="DDDDDD" w:val="clear"/>
+            <w:tcMar>
+              <w:top w:w="55" w:type="dxa"/>
+              <w:left w:w="55" w:type="dxa"/>
+              <w:bottom w:w="55" w:type="dxa"/>
+              <w:right w:w="55" w:type="dxa"/>
+            </w:tcMar>
           </w:tcPr>
           <w:p>
             <w:pPr>
@@ -2509,8 +3147,17 @@
         <w:tc>
           <w:tcPr>
             <w:tcW w:w="2742" w:type="dxa"/>
-            <w:tcBorders/>
-            <w:shd w:fill="DDDDDD" w:val="clear"/>
+            <w:tcBorders>
+              <w:left w:val="single" w:sz="6" w:space="0" w:color="00599D"/>
+              <w:bottom w:val="single" w:sz="6" w:space="0" w:color="00599D"/>
+            </w:tcBorders>
+            <w:shd w:fill="DDDDDD" w:val="clear"/>
+            <w:tcMar>
+              <w:top w:w="55" w:type="dxa"/>
+              <w:left w:w="55" w:type="dxa"/>
+              <w:bottom w:w="55" w:type="dxa"/>
+              <w:right w:w="55" w:type="dxa"/>
+            </w:tcMar>
           </w:tcPr>
           <w:p>
             <w:pPr>
@@ -2529,9 +3176,19 @@
         </w:tc>
         <w:tc>
           <w:tcPr>
-            <w:tcW w:w="2751" w:type="dxa"/>
-            <w:tcBorders/>
-            <w:shd w:fill="DDDDDD" w:val="clear"/>
+            <w:tcW w:w="2750" w:type="dxa"/>
+            <w:tcBorders>
+              <w:left w:val="single" w:sz="6" w:space="0" w:color="00599D"/>
+              <w:bottom w:val="single" w:sz="6" w:space="0" w:color="00599D"/>
+              <w:right w:val="single" w:sz="6" w:space="0" w:color="00599D"/>
+            </w:tcBorders>
+            <w:shd w:fill="DDDDDD" w:val="clear"/>
+            <w:tcMar>
+              <w:top w:w="55" w:type="dxa"/>
+              <w:left w:w="55" w:type="dxa"/>
+              <w:bottom w:w="55" w:type="dxa"/>
+              <w:right w:w="55" w:type="dxa"/>
+            </w:tcMar>
           </w:tcPr>
           <w:p>
             <w:pPr>
@@ -2559,6 +3216,7 @@
           <w:p>
             <w:pPr>
               <w:pStyle w:val="Normal"/>
+              <w:widowControl w:val="false"/>
               <w:rPr/>
             </w:pPr>
             <w:r>
@@ -2574,7 +3232,14 @@
             <w:tcW w:w="722" w:type="dxa"/>
             <w:tcBorders>
               <w:left w:val="single" w:sz="6" w:space="0" w:color="00599D"/>
-            </w:tcBorders>
+              <w:bottom w:val="single" w:sz="6" w:space="0" w:color="00599D"/>
+            </w:tcBorders>
+            <w:tcMar>
+              <w:top w:w="55" w:type="dxa"/>
+              <w:left w:w="55" w:type="dxa"/>
+              <w:bottom w:w="55" w:type="dxa"/>
+              <w:right w:w="55" w:type="dxa"/>
+            </w:tcMar>
           </w:tcPr>
           <w:p>
             <w:pPr>
@@ -2596,10 +3261,17 @@
         </w:tc>
         <w:tc>
           <w:tcPr>
-            <w:tcW w:w="2037" w:type="dxa"/>
-            <w:tcBorders>
-              <w:left w:val="single" w:sz="6" w:space="0" w:color="00599D"/>
-            </w:tcBorders>
+            <w:tcW w:w="1622" w:type="dxa"/>
+            <w:tcBorders>
+              <w:left w:val="single" w:sz="6" w:space="0" w:color="00599D"/>
+              <w:bottom w:val="single" w:sz="6" w:space="0" w:color="00599D"/>
+            </w:tcBorders>
+            <w:tcMar>
+              <w:top w:w="55" w:type="dxa"/>
+              <w:left w:w="55" w:type="dxa"/>
+              <w:bottom w:w="55" w:type="dxa"/>
+              <w:right w:w="55" w:type="dxa"/>
+            </w:tcMar>
           </w:tcPr>
           <w:p>
             <w:pPr>
@@ -2618,10 +3290,18 @@
         </w:tc>
         <w:tc>
           <w:tcPr>
-            <w:tcW w:w="1225" w:type="dxa"/>
-            <w:tcBorders>
-              <w:left w:val="single" w:sz="6" w:space="0" w:color="00599D"/>
-            </w:tcBorders>
+            <w:tcW w:w="1640" w:type="dxa"/>
+            <w:tcBorders>
+              <w:left w:val="single" w:sz="6" w:space="0" w:color="00599D"/>
+              <w:bottom w:val="single" w:sz="6" w:space="0" w:color="00599D"/>
+              <w:right w:val="single" w:sz="6" w:space="0" w:color="00599D"/>
+            </w:tcBorders>
+            <w:tcMar>
+              <w:top w:w="55" w:type="dxa"/>
+              <w:left w:w="55" w:type="dxa"/>
+              <w:bottom w:w="55" w:type="dxa"/>
+              <w:right w:w="55" w:type="dxa"/>
+            </w:tcMar>
           </w:tcPr>
           <w:p>
             <w:pPr>
@@ -2645,7 +3325,16 @@
         <w:tc>
           <w:tcPr>
             <w:tcW w:w="2742" w:type="dxa"/>
-            <w:tcBorders/>
+            <w:tcBorders>
+              <w:left w:val="single" w:sz="6" w:space="0" w:color="00599D"/>
+              <w:bottom w:val="single" w:sz="6" w:space="0" w:color="00599D"/>
+            </w:tcBorders>
+            <w:tcMar>
+              <w:top w:w="55" w:type="dxa"/>
+              <w:left w:w="55" w:type="dxa"/>
+              <w:bottom w:w="55" w:type="dxa"/>
+              <w:right w:w="55" w:type="dxa"/>
+            </w:tcMar>
           </w:tcPr>
           <w:p>
             <w:pPr>
@@ -2664,8 +3353,18 @@
         </w:tc>
         <w:tc>
           <w:tcPr>
-            <w:tcW w:w="2751" w:type="dxa"/>
-            <w:tcBorders/>
+            <w:tcW w:w="2750" w:type="dxa"/>
+            <w:tcBorders>
+              <w:left w:val="single" w:sz="6" w:space="0" w:color="00599D"/>
+              <w:bottom w:val="single" w:sz="6" w:space="0" w:color="00599D"/>
+              <w:right w:val="single" w:sz="6" w:space="0" w:color="00599D"/>
+            </w:tcBorders>
+            <w:tcMar>
+              <w:top w:w="55" w:type="dxa"/>
+              <w:left w:w="55" w:type="dxa"/>
+              <w:bottom w:w="55" w:type="dxa"/>
+              <w:right w:w="55" w:type="dxa"/>
+            </w:tcMar>
           </w:tcPr>
           <w:p>
             <w:pPr>
@@ -2696,6 +3395,7 @@
           <w:p>
             <w:pPr>
               <w:pStyle w:val="Normal"/>
+              <w:widowControl w:val="false"/>
               <w:rPr/>
             </w:pPr>
             <w:r>
@@ -2711,8 +3411,15 @@
             <w:tcW w:w="722" w:type="dxa"/>
             <w:tcBorders>
               <w:left w:val="single" w:sz="6" w:space="0" w:color="00599D"/>
-            </w:tcBorders>
-            <w:shd w:fill="DDDDDD" w:val="clear"/>
+              <w:bottom w:val="single" w:sz="6" w:space="0" w:color="00599D"/>
+            </w:tcBorders>
+            <w:shd w:fill="DDDDDD" w:val="clear"/>
+            <w:tcMar>
+              <w:top w:w="55" w:type="dxa"/>
+              <w:left w:w="55" w:type="dxa"/>
+              <w:bottom w:w="55" w:type="dxa"/>
+              <w:right w:w="55" w:type="dxa"/>
+            </w:tcMar>
           </w:tcPr>
           <w:p>
             <w:pPr>
@@ -2734,11 +3441,18 @@
         </w:tc>
         <w:tc>
           <w:tcPr>
-            <w:tcW w:w="2037" w:type="dxa"/>
-            <w:tcBorders>
-              <w:left w:val="single" w:sz="6" w:space="0" w:color="00599D"/>
-            </w:tcBorders>
-            <w:shd w:fill="DDDDDD" w:val="clear"/>
+            <w:tcW w:w="1622" w:type="dxa"/>
+            <w:tcBorders>
+              <w:left w:val="single" w:sz="6" w:space="0" w:color="00599D"/>
+              <w:bottom w:val="single" w:sz="6" w:space="0" w:color="00599D"/>
+            </w:tcBorders>
+            <w:shd w:fill="DDDDDD" w:val="clear"/>
+            <w:tcMar>
+              <w:top w:w="55" w:type="dxa"/>
+              <w:left w:w="55" w:type="dxa"/>
+              <w:bottom w:w="55" w:type="dxa"/>
+              <w:right w:w="55" w:type="dxa"/>
+            </w:tcMar>
           </w:tcPr>
           <w:p>
             <w:pPr>
@@ -2757,11 +3471,19 @@
         </w:tc>
         <w:tc>
           <w:tcPr>
-            <w:tcW w:w="1225" w:type="dxa"/>
-            <w:tcBorders>
-              <w:left w:val="single" w:sz="6" w:space="0" w:color="00599D"/>
-            </w:tcBorders>
-            <w:shd w:fill="DDDDDD" w:val="clear"/>
+            <w:tcW w:w="1640" w:type="dxa"/>
+            <w:tcBorders>
+              <w:left w:val="single" w:sz="6" w:space="0" w:color="00599D"/>
+              <w:bottom w:val="single" w:sz="6" w:space="0" w:color="00599D"/>
+              <w:right w:val="single" w:sz="6" w:space="0" w:color="00599D"/>
+            </w:tcBorders>
+            <w:shd w:fill="DDDDDD" w:val="clear"/>
+            <w:tcMar>
+              <w:top w:w="55" w:type="dxa"/>
+              <w:left w:w="55" w:type="dxa"/>
+              <w:bottom w:w="55" w:type="dxa"/>
+              <w:right w:w="55" w:type="dxa"/>
+            </w:tcMar>
           </w:tcPr>
           <w:p>
             <w:pPr>
@@ -2785,8 +3507,17 @@
         <w:tc>
           <w:tcPr>
             <w:tcW w:w="2742" w:type="dxa"/>
-            <w:tcBorders/>
-            <w:shd w:fill="DDDDDD" w:val="clear"/>
+            <w:tcBorders>
+              <w:left w:val="single" w:sz="6" w:space="0" w:color="00599D"/>
+              <w:bottom w:val="single" w:sz="6" w:space="0" w:color="00599D"/>
+            </w:tcBorders>
+            <w:shd w:fill="DDDDDD" w:val="clear"/>
+            <w:tcMar>
+              <w:top w:w="55" w:type="dxa"/>
+              <w:left w:w="55" w:type="dxa"/>
+              <w:bottom w:w="55" w:type="dxa"/>
+              <w:right w:w="55" w:type="dxa"/>
+            </w:tcMar>
           </w:tcPr>
           <w:p>
             <w:pPr>
@@ -2809,9 +3540,19 @@
         </w:tc>
         <w:tc>
           <w:tcPr>
-            <w:tcW w:w="2751" w:type="dxa"/>
-            <w:tcBorders/>
-            <w:shd w:fill="DDDDDD" w:val="clear"/>
+            <w:tcW w:w="2750" w:type="dxa"/>
+            <w:tcBorders>
+              <w:left w:val="single" w:sz="6" w:space="0" w:color="00599D"/>
+              <w:bottom w:val="single" w:sz="6" w:space="0" w:color="00599D"/>
+              <w:right w:val="single" w:sz="6" w:space="0" w:color="00599D"/>
+            </w:tcBorders>
+            <w:shd w:fill="DDDDDD" w:val="clear"/>
+            <w:tcMar>
+              <w:top w:w="55" w:type="dxa"/>
+              <w:left w:w="55" w:type="dxa"/>
+              <w:bottom w:w="55" w:type="dxa"/>
+              <w:right w:w="55" w:type="dxa"/>
+            </w:tcMar>
           </w:tcPr>
           <w:p>
             <w:pPr>
@@ -2839,6 +3580,7 @@
           <w:p>
             <w:pPr>
               <w:pStyle w:val="Normal"/>
+              <w:widowControl w:val="false"/>
               <w:rPr/>
             </w:pPr>
             <w:r>
@@ -2854,7 +3596,14 @@
             <w:tcW w:w="722" w:type="dxa"/>
             <w:tcBorders>
               <w:left w:val="single" w:sz="6" w:space="0" w:color="00599D"/>
-            </w:tcBorders>
+              <w:bottom w:val="single" w:sz="6" w:space="0" w:color="00599D"/>
+            </w:tcBorders>
+            <w:tcMar>
+              <w:top w:w="55" w:type="dxa"/>
+              <w:left w:w="55" w:type="dxa"/>
+              <w:bottom w:w="55" w:type="dxa"/>
+              <w:right w:w="55" w:type="dxa"/>
+            </w:tcMar>
           </w:tcPr>
           <w:p>
             <w:pPr>
@@ -2876,10 +3625,17 @@
         </w:tc>
         <w:tc>
           <w:tcPr>
-            <w:tcW w:w="2037" w:type="dxa"/>
-            <w:tcBorders>
-              <w:left w:val="single" w:sz="6" w:space="0" w:color="00599D"/>
-            </w:tcBorders>
+            <w:tcW w:w="1622" w:type="dxa"/>
+            <w:tcBorders>
+              <w:left w:val="single" w:sz="6" w:space="0" w:color="00599D"/>
+              <w:bottom w:val="single" w:sz="6" w:space="0" w:color="00599D"/>
+            </w:tcBorders>
+            <w:tcMar>
+              <w:top w:w="55" w:type="dxa"/>
+              <w:left w:w="55" w:type="dxa"/>
+              <w:bottom w:w="55" w:type="dxa"/>
+              <w:right w:w="55" w:type="dxa"/>
+            </w:tcMar>
           </w:tcPr>
           <w:p>
             <w:pPr>
@@ -2898,10 +3654,18 @@
         </w:tc>
         <w:tc>
           <w:tcPr>
-            <w:tcW w:w="1225" w:type="dxa"/>
-            <w:tcBorders>
-              <w:left w:val="single" w:sz="6" w:space="0" w:color="00599D"/>
-            </w:tcBorders>
+            <w:tcW w:w="1640" w:type="dxa"/>
+            <w:tcBorders>
+              <w:left w:val="single" w:sz="6" w:space="0" w:color="00599D"/>
+              <w:bottom w:val="single" w:sz="6" w:space="0" w:color="00599D"/>
+              <w:right w:val="single" w:sz="6" w:space="0" w:color="00599D"/>
+            </w:tcBorders>
+            <w:tcMar>
+              <w:top w:w="55" w:type="dxa"/>
+              <w:left w:w="55" w:type="dxa"/>
+              <w:bottom w:w="55" w:type="dxa"/>
+              <w:right w:w="55" w:type="dxa"/>
+            </w:tcMar>
           </w:tcPr>
           <w:p>
             <w:pPr>
@@ -2925,7 +3689,16 @@
         <w:tc>
           <w:tcPr>
             <w:tcW w:w="2742" w:type="dxa"/>
-            <w:tcBorders/>
+            <w:tcBorders>
+              <w:left w:val="single" w:sz="6" w:space="0" w:color="00599D"/>
+              <w:bottom w:val="single" w:sz="6" w:space="0" w:color="00599D"/>
+            </w:tcBorders>
+            <w:tcMar>
+              <w:top w:w="55" w:type="dxa"/>
+              <w:left w:w="55" w:type="dxa"/>
+              <w:bottom w:w="55" w:type="dxa"/>
+              <w:right w:w="55" w:type="dxa"/>
+            </w:tcMar>
           </w:tcPr>
           <w:p>
             <w:pPr>
@@ -2948,8 +3721,18 @@
         </w:tc>
         <w:tc>
           <w:tcPr>
-            <w:tcW w:w="2751" w:type="dxa"/>
-            <w:tcBorders/>
+            <w:tcW w:w="2750" w:type="dxa"/>
+            <w:tcBorders>
+              <w:left w:val="single" w:sz="6" w:space="0" w:color="00599D"/>
+              <w:bottom w:val="single" w:sz="6" w:space="0" w:color="00599D"/>
+              <w:right w:val="single" w:sz="6" w:space="0" w:color="00599D"/>
+            </w:tcBorders>
+            <w:tcMar>
+              <w:top w:w="55" w:type="dxa"/>
+              <w:left w:w="55" w:type="dxa"/>
+              <w:bottom w:w="55" w:type="dxa"/>
+              <w:right w:w="55" w:type="dxa"/>
+            </w:tcMar>
           </w:tcPr>
           <w:p>
             <w:pPr>
@@ -2980,6 +3763,7 @@
           <w:p>
             <w:pPr>
               <w:pStyle w:val="Normal"/>
+              <w:widowControl w:val="false"/>
               <w:rPr/>
             </w:pPr>
             <w:r>
@@ -2995,8 +3779,15 @@
             <w:tcW w:w="722" w:type="dxa"/>
             <w:tcBorders>
               <w:left w:val="single" w:sz="6" w:space="0" w:color="00599D"/>
-            </w:tcBorders>
-            <w:shd w:fill="DDDDDD" w:val="clear"/>
+              <w:bottom w:val="single" w:sz="6" w:space="0" w:color="00599D"/>
+            </w:tcBorders>
+            <w:shd w:fill="DDDDDD" w:val="clear"/>
+            <w:tcMar>
+              <w:top w:w="55" w:type="dxa"/>
+              <w:left w:w="55" w:type="dxa"/>
+              <w:bottom w:w="55" w:type="dxa"/>
+              <w:right w:w="55" w:type="dxa"/>
+            </w:tcMar>
           </w:tcPr>
           <w:p>
             <w:pPr>
@@ -3018,11 +3809,18 @@
         </w:tc>
         <w:tc>
           <w:tcPr>
-            <w:tcW w:w="2037" w:type="dxa"/>
-            <w:tcBorders>
-              <w:left w:val="single" w:sz="6" w:space="0" w:color="00599D"/>
-            </w:tcBorders>
-            <w:shd w:fill="DDDDDD" w:val="clear"/>
+            <w:tcW w:w="1622" w:type="dxa"/>
+            <w:tcBorders>
+              <w:left w:val="single" w:sz="6" w:space="0" w:color="00599D"/>
+              <w:bottom w:val="single" w:sz="6" w:space="0" w:color="00599D"/>
+            </w:tcBorders>
+            <w:shd w:fill="DDDDDD" w:val="clear"/>
+            <w:tcMar>
+              <w:top w:w="55" w:type="dxa"/>
+              <w:left w:w="55" w:type="dxa"/>
+              <w:bottom w:w="55" w:type="dxa"/>
+              <w:right w:w="55" w:type="dxa"/>
+            </w:tcMar>
           </w:tcPr>
           <w:p>
             <w:pPr>
@@ -3041,11 +3839,19 @@
         </w:tc>
         <w:tc>
           <w:tcPr>
-            <w:tcW w:w="1225" w:type="dxa"/>
-            <w:tcBorders>
-              <w:left w:val="single" w:sz="6" w:space="0" w:color="00599D"/>
-            </w:tcBorders>
-            <w:shd w:fill="DDDDDD" w:val="clear"/>
+            <w:tcW w:w="1640" w:type="dxa"/>
+            <w:tcBorders>
+              <w:left w:val="single" w:sz="6" w:space="0" w:color="00599D"/>
+              <w:bottom w:val="single" w:sz="6" w:space="0" w:color="00599D"/>
+              <w:right w:val="single" w:sz="6" w:space="0" w:color="00599D"/>
+            </w:tcBorders>
+            <w:shd w:fill="DDDDDD" w:val="clear"/>
+            <w:tcMar>
+              <w:top w:w="55" w:type="dxa"/>
+              <w:left w:w="55" w:type="dxa"/>
+              <w:bottom w:w="55" w:type="dxa"/>
+              <w:right w:w="55" w:type="dxa"/>
+            </w:tcMar>
           </w:tcPr>
           <w:p>
             <w:pPr>
@@ -3069,8 +3875,17 @@
         <w:tc>
           <w:tcPr>
             <w:tcW w:w="2742" w:type="dxa"/>
-            <w:tcBorders/>
-            <w:shd w:fill="DDDDDD" w:val="clear"/>
+            <w:tcBorders>
+              <w:left w:val="single" w:sz="6" w:space="0" w:color="00599D"/>
+              <w:bottom w:val="single" w:sz="6" w:space="0" w:color="00599D"/>
+            </w:tcBorders>
+            <w:shd w:fill="DDDDDD" w:val="clear"/>
+            <w:tcMar>
+              <w:top w:w="55" w:type="dxa"/>
+              <w:left w:w="55" w:type="dxa"/>
+              <w:bottom w:w="55" w:type="dxa"/>
+              <w:right w:w="55" w:type="dxa"/>
+            </w:tcMar>
           </w:tcPr>
           <w:p>
             <w:pPr>
@@ -3093,9 +3908,19 @@
         </w:tc>
         <w:tc>
           <w:tcPr>
-            <w:tcW w:w="2751" w:type="dxa"/>
-            <w:tcBorders/>
-            <w:shd w:fill="DDDDDD" w:val="clear"/>
+            <w:tcW w:w="2750" w:type="dxa"/>
+            <w:tcBorders>
+              <w:left w:val="single" w:sz="6" w:space="0" w:color="00599D"/>
+              <w:bottom w:val="single" w:sz="6" w:space="0" w:color="00599D"/>
+              <w:right w:val="single" w:sz="6" w:space="0" w:color="00599D"/>
+            </w:tcBorders>
+            <w:shd w:fill="DDDDDD" w:val="clear"/>
+            <w:tcMar>
+              <w:top w:w="55" w:type="dxa"/>
+              <w:left w:w="55" w:type="dxa"/>
+              <w:bottom w:w="55" w:type="dxa"/>
+              <w:right w:w="55" w:type="dxa"/>
+            </w:tcMar>
           </w:tcPr>
           <w:p>
             <w:pPr>
@@ -3123,6 +3948,7 @@
           <w:p>
             <w:pPr>
               <w:pStyle w:val="Normal"/>
+              <w:widowControl w:val="false"/>
               <w:rPr/>
             </w:pPr>
             <w:r>
@@ -3138,7 +3964,14 @@
             <w:tcW w:w="722" w:type="dxa"/>
             <w:tcBorders>
               <w:left w:val="single" w:sz="6" w:space="0" w:color="00599D"/>
-            </w:tcBorders>
+              <w:bottom w:val="single" w:sz="6" w:space="0" w:color="00599D"/>
+            </w:tcBorders>
+            <w:tcMar>
+              <w:top w:w="55" w:type="dxa"/>
+              <w:left w:w="55" w:type="dxa"/>
+              <w:bottom w:w="55" w:type="dxa"/>
+              <w:right w:w="55" w:type="dxa"/>
+            </w:tcMar>
           </w:tcPr>
           <w:p>
             <w:pPr>
@@ -3160,10 +3993,17 @@
         </w:tc>
         <w:tc>
           <w:tcPr>
-            <w:tcW w:w="2037" w:type="dxa"/>
-            <w:tcBorders>
-              <w:left w:val="single" w:sz="6" w:space="0" w:color="00599D"/>
-            </w:tcBorders>
+            <w:tcW w:w="1622" w:type="dxa"/>
+            <w:tcBorders>
+              <w:left w:val="single" w:sz="6" w:space="0" w:color="00599D"/>
+              <w:bottom w:val="single" w:sz="6" w:space="0" w:color="00599D"/>
+            </w:tcBorders>
+            <w:tcMar>
+              <w:top w:w="55" w:type="dxa"/>
+              <w:left w:w="55" w:type="dxa"/>
+              <w:bottom w:w="55" w:type="dxa"/>
+              <w:right w:w="55" w:type="dxa"/>
+            </w:tcMar>
           </w:tcPr>
           <w:p>
             <w:pPr>
@@ -3182,10 +4022,18 @@
         </w:tc>
         <w:tc>
           <w:tcPr>
-            <w:tcW w:w="1225" w:type="dxa"/>
-            <w:tcBorders>
-              <w:left w:val="single" w:sz="6" w:space="0" w:color="00599D"/>
-            </w:tcBorders>
+            <w:tcW w:w="1640" w:type="dxa"/>
+            <w:tcBorders>
+              <w:left w:val="single" w:sz="6" w:space="0" w:color="00599D"/>
+              <w:bottom w:val="single" w:sz="6" w:space="0" w:color="00599D"/>
+              <w:right w:val="single" w:sz="6" w:space="0" w:color="00599D"/>
+            </w:tcBorders>
+            <w:tcMar>
+              <w:top w:w="55" w:type="dxa"/>
+              <w:left w:w="55" w:type="dxa"/>
+              <w:bottom w:w="55" w:type="dxa"/>
+              <w:right w:w="55" w:type="dxa"/>
+            </w:tcMar>
           </w:tcPr>
           <w:p>
             <w:pPr>
@@ -3209,7 +4057,16 @@
         <w:tc>
           <w:tcPr>
             <w:tcW w:w="2742" w:type="dxa"/>
-            <w:tcBorders/>
+            <w:tcBorders>
+              <w:left w:val="single" w:sz="6" w:space="0" w:color="00599D"/>
+              <w:bottom w:val="single" w:sz="6" w:space="0" w:color="00599D"/>
+            </w:tcBorders>
+            <w:tcMar>
+              <w:top w:w="55" w:type="dxa"/>
+              <w:left w:w="55" w:type="dxa"/>
+              <w:bottom w:w="55" w:type="dxa"/>
+              <w:right w:w="55" w:type="dxa"/>
+            </w:tcMar>
           </w:tcPr>
           <w:p>
             <w:pPr>
@@ -3232,8 +4089,18 @@
         </w:tc>
         <w:tc>
           <w:tcPr>
-            <w:tcW w:w="2751" w:type="dxa"/>
-            <w:tcBorders/>
+            <w:tcW w:w="2750" w:type="dxa"/>
+            <w:tcBorders>
+              <w:left w:val="single" w:sz="6" w:space="0" w:color="00599D"/>
+              <w:bottom w:val="single" w:sz="6" w:space="0" w:color="00599D"/>
+              <w:right w:val="single" w:sz="6" w:space="0" w:color="00599D"/>
+            </w:tcBorders>
+            <w:tcMar>
+              <w:top w:w="55" w:type="dxa"/>
+              <w:left w:w="55" w:type="dxa"/>
+              <w:bottom w:w="55" w:type="dxa"/>
+              <w:right w:w="55" w:type="dxa"/>
+            </w:tcMar>
           </w:tcPr>
           <w:p>
             <w:pPr>
@@ -3260,6 +4127,7 @@
           <w:p>
             <w:pPr>
               <w:pStyle w:val="Normal"/>
+              <w:widowControl w:val="false"/>
               <w:rPr/>
             </w:pPr>
             <w:r>
@@ -3275,8 +4143,15 @@
             <w:tcW w:w="722" w:type="dxa"/>
             <w:tcBorders>
               <w:left w:val="single" w:sz="6" w:space="0" w:color="00599D"/>
-            </w:tcBorders>
-            <w:shd w:fill="DDDDDD" w:val="clear"/>
+              <w:bottom w:val="single" w:sz="6" w:space="0" w:color="00599D"/>
+            </w:tcBorders>
+            <w:shd w:fill="DDDDDD" w:val="clear"/>
+            <w:tcMar>
+              <w:top w:w="55" w:type="dxa"/>
+              <w:left w:w="55" w:type="dxa"/>
+              <w:bottom w:w="55" w:type="dxa"/>
+              <w:right w:w="55" w:type="dxa"/>
+            </w:tcMar>
           </w:tcPr>
           <w:p>
             <w:pPr>
@@ -3298,11 +4173,18 @@
         </w:tc>
         <w:tc>
           <w:tcPr>
-            <w:tcW w:w="2037" w:type="dxa"/>
-            <w:tcBorders>
-              <w:left w:val="single" w:sz="6" w:space="0" w:color="00599D"/>
-            </w:tcBorders>
-            <w:shd w:fill="DDDDDD" w:val="clear"/>
+            <w:tcW w:w="1622" w:type="dxa"/>
+            <w:tcBorders>
+              <w:left w:val="single" w:sz="6" w:space="0" w:color="00599D"/>
+              <w:bottom w:val="single" w:sz="6" w:space="0" w:color="00599D"/>
+            </w:tcBorders>
+            <w:shd w:fill="DDDDDD" w:val="clear"/>
+            <w:tcMar>
+              <w:top w:w="55" w:type="dxa"/>
+              <w:left w:w="55" w:type="dxa"/>
+              <w:bottom w:w="55" w:type="dxa"/>
+              <w:right w:w="55" w:type="dxa"/>
+            </w:tcMar>
           </w:tcPr>
           <w:p>
             <w:pPr>
@@ -3321,11 +4203,19 @@
         </w:tc>
         <w:tc>
           <w:tcPr>
-            <w:tcW w:w="1225" w:type="dxa"/>
-            <w:tcBorders>
-              <w:left w:val="single" w:sz="6" w:space="0" w:color="00599D"/>
-            </w:tcBorders>
-            <w:shd w:fill="DDDDDD" w:val="clear"/>
+            <w:tcW w:w="1640" w:type="dxa"/>
+            <w:tcBorders>
+              <w:left w:val="single" w:sz="6" w:space="0" w:color="00599D"/>
+              <w:bottom w:val="single" w:sz="6" w:space="0" w:color="00599D"/>
+              <w:right w:val="single" w:sz="6" w:space="0" w:color="00599D"/>
+            </w:tcBorders>
+            <w:shd w:fill="DDDDDD" w:val="clear"/>
+            <w:tcMar>
+              <w:top w:w="55" w:type="dxa"/>
+              <w:left w:w="55" w:type="dxa"/>
+              <w:bottom w:w="55" w:type="dxa"/>
+              <w:right w:w="55" w:type="dxa"/>
+            </w:tcMar>
           </w:tcPr>
           <w:p>
             <w:pPr>
@@ -3349,8 +4239,17 @@
         <w:tc>
           <w:tcPr>
             <w:tcW w:w="2742" w:type="dxa"/>
-            <w:tcBorders/>
-            <w:shd w:fill="DDDDDD" w:val="clear"/>
+            <w:tcBorders>
+              <w:left w:val="single" w:sz="6" w:space="0" w:color="00599D"/>
+              <w:bottom w:val="single" w:sz="6" w:space="0" w:color="00599D"/>
+            </w:tcBorders>
+            <w:shd w:fill="DDDDDD" w:val="clear"/>
+            <w:tcMar>
+              <w:top w:w="55" w:type="dxa"/>
+              <w:left w:w="55" w:type="dxa"/>
+              <w:bottom w:w="55" w:type="dxa"/>
+              <w:right w:w="55" w:type="dxa"/>
+            </w:tcMar>
           </w:tcPr>
           <w:p>
             <w:pPr>
@@ -3369,9 +4268,19 @@
         </w:tc>
         <w:tc>
           <w:tcPr>
-            <w:tcW w:w="2751" w:type="dxa"/>
-            <w:tcBorders/>
-            <w:shd w:fill="DDDDDD" w:val="clear"/>
+            <w:tcW w:w="2750" w:type="dxa"/>
+            <w:tcBorders>
+              <w:left w:val="single" w:sz="6" w:space="0" w:color="00599D"/>
+              <w:bottom w:val="single" w:sz="6" w:space="0" w:color="00599D"/>
+              <w:right w:val="single" w:sz="6" w:space="0" w:color="00599D"/>
+            </w:tcBorders>
+            <w:shd w:fill="DDDDDD" w:val="clear"/>
+            <w:tcMar>
+              <w:top w:w="55" w:type="dxa"/>
+              <w:left w:w="55" w:type="dxa"/>
+              <w:bottom w:w="55" w:type="dxa"/>
+              <w:right w:w="55" w:type="dxa"/>
+            </w:tcMar>
           </w:tcPr>
           <w:p>
             <w:pPr>
@@ -3399,6 +4308,7 @@
           <w:p>
             <w:pPr>
               <w:pStyle w:val="Normal"/>
+              <w:widowControl w:val="false"/>
               <w:rPr/>
             </w:pPr>
             <w:r>
@@ -3414,7 +4324,14 @@
             <w:tcW w:w="722" w:type="dxa"/>
             <w:tcBorders>
               <w:left w:val="single" w:sz="6" w:space="0" w:color="00599D"/>
-            </w:tcBorders>
+              <w:bottom w:val="single" w:sz="6" w:space="0" w:color="00599D"/>
+            </w:tcBorders>
+            <w:tcMar>
+              <w:top w:w="55" w:type="dxa"/>
+              <w:left w:w="55" w:type="dxa"/>
+              <w:bottom w:w="55" w:type="dxa"/>
+              <w:right w:w="55" w:type="dxa"/>
+            </w:tcMar>
           </w:tcPr>
           <w:p>
             <w:pPr>
@@ -3436,10 +4353,17 @@
         </w:tc>
         <w:tc>
           <w:tcPr>
-            <w:tcW w:w="2037" w:type="dxa"/>
-            <w:tcBorders>
-              <w:left w:val="single" w:sz="6" w:space="0" w:color="00599D"/>
-            </w:tcBorders>
+            <w:tcW w:w="1622" w:type="dxa"/>
+            <w:tcBorders>
+              <w:left w:val="single" w:sz="6" w:space="0" w:color="00599D"/>
+              <w:bottom w:val="single" w:sz="6" w:space="0" w:color="00599D"/>
+            </w:tcBorders>
+            <w:tcMar>
+              <w:top w:w="55" w:type="dxa"/>
+              <w:left w:w="55" w:type="dxa"/>
+              <w:bottom w:w="55" w:type="dxa"/>
+              <w:right w:w="55" w:type="dxa"/>
+            </w:tcMar>
           </w:tcPr>
           <w:p>
             <w:pPr>
@@ -3458,10 +4382,18 @@
         </w:tc>
         <w:tc>
           <w:tcPr>
-            <w:tcW w:w="1225" w:type="dxa"/>
-            <w:tcBorders>
-              <w:left w:val="single" w:sz="6" w:space="0" w:color="00599D"/>
-            </w:tcBorders>
+            <w:tcW w:w="1640" w:type="dxa"/>
+            <w:tcBorders>
+              <w:left w:val="single" w:sz="6" w:space="0" w:color="00599D"/>
+              <w:bottom w:val="single" w:sz="6" w:space="0" w:color="00599D"/>
+              <w:right w:val="single" w:sz="6" w:space="0" w:color="00599D"/>
+            </w:tcBorders>
+            <w:tcMar>
+              <w:top w:w="55" w:type="dxa"/>
+              <w:left w:w="55" w:type="dxa"/>
+              <w:bottom w:w="55" w:type="dxa"/>
+              <w:right w:w="55" w:type="dxa"/>
+            </w:tcMar>
           </w:tcPr>
           <w:p>
             <w:pPr>
@@ -3485,7 +4417,16 @@
         <w:tc>
           <w:tcPr>
             <w:tcW w:w="2742" w:type="dxa"/>
-            <w:tcBorders/>
+            <w:tcBorders>
+              <w:left w:val="single" w:sz="6" w:space="0" w:color="00599D"/>
+              <w:bottom w:val="single" w:sz="6" w:space="0" w:color="00599D"/>
+            </w:tcBorders>
+            <w:tcMar>
+              <w:top w:w="55" w:type="dxa"/>
+              <w:left w:w="55" w:type="dxa"/>
+              <w:bottom w:w="55" w:type="dxa"/>
+              <w:right w:w="55" w:type="dxa"/>
+            </w:tcMar>
           </w:tcPr>
           <w:p>
             <w:pPr>
@@ -3508,8 +4449,18 @@
         </w:tc>
         <w:tc>
           <w:tcPr>
-            <w:tcW w:w="2751" w:type="dxa"/>
-            <w:tcBorders/>
+            <w:tcW w:w="2750" w:type="dxa"/>
+            <w:tcBorders>
+              <w:left w:val="single" w:sz="6" w:space="0" w:color="00599D"/>
+              <w:bottom w:val="single" w:sz="6" w:space="0" w:color="00599D"/>
+              <w:right w:val="single" w:sz="6" w:space="0" w:color="00599D"/>
+            </w:tcBorders>
+            <w:tcMar>
+              <w:top w:w="55" w:type="dxa"/>
+              <w:left w:w="55" w:type="dxa"/>
+              <w:bottom w:w="55" w:type="dxa"/>
+              <w:right w:w="55" w:type="dxa"/>
+            </w:tcMar>
           </w:tcPr>
           <w:p>
             <w:pPr>
@@ -3536,6 +4487,7 @@
           <w:p>
             <w:pPr>
               <w:pStyle w:val="Normal"/>
+              <w:widowControl w:val="false"/>
               <w:rPr/>
             </w:pPr>
             <w:r>
@@ -3551,8 +4503,15 @@
             <w:tcW w:w="722" w:type="dxa"/>
             <w:tcBorders>
               <w:left w:val="single" w:sz="6" w:space="0" w:color="00599D"/>
-            </w:tcBorders>
-            <w:shd w:fill="DDDDDD" w:val="clear"/>
+              <w:bottom w:val="single" w:sz="6" w:space="0" w:color="00599D"/>
+            </w:tcBorders>
+            <w:shd w:fill="DDDDDD" w:val="clear"/>
+            <w:tcMar>
+              <w:top w:w="55" w:type="dxa"/>
+              <w:left w:w="55" w:type="dxa"/>
+              <w:bottom w:w="55" w:type="dxa"/>
+              <w:right w:w="55" w:type="dxa"/>
+            </w:tcMar>
           </w:tcPr>
           <w:p>
             <w:pPr>
@@ -3574,11 +4533,18 @@
         </w:tc>
         <w:tc>
           <w:tcPr>
-            <w:tcW w:w="2037" w:type="dxa"/>
-            <w:tcBorders>
-              <w:left w:val="single" w:sz="6" w:space="0" w:color="00599D"/>
-            </w:tcBorders>
-            <w:shd w:fill="DDDDDD" w:val="clear"/>
+            <w:tcW w:w="1622" w:type="dxa"/>
+            <w:tcBorders>
+              <w:left w:val="single" w:sz="6" w:space="0" w:color="00599D"/>
+              <w:bottom w:val="single" w:sz="6" w:space="0" w:color="00599D"/>
+            </w:tcBorders>
+            <w:shd w:fill="DDDDDD" w:val="clear"/>
+            <w:tcMar>
+              <w:top w:w="55" w:type="dxa"/>
+              <w:left w:w="55" w:type="dxa"/>
+              <w:bottom w:w="55" w:type="dxa"/>
+              <w:right w:w="55" w:type="dxa"/>
+            </w:tcMar>
           </w:tcPr>
           <w:p>
             <w:pPr>
@@ -3597,11 +4563,19 @@
         </w:tc>
         <w:tc>
           <w:tcPr>
-            <w:tcW w:w="1225" w:type="dxa"/>
-            <w:tcBorders>
-              <w:left w:val="single" w:sz="6" w:space="0" w:color="00599D"/>
-            </w:tcBorders>
-            <w:shd w:fill="DDDDDD" w:val="clear"/>
+            <w:tcW w:w="1640" w:type="dxa"/>
+            <w:tcBorders>
+              <w:left w:val="single" w:sz="6" w:space="0" w:color="00599D"/>
+              <w:bottom w:val="single" w:sz="6" w:space="0" w:color="00599D"/>
+              <w:right w:val="single" w:sz="6" w:space="0" w:color="00599D"/>
+            </w:tcBorders>
+            <w:shd w:fill="DDDDDD" w:val="clear"/>
+            <w:tcMar>
+              <w:top w:w="55" w:type="dxa"/>
+              <w:left w:w="55" w:type="dxa"/>
+              <w:bottom w:w="55" w:type="dxa"/>
+              <w:right w:w="55" w:type="dxa"/>
+            </w:tcMar>
           </w:tcPr>
           <w:p>
             <w:pPr>
@@ -3625,8 +4599,17 @@
         <w:tc>
           <w:tcPr>
             <w:tcW w:w="2742" w:type="dxa"/>
-            <w:tcBorders/>
-            <w:shd w:fill="DDDDDD" w:val="clear"/>
+            <w:tcBorders>
+              <w:left w:val="single" w:sz="6" w:space="0" w:color="00599D"/>
+              <w:bottom w:val="single" w:sz="6" w:space="0" w:color="00599D"/>
+            </w:tcBorders>
+            <w:shd w:fill="DDDDDD" w:val="clear"/>
+            <w:tcMar>
+              <w:top w:w="55" w:type="dxa"/>
+              <w:left w:w="55" w:type="dxa"/>
+              <w:bottom w:w="55" w:type="dxa"/>
+              <w:right w:w="55" w:type="dxa"/>
+            </w:tcMar>
           </w:tcPr>
           <w:p>
             <w:pPr>
@@ -3649,9 +4632,19 @@
         </w:tc>
         <w:tc>
           <w:tcPr>
-            <w:tcW w:w="2751" w:type="dxa"/>
-            <w:tcBorders/>
-            <w:shd w:fill="DDDDDD" w:val="clear"/>
+            <w:tcW w:w="2750" w:type="dxa"/>
+            <w:tcBorders>
+              <w:left w:val="single" w:sz="6" w:space="0" w:color="00599D"/>
+              <w:bottom w:val="single" w:sz="6" w:space="0" w:color="00599D"/>
+              <w:right w:val="single" w:sz="6" w:space="0" w:color="00599D"/>
+            </w:tcBorders>
+            <w:shd w:fill="DDDDDD" w:val="clear"/>
+            <w:tcMar>
+              <w:top w:w="55" w:type="dxa"/>
+              <w:left w:w="55" w:type="dxa"/>
+              <w:bottom w:w="55" w:type="dxa"/>
+              <w:right w:w="55" w:type="dxa"/>
+            </w:tcMar>
           </w:tcPr>
           <w:p>
             <w:pPr>
@@ -3679,6 +4672,7 @@
           <w:p>
             <w:pPr>
               <w:pStyle w:val="Normal"/>
+              <w:widowControl w:val="false"/>
               <w:rPr/>
             </w:pPr>
             <w:r>
@@ -3694,7 +4688,14 @@
             <w:tcW w:w="722" w:type="dxa"/>
             <w:tcBorders>
               <w:left w:val="single" w:sz="6" w:space="0" w:color="00599D"/>
-            </w:tcBorders>
+              <w:bottom w:val="single" w:sz="6" w:space="0" w:color="00599D"/>
+            </w:tcBorders>
+            <w:tcMar>
+              <w:top w:w="55" w:type="dxa"/>
+              <w:left w:w="55" w:type="dxa"/>
+              <w:bottom w:w="55" w:type="dxa"/>
+              <w:right w:w="55" w:type="dxa"/>
+            </w:tcMar>
           </w:tcPr>
           <w:p>
             <w:pPr>
@@ -3716,10 +4717,17 @@
         </w:tc>
         <w:tc>
           <w:tcPr>
-            <w:tcW w:w="2037" w:type="dxa"/>
-            <w:tcBorders>
-              <w:left w:val="single" w:sz="6" w:space="0" w:color="00599D"/>
-            </w:tcBorders>
+            <w:tcW w:w="1622" w:type="dxa"/>
+            <w:tcBorders>
+              <w:left w:val="single" w:sz="6" w:space="0" w:color="00599D"/>
+              <w:bottom w:val="single" w:sz="6" w:space="0" w:color="00599D"/>
+            </w:tcBorders>
+            <w:tcMar>
+              <w:top w:w="55" w:type="dxa"/>
+              <w:left w:w="55" w:type="dxa"/>
+              <w:bottom w:w="55" w:type="dxa"/>
+              <w:right w:w="55" w:type="dxa"/>
+            </w:tcMar>
           </w:tcPr>
           <w:p>
             <w:pPr>
@@ -3738,10 +4746,18 @@
         </w:tc>
         <w:tc>
           <w:tcPr>
-            <w:tcW w:w="1225" w:type="dxa"/>
-            <w:tcBorders>
-              <w:left w:val="single" w:sz="6" w:space="0" w:color="00599D"/>
-            </w:tcBorders>
+            <w:tcW w:w="1640" w:type="dxa"/>
+            <w:tcBorders>
+              <w:left w:val="single" w:sz="6" w:space="0" w:color="00599D"/>
+              <w:bottom w:val="single" w:sz="6" w:space="0" w:color="00599D"/>
+              <w:right w:val="single" w:sz="6" w:space="0" w:color="00599D"/>
+            </w:tcBorders>
+            <w:tcMar>
+              <w:top w:w="55" w:type="dxa"/>
+              <w:left w:w="55" w:type="dxa"/>
+              <w:bottom w:w="55" w:type="dxa"/>
+              <w:right w:w="55" w:type="dxa"/>
+            </w:tcMar>
           </w:tcPr>
           <w:p>
             <w:pPr>
@@ -3765,7 +4781,16 @@
         <w:tc>
           <w:tcPr>
             <w:tcW w:w="2742" w:type="dxa"/>
-            <w:tcBorders/>
+            <w:tcBorders>
+              <w:left w:val="single" w:sz="6" w:space="0" w:color="00599D"/>
+              <w:bottom w:val="single" w:sz="6" w:space="0" w:color="00599D"/>
+            </w:tcBorders>
+            <w:tcMar>
+              <w:top w:w="55" w:type="dxa"/>
+              <w:left w:w="55" w:type="dxa"/>
+              <w:bottom w:w="55" w:type="dxa"/>
+              <w:right w:w="55" w:type="dxa"/>
+            </w:tcMar>
           </w:tcPr>
           <w:p>
             <w:pPr>
@@ -3788,8 +4813,18 @@
         </w:tc>
         <w:tc>
           <w:tcPr>
-            <w:tcW w:w="2751" w:type="dxa"/>
-            <w:tcBorders/>
+            <w:tcW w:w="2750" w:type="dxa"/>
+            <w:tcBorders>
+              <w:left w:val="single" w:sz="6" w:space="0" w:color="00599D"/>
+              <w:bottom w:val="single" w:sz="6" w:space="0" w:color="00599D"/>
+              <w:right w:val="single" w:sz="6" w:space="0" w:color="00599D"/>
+            </w:tcBorders>
+            <w:tcMar>
+              <w:top w:w="55" w:type="dxa"/>
+              <w:left w:w="55" w:type="dxa"/>
+              <w:bottom w:w="55" w:type="dxa"/>
+              <w:right w:w="55" w:type="dxa"/>
+            </w:tcMar>
           </w:tcPr>
           <w:p>
             <w:pPr>
@@ -3816,6 +4851,7 @@
           <w:p>
             <w:pPr>
               <w:pStyle w:val="Normal"/>
+              <w:widowControl w:val="false"/>
               <w:rPr/>
             </w:pPr>
             <w:r>
@@ -3831,8 +4867,15 @@
             <w:tcW w:w="722" w:type="dxa"/>
             <w:tcBorders>
               <w:left w:val="single" w:sz="6" w:space="0" w:color="00599D"/>
-            </w:tcBorders>
-            <w:shd w:fill="DDDDDD" w:val="clear"/>
+              <w:bottom w:val="single" w:sz="6" w:space="0" w:color="00599D"/>
+            </w:tcBorders>
+            <w:shd w:fill="DDDDDD" w:val="clear"/>
+            <w:tcMar>
+              <w:top w:w="55" w:type="dxa"/>
+              <w:left w:w="55" w:type="dxa"/>
+              <w:bottom w:w="55" w:type="dxa"/>
+              <w:right w:w="55" w:type="dxa"/>
+            </w:tcMar>
           </w:tcPr>
           <w:p>
             <w:pPr>
@@ -3854,11 +4897,18 @@
         </w:tc>
         <w:tc>
           <w:tcPr>
-            <w:tcW w:w="2037" w:type="dxa"/>
-            <w:tcBorders>
-              <w:left w:val="single" w:sz="6" w:space="0" w:color="00599D"/>
-            </w:tcBorders>
-            <w:shd w:fill="DDDDDD" w:val="clear"/>
+            <w:tcW w:w="1622" w:type="dxa"/>
+            <w:tcBorders>
+              <w:left w:val="single" w:sz="6" w:space="0" w:color="00599D"/>
+              <w:bottom w:val="single" w:sz="6" w:space="0" w:color="00599D"/>
+            </w:tcBorders>
+            <w:shd w:fill="DDDDDD" w:val="clear"/>
+            <w:tcMar>
+              <w:top w:w="55" w:type="dxa"/>
+              <w:left w:w="55" w:type="dxa"/>
+              <w:bottom w:w="55" w:type="dxa"/>
+              <w:right w:w="55" w:type="dxa"/>
+            </w:tcMar>
           </w:tcPr>
           <w:p>
             <w:pPr>
@@ -3877,11 +4927,19 @@
         </w:tc>
         <w:tc>
           <w:tcPr>
-            <w:tcW w:w="1225" w:type="dxa"/>
-            <w:tcBorders>
-              <w:left w:val="single" w:sz="6" w:space="0" w:color="00599D"/>
-            </w:tcBorders>
-            <w:shd w:fill="DDDDDD" w:val="clear"/>
+            <w:tcW w:w="1640" w:type="dxa"/>
+            <w:tcBorders>
+              <w:left w:val="single" w:sz="6" w:space="0" w:color="00599D"/>
+              <w:bottom w:val="single" w:sz="6" w:space="0" w:color="00599D"/>
+              <w:right w:val="single" w:sz="6" w:space="0" w:color="00599D"/>
+            </w:tcBorders>
+            <w:shd w:fill="DDDDDD" w:val="clear"/>
+            <w:tcMar>
+              <w:top w:w="55" w:type="dxa"/>
+              <w:left w:w="55" w:type="dxa"/>
+              <w:bottom w:w="55" w:type="dxa"/>
+              <w:right w:w="55" w:type="dxa"/>
+            </w:tcMar>
           </w:tcPr>
           <w:p>
             <w:pPr>
@@ -3905,8 +4963,17 @@
         <w:tc>
           <w:tcPr>
             <w:tcW w:w="2742" w:type="dxa"/>
-            <w:tcBorders/>
-            <w:shd w:fill="DDDDDD" w:val="clear"/>
+            <w:tcBorders>
+              <w:left w:val="single" w:sz="6" w:space="0" w:color="00599D"/>
+              <w:bottom w:val="single" w:sz="6" w:space="0" w:color="00599D"/>
+            </w:tcBorders>
+            <w:shd w:fill="DDDDDD" w:val="clear"/>
+            <w:tcMar>
+              <w:top w:w="55" w:type="dxa"/>
+              <w:left w:w="55" w:type="dxa"/>
+              <w:bottom w:w="55" w:type="dxa"/>
+              <w:right w:w="55" w:type="dxa"/>
+            </w:tcMar>
           </w:tcPr>
           <w:p>
             <w:pPr>
@@ -3929,9 +4996,19 @@
         </w:tc>
         <w:tc>
           <w:tcPr>
-            <w:tcW w:w="2751" w:type="dxa"/>
-            <w:tcBorders/>
-            <w:shd w:fill="DDDDDD" w:val="clear"/>
+            <w:tcW w:w="2750" w:type="dxa"/>
+            <w:tcBorders>
+              <w:left w:val="single" w:sz="6" w:space="0" w:color="00599D"/>
+              <w:bottom w:val="single" w:sz="6" w:space="0" w:color="00599D"/>
+              <w:right w:val="single" w:sz="6" w:space="0" w:color="00599D"/>
+            </w:tcBorders>
+            <w:shd w:fill="DDDDDD" w:val="clear"/>
+            <w:tcMar>
+              <w:top w:w="55" w:type="dxa"/>
+              <w:left w:w="55" w:type="dxa"/>
+              <w:bottom w:w="55" w:type="dxa"/>
+              <w:right w:w="55" w:type="dxa"/>
+            </w:tcMar>
           </w:tcPr>
           <w:p>
             <w:pPr>
@@ -3959,6 +5036,7 @@
           <w:p>
             <w:pPr>
               <w:pStyle w:val="Normal"/>
+              <w:widowControl w:val="false"/>
               <w:rPr/>
             </w:pPr>
             <w:r>
@@ -3974,7 +5052,14 @@
             <w:tcW w:w="722" w:type="dxa"/>
             <w:tcBorders>
               <w:left w:val="single" w:sz="6" w:space="0" w:color="00599D"/>
-            </w:tcBorders>
+              <w:bottom w:val="single" w:sz="6" w:space="0" w:color="00599D"/>
+            </w:tcBorders>
+            <w:tcMar>
+              <w:top w:w="55" w:type="dxa"/>
+              <w:left w:w="55" w:type="dxa"/>
+              <w:bottom w:w="55" w:type="dxa"/>
+              <w:right w:w="55" w:type="dxa"/>
+            </w:tcMar>
           </w:tcPr>
           <w:p>
             <w:pPr>
@@ -3996,10 +5081,17 @@
         </w:tc>
         <w:tc>
           <w:tcPr>
-            <w:tcW w:w="2037" w:type="dxa"/>
-            <w:tcBorders>
-              <w:left w:val="single" w:sz="6" w:space="0" w:color="00599D"/>
-            </w:tcBorders>
+            <w:tcW w:w="1622" w:type="dxa"/>
+            <w:tcBorders>
+              <w:left w:val="single" w:sz="6" w:space="0" w:color="00599D"/>
+              <w:bottom w:val="single" w:sz="6" w:space="0" w:color="00599D"/>
+            </w:tcBorders>
+            <w:tcMar>
+              <w:top w:w="55" w:type="dxa"/>
+              <w:left w:w="55" w:type="dxa"/>
+              <w:bottom w:w="55" w:type="dxa"/>
+              <w:right w:w="55" w:type="dxa"/>
+            </w:tcMar>
           </w:tcPr>
           <w:p>
             <w:pPr>
@@ -4018,10 +5110,18 @@
         </w:tc>
         <w:tc>
           <w:tcPr>
-            <w:tcW w:w="1225" w:type="dxa"/>
-            <w:tcBorders>
-              <w:left w:val="single" w:sz="6" w:space="0" w:color="00599D"/>
-            </w:tcBorders>
+            <w:tcW w:w="1640" w:type="dxa"/>
+            <w:tcBorders>
+              <w:left w:val="single" w:sz="6" w:space="0" w:color="00599D"/>
+              <w:bottom w:val="single" w:sz="6" w:space="0" w:color="00599D"/>
+              <w:right w:val="single" w:sz="6" w:space="0" w:color="00599D"/>
+            </w:tcBorders>
+            <w:tcMar>
+              <w:top w:w="55" w:type="dxa"/>
+              <w:left w:w="55" w:type="dxa"/>
+              <w:bottom w:w="55" w:type="dxa"/>
+              <w:right w:w="55" w:type="dxa"/>
+            </w:tcMar>
           </w:tcPr>
           <w:p>
             <w:pPr>
@@ -4045,7 +5145,16 @@
         <w:tc>
           <w:tcPr>
             <w:tcW w:w="2742" w:type="dxa"/>
-            <w:tcBorders/>
+            <w:tcBorders>
+              <w:left w:val="single" w:sz="6" w:space="0" w:color="00599D"/>
+              <w:bottom w:val="single" w:sz="6" w:space="0" w:color="00599D"/>
+            </w:tcBorders>
+            <w:tcMar>
+              <w:top w:w="55" w:type="dxa"/>
+              <w:left w:w="55" w:type="dxa"/>
+              <w:bottom w:w="55" w:type="dxa"/>
+              <w:right w:w="55" w:type="dxa"/>
+            </w:tcMar>
           </w:tcPr>
           <w:p>
             <w:pPr>
@@ -4068,8 +5177,18 @@
         </w:tc>
         <w:tc>
           <w:tcPr>
-            <w:tcW w:w="2751" w:type="dxa"/>
-            <w:tcBorders/>
+            <w:tcW w:w="2750" w:type="dxa"/>
+            <w:tcBorders>
+              <w:left w:val="single" w:sz="6" w:space="0" w:color="00599D"/>
+              <w:bottom w:val="single" w:sz="6" w:space="0" w:color="00599D"/>
+              <w:right w:val="single" w:sz="6" w:space="0" w:color="00599D"/>
+            </w:tcBorders>
+            <w:tcMar>
+              <w:top w:w="55" w:type="dxa"/>
+              <w:left w:w="55" w:type="dxa"/>
+              <w:bottom w:w="55" w:type="dxa"/>
+              <w:right w:w="55" w:type="dxa"/>
+            </w:tcMar>
           </w:tcPr>
           <w:p>
             <w:pPr>
@@ -4096,6 +5215,7 @@
           <w:p>
             <w:pPr>
               <w:pStyle w:val="Normal"/>
+              <w:widowControl w:val="false"/>
               <w:rPr/>
             </w:pPr>
             <w:r>
@@ -4111,8 +5231,15 @@
             <w:tcW w:w="722" w:type="dxa"/>
             <w:tcBorders>
               <w:left w:val="single" w:sz="6" w:space="0" w:color="00599D"/>
-            </w:tcBorders>
-            <w:shd w:fill="DDDDDD" w:val="clear"/>
+              <w:bottom w:val="single" w:sz="6" w:space="0" w:color="00599D"/>
+            </w:tcBorders>
+            <w:shd w:fill="DDDDDD" w:val="clear"/>
+            <w:tcMar>
+              <w:top w:w="55" w:type="dxa"/>
+              <w:left w:w="55" w:type="dxa"/>
+              <w:bottom w:w="55" w:type="dxa"/>
+              <w:right w:w="55" w:type="dxa"/>
+            </w:tcMar>
           </w:tcPr>
           <w:p>
             <w:pPr>
@@ -4134,11 +5261,18 @@
         </w:tc>
         <w:tc>
           <w:tcPr>
-            <w:tcW w:w="2037" w:type="dxa"/>
-            <w:tcBorders>
-              <w:left w:val="single" w:sz="6" w:space="0" w:color="00599D"/>
-            </w:tcBorders>
-            <w:shd w:fill="DDDDDD" w:val="clear"/>
+            <w:tcW w:w="1622" w:type="dxa"/>
+            <w:tcBorders>
+              <w:left w:val="single" w:sz="6" w:space="0" w:color="00599D"/>
+              <w:bottom w:val="single" w:sz="6" w:space="0" w:color="00599D"/>
+            </w:tcBorders>
+            <w:shd w:fill="DDDDDD" w:val="clear"/>
+            <w:tcMar>
+              <w:top w:w="55" w:type="dxa"/>
+              <w:left w:w="55" w:type="dxa"/>
+              <w:bottom w:w="55" w:type="dxa"/>
+              <w:right w:w="55" w:type="dxa"/>
+            </w:tcMar>
           </w:tcPr>
           <w:p>
             <w:pPr>
@@ -4157,11 +5291,19 @@
         </w:tc>
         <w:tc>
           <w:tcPr>
-            <w:tcW w:w="1225" w:type="dxa"/>
-            <w:tcBorders>
-              <w:left w:val="single" w:sz="6" w:space="0" w:color="00599D"/>
-            </w:tcBorders>
-            <w:shd w:fill="DDDDDD" w:val="clear"/>
+            <w:tcW w:w="1640" w:type="dxa"/>
+            <w:tcBorders>
+              <w:left w:val="single" w:sz="6" w:space="0" w:color="00599D"/>
+              <w:bottom w:val="single" w:sz="6" w:space="0" w:color="00599D"/>
+              <w:right w:val="single" w:sz="6" w:space="0" w:color="00599D"/>
+            </w:tcBorders>
+            <w:shd w:fill="DDDDDD" w:val="clear"/>
+            <w:tcMar>
+              <w:top w:w="55" w:type="dxa"/>
+              <w:left w:w="55" w:type="dxa"/>
+              <w:bottom w:w="55" w:type="dxa"/>
+              <w:right w:w="55" w:type="dxa"/>
+            </w:tcMar>
           </w:tcPr>
           <w:p>
             <w:pPr>
@@ -4185,8 +5327,17 @@
         <w:tc>
           <w:tcPr>
             <w:tcW w:w="2742" w:type="dxa"/>
-            <w:tcBorders/>
-            <w:shd w:fill="DDDDDD" w:val="clear"/>
+            <w:tcBorders>
+              <w:left w:val="single" w:sz="6" w:space="0" w:color="00599D"/>
+              <w:bottom w:val="single" w:sz="6" w:space="0" w:color="00599D"/>
+            </w:tcBorders>
+            <w:shd w:fill="DDDDDD" w:val="clear"/>
+            <w:tcMar>
+              <w:top w:w="55" w:type="dxa"/>
+              <w:left w:w="55" w:type="dxa"/>
+              <w:bottom w:w="55" w:type="dxa"/>
+              <w:right w:w="55" w:type="dxa"/>
+            </w:tcMar>
           </w:tcPr>
           <w:p>
             <w:pPr>
@@ -4209,9 +5360,19 @@
         </w:tc>
         <w:tc>
           <w:tcPr>
-            <w:tcW w:w="2751" w:type="dxa"/>
-            <w:tcBorders/>
-            <w:shd w:fill="DDDDDD" w:val="clear"/>
+            <w:tcW w:w="2750" w:type="dxa"/>
+            <w:tcBorders>
+              <w:left w:val="single" w:sz="6" w:space="0" w:color="00599D"/>
+              <w:bottom w:val="single" w:sz="6" w:space="0" w:color="00599D"/>
+              <w:right w:val="single" w:sz="6" w:space="0" w:color="00599D"/>
+            </w:tcBorders>
+            <w:shd w:fill="DDDDDD" w:val="clear"/>
+            <w:tcMar>
+              <w:top w:w="55" w:type="dxa"/>
+              <w:left w:w="55" w:type="dxa"/>
+              <w:bottom w:w="55" w:type="dxa"/>
+              <w:right w:w="55" w:type="dxa"/>
+            </w:tcMar>
           </w:tcPr>
           <w:p>
             <w:pPr>
@@ -4239,6 +5400,7 @@
           <w:p>
             <w:pPr>
               <w:pStyle w:val="Normal"/>
+              <w:widowControl w:val="false"/>
               <w:rPr/>
             </w:pPr>
             <w:r>
@@ -4254,7 +5416,14 @@
             <w:tcW w:w="722" w:type="dxa"/>
             <w:tcBorders>
               <w:left w:val="single" w:sz="6" w:space="0" w:color="00599D"/>
-            </w:tcBorders>
+              <w:bottom w:val="single" w:sz="6" w:space="0" w:color="00599D"/>
+            </w:tcBorders>
+            <w:tcMar>
+              <w:top w:w="55" w:type="dxa"/>
+              <w:left w:w="55" w:type="dxa"/>
+              <w:bottom w:w="55" w:type="dxa"/>
+              <w:right w:w="55" w:type="dxa"/>
+            </w:tcMar>
           </w:tcPr>
           <w:p>
             <w:pPr>
@@ -4276,10 +5445,17 @@
         </w:tc>
         <w:tc>
           <w:tcPr>
-            <w:tcW w:w="2037" w:type="dxa"/>
-            <w:tcBorders>
-              <w:left w:val="single" w:sz="6" w:space="0" w:color="00599D"/>
-            </w:tcBorders>
+            <w:tcW w:w="1622" w:type="dxa"/>
+            <w:tcBorders>
+              <w:left w:val="single" w:sz="6" w:space="0" w:color="00599D"/>
+              <w:bottom w:val="single" w:sz="6" w:space="0" w:color="00599D"/>
+            </w:tcBorders>
+            <w:tcMar>
+              <w:top w:w="55" w:type="dxa"/>
+              <w:left w:w="55" w:type="dxa"/>
+              <w:bottom w:w="55" w:type="dxa"/>
+              <w:right w:w="55" w:type="dxa"/>
+            </w:tcMar>
           </w:tcPr>
           <w:p>
             <w:pPr>
@@ -4298,10 +5474,18 @@
         </w:tc>
         <w:tc>
           <w:tcPr>
-            <w:tcW w:w="1225" w:type="dxa"/>
-            <w:tcBorders>
-              <w:left w:val="single" w:sz="6" w:space="0" w:color="00599D"/>
-            </w:tcBorders>
+            <w:tcW w:w="1640" w:type="dxa"/>
+            <w:tcBorders>
+              <w:left w:val="single" w:sz="6" w:space="0" w:color="00599D"/>
+              <w:bottom w:val="single" w:sz="6" w:space="0" w:color="00599D"/>
+              <w:right w:val="single" w:sz="6" w:space="0" w:color="00599D"/>
+            </w:tcBorders>
+            <w:tcMar>
+              <w:top w:w="55" w:type="dxa"/>
+              <w:left w:w="55" w:type="dxa"/>
+              <w:bottom w:w="55" w:type="dxa"/>
+              <w:right w:w="55" w:type="dxa"/>
+            </w:tcMar>
           </w:tcPr>
           <w:p>
             <w:pPr>
@@ -4325,7 +5509,16 @@
         <w:tc>
           <w:tcPr>
             <w:tcW w:w="2742" w:type="dxa"/>
-            <w:tcBorders/>
+            <w:tcBorders>
+              <w:left w:val="single" w:sz="6" w:space="0" w:color="00599D"/>
+              <w:bottom w:val="single" w:sz="6" w:space="0" w:color="00599D"/>
+            </w:tcBorders>
+            <w:tcMar>
+              <w:top w:w="55" w:type="dxa"/>
+              <w:left w:w="55" w:type="dxa"/>
+              <w:bottom w:w="55" w:type="dxa"/>
+              <w:right w:w="55" w:type="dxa"/>
+            </w:tcMar>
           </w:tcPr>
           <w:p>
             <w:pPr>
@@ -4344,8 +5537,18 @@
         </w:tc>
         <w:tc>
           <w:tcPr>
-            <w:tcW w:w="2751" w:type="dxa"/>
-            <w:tcBorders/>
+            <w:tcW w:w="2750" w:type="dxa"/>
+            <w:tcBorders>
+              <w:left w:val="single" w:sz="6" w:space="0" w:color="00599D"/>
+              <w:bottom w:val="single" w:sz="6" w:space="0" w:color="00599D"/>
+              <w:right w:val="single" w:sz="6" w:space="0" w:color="00599D"/>
+            </w:tcBorders>
+            <w:tcMar>
+              <w:top w:w="55" w:type="dxa"/>
+              <w:left w:w="55" w:type="dxa"/>
+              <w:bottom w:w="55" w:type="dxa"/>
+              <w:right w:w="55" w:type="dxa"/>
+            </w:tcMar>
           </w:tcPr>
           <w:p>
             <w:pPr>
@@ -4372,6 +5575,7 @@
           <w:p>
             <w:pPr>
               <w:pStyle w:val="Normal"/>
+              <w:widowControl w:val="false"/>
               <w:rPr/>
             </w:pPr>
             <w:r>
@@ -4387,8 +5591,15 @@
             <w:tcW w:w="722" w:type="dxa"/>
             <w:tcBorders>
               <w:left w:val="single" w:sz="6" w:space="0" w:color="00599D"/>
-            </w:tcBorders>
-            <w:shd w:fill="DDDDDD" w:val="clear"/>
+              <w:bottom w:val="single" w:sz="6" w:space="0" w:color="00599D"/>
+            </w:tcBorders>
+            <w:shd w:fill="DDDDDD" w:val="clear"/>
+            <w:tcMar>
+              <w:top w:w="55" w:type="dxa"/>
+              <w:left w:w="55" w:type="dxa"/>
+              <w:bottom w:w="55" w:type="dxa"/>
+              <w:right w:w="55" w:type="dxa"/>
+            </w:tcMar>
           </w:tcPr>
           <w:p>
             <w:pPr>
@@ -4410,11 +5621,18 @@
         </w:tc>
         <w:tc>
           <w:tcPr>
-            <w:tcW w:w="2037" w:type="dxa"/>
-            <w:tcBorders>
-              <w:left w:val="single" w:sz="6" w:space="0" w:color="00599D"/>
-            </w:tcBorders>
-            <w:shd w:fill="DDDDDD" w:val="clear"/>
+            <w:tcW w:w="1622" w:type="dxa"/>
+            <w:tcBorders>
+              <w:left w:val="single" w:sz="6" w:space="0" w:color="00599D"/>
+              <w:bottom w:val="single" w:sz="6" w:space="0" w:color="00599D"/>
+            </w:tcBorders>
+            <w:shd w:fill="DDDDDD" w:val="clear"/>
+            <w:tcMar>
+              <w:top w:w="55" w:type="dxa"/>
+              <w:left w:w="55" w:type="dxa"/>
+              <w:bottom w:w="55" w:type="dxa"/>
+              <w:right w:w="55" w:type="dxa"/>
+            </w:tcMar>
           </w:tcPr>
           <w:p>
             <w:pPr>
@@ -4433,11 +5651,19 @@
         </w:tc>
         <w:tc>
           <w:tcPr>
-            <w:tcW w:w="1225" w:type="dxa"/>
-            <w:tcBorders>
-              <w:left w:val="single" w:sz="6" w:space="0" w:color="00599D"/>
-            </w:tcBorders>
-            <w:shd w:fill="DDDDDD" w:val="clear"/>
+            <w:tcW w:w="1640" w:type="dxa"/>
+            <w:tcBorders>
+              <w:left w:val="single" w:sz="6" w:space="0" w:color="00599D"/>
+              <w:bottom w:val="single" w:sz="6" w:space="0" w:color="00599D"/>
+              <w:right w:val="single" w:sz="6" w:space="0" w:color="00599D"/>
+            </w:tcBorders>
+            <w:shd w:fill="DDDDDD" w:val="clear"/>
+            <w:tcMar>
+              <w:top w:w="55" w:type="dxa"/>
+              <w:left w:w="55" w:type="dxa"/>
+              <w:bottom w:w="55" w:type="dxa"/>
+              <w:right w:w="55" w:type="dxa"/>
+            </w:tcMar>
           </w:tcPr>
           <w:p>
             <w:pPr>
@@ -4461,8 +5687,17 @@
         <w:tc>
           <w:tcPr>
             <w:tcW w:w="2742" w:type="dxa"/>
-            <w:tcBorders/>
-            <w:shd w:fill="DDDDDD" w:val="clear"/>
+            <w:tcBorders>
+              <w:left w:val="single" w:sz="6" w:space="0" w:color="00599D"/>
+              <w:bottom w:val="single" w:sz="6" w:space="0" w:color="00599D"/>
+            </w:tcBorders>
+            <w:shd w:fill="DDDDDD" w:val="clear"/>
+            <w:tcMar>
+              <w:top w:w="55" w:type="dxa"/>
+              <w:left w:w="55" w:type="dxa"/>
+              <w:bottom w:w="55" w:type="dxa"/>
+              <w:right w:w="55" w:type="dxa"/>
+            </w:tcMar>
           </w:tcPr>
           <w:p>
             <w:pPr>
@@ -4485,9 +5720,19 @@
         </w:tc>
         <w:tc>
           <w:tcPr>
-            <w:tcW w:w="2751" w:type="dxa"/>
-            <w:tcBorders/>
-            <w:shd w:fill="DDDDDD" w:val="clear"/>
+            <w:tcW w:w="2750" w:type="dxa"/>
+            <w:tcBorders>
+              <w:left w:val="single" w:sz="6" w:space="0" w:color="00599D"/>
+              <w:bottom w:val="single" w:sz="6" w:space="0" w:color="00599D"/>
+              <w:right w:val="single" w:sz="6" w:space="0" w:color="00599D"/>
+            </w:tcBorders>
+            <w:shd w:fill="DDDDDD" w:val="clear"/>
+            <w:tcMar>
+              <w:top w:w="55" w:type="dxa"/>
+              <w:left w:w="55" w:type="dxa"/>
+              <w:bottom w:w="55" w:type="dxa"/>
+              <w:right w:w="55" w:type="dxa"/>
+            </w:tcMar>
           </w:tcPr>
           <w:p>
             <w:pPr>
@@ -4515,6 +5760,7 @@
           <w:p>
             <w:pPr>
               <w:pStyle w:val="Normal"/>
+              <w:widowControl w:val="false"/>
               <w:rPr/>
             </w:pPr>
             <w:r>
@@ -4530,7 +5776,14 @@
             <w:tcW w:w="722" w:type="dxa"/>
             <w:tcBorders>
               <w:left w:val="single" w:sz="6" w:space="0" w:color="00599D"/>
-            </w:tcBorders>
+              <w:bottom w:val="single" w:sz="6" w:space="0" w:color="00599D"/>
+            </w:tcBorders>
+            <w:tcMar>
+              <w:top w:w="55" w:type="dxa"/>
+              <w:left w:w="55" w:type="dxa"/>
+              <w:bottom w:w="55" w:type="dxa"/>
+              <w:right w:w="55" w:type="dxa"/>
+            </w:tcMar>
           </w:tcPr>
           <w:p>
             <w:pPr>
@@ -4552,10 +5805,17 @@
         </w:tc>
         <w:tc>
           <w:tcPr>
-            <w:tcW w:w="2037" w:type="dxa"/>
-            <w:tcBorders>
-              <w:left w:val="single" w:sz="6" w:space="0" w:color="00599D"/>
-            </w:tcBorders>
+            <w:tcW w:w="1622" w:type="dxa"/>
+            <w:tcBorders>
+              <w:left w:val="single" w:sz="6" w:space="0" w:color="00599D"/>
+              <w:bottom w:val="single" w:sz="6" w:space="0" w:color="00599D"/>
+            </w:tcBorders>
+            <w:tcMar>
+              <w:top w:w="55" w:type="dxa"/>
+              <w:left w:w="55" w:type="dxa"/>
+              <w:bottom w:w="55" w:type="dxa"/>
+              <w:right w:w="55" w:type="dxa"/>
+            </w:tcMar>
           </w:tcPr>
           <w:p>
             <w:pPr>
@@ -4574,10 +5834,18 @@
         </w:tc>
         <w:tc>
           <w:tcPr>
-            <w:tcW w:w="1225" w:type="dxa"/>
-            <w:tcBorders>
-              <w:left w:val="single" w:sz="6" w:space="0" w:color="00599D"/>
-            </w:tcBorders>
+            <w:tcW w:w="1640" w:type="dxa"/>
+            <w:tcBorders>
+              <w:left w:val="single" w:sz="6" w:space="0" w:color="00599D"/>
+              <w:bottom w:val="single" w:sz="6" w:space="0" w:color="00599D"/>
+              <w:right w:val="single" w:sz="6" w:space="0" w:color="00599D"/>
+            </w:tcBorders>
+            <w:tcMar>
+              <w:top w:w="55" w:type="dxa"/>
+              <w:left w:w="55" w:type="dxa"/>
+              <w:bottom w:w="55" w:type="dxa"/>
+              <w:right w:w="55" w:type="dxa"/>
+            </w:tcMar>
           </w:tcPr>
           <w:p>
             <w:pPr>
@@ -4601,7 +5869,16 @@
         <w:tc>
           <w:tcPr>
             <w:tcW w:w="2742" w:type="dxa"/>
-            <w:tcBorders/>
+            <w:tcBorders>
+              <w:left w:val="single" w:sz="6" w:space="0" w:color="00599D"/>
+              <w:bottom w:val="single" w:sz="6" w:space="0" w:color="00599D"/>
+            </w:tcBorders>
+            <w:tcMar>
+              <w:top w:w="55" w:type="dxa"/>
+              <w:left w:w="55" w:type="dxa"/>
+              <w:bottom w:w="55" w:type="dxa"/>
+              <w:right w:w="55" w:type="dxa"/>
+            </w:tcMar>
           </w:tcPr>
           <w:p>
             <w:pPr>
@@ -4624,8 +5901,18 @@
         </w:tc>
         <w:tc>
           <w:tcPr>
-            <w:tcW w:w="2751" w:type="dxa"/>
-            <w:tcBorders/>
+            <w:tcW w:w="2750" w:type="dxa"/>
+            <w:tcBorders>
+              <w:left w:val="single" w:sz="6" w:space="0" w:color="00599D"/>
+              <w:bottom w:val="single" w:sz="6" w:space="0" w:color="00599D"/>
+              <w:right w:val="single" w:sz="6" w:space="0" w:color="00599D"/>
+            </w:tcBorders>
+            <w:tcMar>
+              <w:top w:w="55" w:type="dxa"/>
+              <w:left w:w="55" w:type="dxa"/>
+              <w:bottom w:w="55" w:type="dxa"/>
+              <w:right w:w="55" w:type="dxa"/>
+            </w:tcMar>
           </w:tcPr>
           <w:p>
             <w:pPr>
@@ -4652,6 +5939,7 @@
           <w:p>
             <w:pPr>
               <w:pStyle w:val="Normal"/>
+              <w:widowControl w:val="false"/>
               <w:rPr/>
             </w:pPr>
             <w:r>
@@ -4670,6 +5958,12 @@
               <w:bottom w:val="single" w:sz="6" w:space="0" w:color="00599D"/>
             </w:tcBorders>
             <w:shd w:fill="DDDDDD" w:val="clear"/>
+            <w:tcMar>
+              <w:top w:w="55" w:type="dxa"/>
+              <w:left w:w="55" w:type="dxa"/>
+              <w:bottom w:w="55" w:type="dxa"/>
+              <w:right w:w="55" w:type="dxa"/>
+            </w:tcMar>
           </w:tcPr>
           <w:p>
             <w:pPr>
@@ -4691,12 +5985,18 @@
         </w:tc>
         <w:tc>
           <w:tcPr>
-            <w:tcW w:w="2037" w:type="dxa"/>
-            <w:tcBorders>
-              <w:left w:val="single" w:sz="6" w:space="0" w:color="00599D"/>
-              <w:bottom w:val="single" w:sz="6" w:space="0" w:color="00599D"/>
-            </w:tcBorders>
-            <w:shd w:fill="DDDDDD" w:val="clear"/>
+            <w:tcW w:w="1622" w:type="dxa"/>
+            <w:tcBorders>
+              <w:left w:val="single" w:sz="6" w:space="0" w:color="00599D"/>
+              <w:bottom w:val="single" w:sz="6" w:space="0" w:color="00599D"/>
+            </w:tcBorders>
+            <w:shd w:fill="DDDDDD" w:val="clear"/>
+            <w:tcMar>
+              <w:top w:w="55" w:type="dxa"/>
+              <w:left w:w="55" w:type="dxa"/>
+              <w:bottom w:w="55" w:type="dxa"/>
+              <w:right w:w="55" w:type="dxa"/>
+            </w:tcMar>
           </w:tcPr>
           <w:p>
             <w:pPr>
@@ -4715,12 +6015,19 @@
         </w:tc>
         <w:tc>
           <w:tcPr>
-            <w:tcW w:w="1225" w:type="dxa"/>
-            <w:tcBorders>
-              <w:left w:val="single" w:sz="6" w:space="0" w:color="00599D"/>
-              <w:bottom w:val="single" w:sz="6" w:space="0" w:color="00599D"/>
-            </w:tcBorders>
-            <w:shd w:fill="DDDDDD" w:val="clear"/>
+            <w:tcW w:w="1640" w:type="dxa"/>
+            <w:tcBorders>
+              <w:left w:val="single" w:sz="6" w:space="0" w:color="00599D"/>
+              <w:bottom w:val="single" w:sz="6" w:space="0" w:color="00599D"/>
+              <w:right w:val="single" w:sz="6" w:space="0" w:color="00599D"/>
+            </w:tcBorders>
+            <w:shd w:fill="DDDDDD" w:val="clear"/>
+            <w:tcMar>
+              <w:top w:w="55" w:type="dxa"/>
+              <w:left w:w="55" w:type="dxa"/>
+              <w:bottom w:w="55" w:type="dxa"/>
+              <w:right w:w="55" w:type="dxa"/>
+            </w:tcMar>
           </w:tcPr>
           <w:p>
             <w:pPr>
@@ -4745,9 +6052,16 @@
           <w:tcPr>
             <w:tcW w:w="2742" w:type="dxa"/>
             <w:tcBorders>
-              <w:bottom w:val="single" w:sz="6" w:space="0" w:color="00599D"/>
-            </w:tcBorders>
-            <w:shd w:fill="DDDDDD" w:val="clear"/>
+              <w:left w:val="single" w:sz="6" w:space="0" w:color="00599D"/>
+              <w:bottom w:val="single" w:sz="6" w:space="0" w:color="00599D"/>
+            </w:tcBorders>
+            <w:shd w:fill="DDDDDD" w:val="clear"/>
+            <w:tcMar>
+              <w:top w:w="55" w:type="dxa"/>
+              <w:left w:w="55" w:type="dxa"/>
+              <w:bottom w:w="55" w:type="dxa"/>
+              <w:right w:w="55" w:type="dxa"/>
+            </w:tcMar>
           </w:tcPr>
           <w:p>
             <w:pPr>
@@ -4770,11 +6084,19 @@
         </w:tc>
         <w:tc>
           <w:tcPr>
-            <w:tcW w:w="2751" w:type="dxa"/>
-            <w:tcBorders>
-              <w:bottom w:val="single" w:sz="6" w:space="0" w:color="00599D"/>
-            </w:tcBorders>
-            <w:shd w:fill="DDDDDD" w:val="clear"/>
+            <w:tcW w:w="2750" w:type="dxa"/>
+            <w:tcBorders>
+              <w:left w:val="single" w:sz="6" w:space="0" w:color="00599D"/>
+              <w:bottom w:val="single" w:sz="6" w:space="0" w:color="00599D"/>
+              <w:right w:val="single" w:sz="6" w:space="0" w:color="00599D"/>
+            </w:tcBorders>
+            <w:shd w:fill="DDDDDD" w:val="clear"/>
+            <w:tcMar>
+              <w:top w:w="55" w:type="dxa"/>
+              <w:left w:w="55" w:type="dxa"/>
+              <w:bottom w:w="55" w:type="dxa"/>
+              <w:right w:w="55" w:type="dxa"/>
+            </w:tcMar>
           </w:tcPr>
           <w:p>
             <w:pPr>
@@ -4803,6 +6125,7 @@
           <w:p>
             <w:pPr>
               <w:pStyle w:val="Normal"/>
+              <w:widowControl w:val="false"/>
               <w:rPr/>
             </w:pPr>
             <w:r>
@@ -4821,6 +6144,12 @@
               <w:bottom w:val="single" w:sz="6" w:space="0" w:color="00599D"/>
             </w:tcBorders>
             <w:shd w:fill="FFFFFF" w:val="clear"/>
+            <w:tcMar>
+              <w:top w:w="55" w:type="dxa"/>
+              <w:left w:w="55" w:type="dxa"/>
+              <w:bottom w:w="55" w:type="dxa"/>
+              <w:right w:w="55" w:type="dxa"/>
+            </w:tcMar>
           </w:tcPr>
           <w:p>
             <w:pPr>
@@ -4842,12 +6171,18 @@
         </w:tc>
         <w:tc>
           <w:tcPr>
-            <w:tcW w:w="2037" w:type="dxa"/>
+            <w:tcW w:w="1622" w:type="dxa"/>
             <w:tcBorders>
               <w:left w:val="single" w:sz="6" w:space="0" w:color="00599D"/>
               <w:bottom w:val="single" w:sz="6" w:space="0" w:color="00599D"/>
             </w:tcBorders>
             <w:shd w:fill="FFFFFF" w:val="clear"/>
+            <w:tcMar>
+              <w:top w:w="55" w:type="dxa"/>
+              <w:left w:w="55" w:type="dxa"/>
+              <w:bottom w:w="55" w:type="dxa"/>
+              <w:right w:w="55" w:type="dxa"/>
+            </w:tcMar>
           </w:tcPr>
           <w:p>
             <w:pPr>
@@ -4866,12 +6201,19 @@
         </w:tc>
         <w:tc>
           <w:tcPr>
-            <w:tcW w:w="1225" w:type="dxa"/>
-            <w:tcBorders>
-              <w:left w:val="single" w:sz="6" w:space="0" w:color="00599D"/>
-              <w:bottom w:val="single" w:sz="6" w:space="0" w:color="00599D"/>
+            <w:tcW w:w="1640" w:type="dxa"/>
+            <w:tcBorders>
+              <w:left w:val="single" w:sz="6" w:space="0" w:color="00599D"/>
+              <w:bottom w:val="single" w:sz="6" w:space="0" w:color="00599D"/>
+              <w:right w:val="single" w:sz="6" w:space="0" w:color="00599D"/>
             </w:tcBorders>
             <w:shd w:fill="FFFFFF" w:val="clear"/>
+            <w:tcMar>
+              <w:top w:w="55" w:type="dxa"/>
+              <w:left w:w="55" w:type="dxa"/>
+              <w:bottom w:w="55" w:type="dxa"/>
+              <w:right w:w="55" w:type="dxa"/>
+            </w:tcMar>
           </w:tcPr>
           <w:p>
             <w:pPr>
@@ -4896,9 +6238,16 @@
           <w:tcPr>
             <w:tcW w:w="2742" w:type="dxa"/>
             <w:tcBorders>
+              <w:left w:val="single" w:sz="6" w:space="0" w:color="00599D"/>
               <w:bottom w:val="single" w:sz="6" w:space="0" w:color="00599D"/>
             </w:tcBorders>
             <w:shd w:fill="FFFFFF" w:val="clear"/>
+            <w:tcMar>
+              <w:top w:w="55" w:type="dxa"/>
+              <w:left w:w="55" w:type="dxa"/>
+              <w:bottom w:w="55" w:type="dxa"/>
+              <w:right w:w="55" w:type="dxa"/>
+            </w:tcMar>
           </w:tcPr>
           <w:p>
             <w:pPr>
@@ -4921,11 +6270,19 @@
         </w:tc>
         <w:tc>
           <w:tcPr>
-            <w:tcW w:w="2751" w:type="dxa"/>
-            <w:tcBorders>
-              <w:bottom w:val="single" w:sz="6" w:space="0" w:color="00599D"/>
+            <w:tcW w:w="2750" w:type="dxa"/>
+            <w:tcBorders>
+              <w:left w:val="single" w:sz="6" w:space="0" w:color="00599D"/>
+              <w:bottom w:val="single" w:sz="6" w:space="0" w:color="00599D"/>
+              <w:right w:val="single" w:sz="6" w:space="0" w:color="00599D"/>
             </w:tcBorders>
             <w:shd w:fill="FFFFFF" w:val="clear"/>
+            <w:tcMar>
+              <w:top w:w="55" w:type="dxa"/>
+              <w:left w:w="55" w:type="dxa"/>
+              <w:bottom w:w="55" w:type="dxa"/>
+              <w:right w:w="55" w:type="dxa"/>
+            </w:tcMar>
           </w:tcPr>
           <w:p>
             <w:pPr>
@@ -4954,6 +6311,7 @@
           <w:p>
             <w:pPr>
               <w:pStyle w:val="Normal"/>
+              <w:widowControl w:val="false"/>
               <w:rPr/>
             </w:pPr>
             <w:r>
@@ -4972,6 +6330,12 @@
               <w:bottom w:val="single" w:sz="6" w:space="0" w:color="00599D"/>
             </w:tcBorders>
             <w:shd w:fill="DDDDDD" w:val="clear"/>
+            <w:tcMar>
+              <w:top w:w="55" w:type="dxa"/>
+              <w:left w:w="55" w:type="dxa"/>
+              <w:bottom w:w="55" w:type="dxa"/>
+              <w:right w:w="55" w:type="dxa"/>
+            </w:tcMar>
           </w:tcPr>
           <w:p>
             <w:pPr>
@@ -4993,35 +6357,48 @@
         </w:tc>
         <w:tc>
           <w:tcPr>
-            <w:tcW w:w="2037" w:type="dxa"/>
-            <w:tcBorders>
-              <w:left w:val="single" w:sz="6" w:space="0" w:color="00599D"/>
-              <w:bottom w:val="single" w:sz="6" w:space="0" w:color="00599D"/>
-            </w:tcBorders>
-            <w:shd w:fill="DDDDDD" w:val="clear"/>
-          </w:tcPr>
-          <w:p>
-            <w:pPr>
-              <w:pStyle w:val="TextBody"/>
-              <w:widowControl w:val="false"/>
-              <w:bidi w:val="0"/>
-              <w:spacing w:before="0" w:after="140"/>
-              <w:jc w:val="center"/>
-              <w:rPr/>
-            </w:pPr>
-            <w:r>
-              <w:rPr/>
-            </w:r>
-          </w:p>
-        </w:tc>
-        <w:tc>
-          <w:tcPr>
-            <w:tcW w:w="1225" w:type="dxa"/>
-            <w:tcBorders>
-              <w:left w:val="single" w:sz="6" w:space="0" w:color="00599D"/>
-              <w:bottom w:val="single" w:sz="6" w:space="0" w:color="00599D"/>
-            </w:tcBorders>
-            <w:shd w:fill="DDDDDD" w:val="clear"/>
+            <w:tcW w:w="1622" w:type="dxa"/>
+            <w:tcBorders>
+              <w:left w:val="single" w:sz="6" w:space="0" w:color="00599D"/>
+              <w:bottom w:val="single" w:sz="6" w:space="0" w:color="00599D"/>
+            </w:tcBorders>
+            <w:shd w:fill="DDDDDD" w:val="clear"/>
+            <w:tcMar>
+              <w:top w:w="55" w:type="dxa"/>
+              <w:left w:w="55" w:type="dxa"/>
+              <w:bottom w:w="55" w:type="dxa"/>
+              <w:right w:w="55" w:type="dxa"/>
+            </w:tcMar>
+          </w:tcPr>
+          <w:p>
+            <w:pPr>
+              <w:pStyle w:val="TextBody"/>
+              <w:widowControl w:val="false"/>
+              <w:bidi w:val="0"/>
+              <w:spacing w:before="0" w:after="140"/>
+              <w:jc w:val="center"/>
+              <w:rPr/>
+            </w:pPr>
+            <w:r>
+              <w:rPr/>
+            </w:r>
+          </w:p>
+        </w:tc>
+        <w:tc>
+          <w:tcPr>
+            <w:tcW w:w="1640" w:type="dxa"/>
+            <w:tcBorders>
+              <w:left w:val="single" w:sz="6" w:space="0" w:color="00599D"/>
+              <w:bottom w:val="single" w:sz="6" w:space="0" w:color="00599D"/>
+              <w:right w:val="single" w:sz="6" w:space="0" w:color="00599D"/>
+            </w:tcBorders>
+            <w:shd w:fill="DDDDDD" w:val="clear"/>
+            <w:tcMar>
+              <w:top w:w="55" w:type="dxa"/>
+              <w:left w:w="55" w:type="dxa"/>
+              <w:bottom w:w="55" w:type="dxa"/>
+              <w:right w:w="55" w:type="dxa"/>
+            </w:tcMar>
           </w:tcPr>
           <w:p>
             <w:pPr>
@@ -5041,31 +6418,46 @@
           <w:tcPr>
             <w:tcW w:w="2742" w:type="dxa"/>
             <w:tcBorders>
-              <w:bottom w:val="single" w:sz="6" w:space="0" w:color="00599D"/>
-            </w:tcBorders>
-            <w:shd w:fill="DDDDDD" w:val="clear"/>
-          </w:tcPr>
-          <w:p>
-            <w:pPr>
-              <w:pStyle w:val="TextBody"/>
-              <w:widowControl w:val="false"/>
-              <w:bidi w:val="0"/>
-              <w:spacing w:before="0" w:after="140"/>
-              <w:jc w:val="center"/>
-              <w:rPr/>
-            </w:pPr>
-            <w:r>
-              <w:rPr/>
-            </w:r>
-          </w:p>
-        </w:tc>
-        <w:tc>
-          <w:tcPr>
-            <w:tcW w:w="2751" w:type="dxa"/>
-            <w:tcBorders>
-              <w:bottom w:val="single" w:sz="6" w:space="0" w:color="00599D"/>
-            </w:tcBorders>
-            <w:shd w:fill="DDDDDD" w:val="clear"/>
+              <w:left w:val="single" w:sz="6" w:space="0" w:color="00599D"/>
+              <w:bottom w:val="single" w:sz="6" w:space="0" w:color="00599D"/>
+            </w:tcBorders>
+            <w:shd w:fill="DDDDDD" w:val="clear"/>
+            <w:tcMar>
+              <w:top w:w="55" w:type="dxa"/>
+              <w:left w:w="55" w:type="dxa"/>
+              <w:bottom w:w="55" w:type="dxa"/>
+              <w:right w:w="55" w:type="dxa"/>
+            </w:tcMar>
+          </w:tcPr>
+          <w:p>
+            <w:pPr>
+              <w:pStyle w:val="TextBody"/>
+              <w:widowControl w:val="false"/>
+              <w:bidi w:val="0"/>
+              <w:spacing w:before="0" w:after="140"/>
+              <w:jc w:val="center"/>
+              <w:rPr/>
+            </w:pPr>
+            <w:r>
+              <w:rPr/>
+            </w:r>
+          </w:p>
+        </w:tc>
+        <w:tc>
+          <w:tcPr>
+            <w:tcW w:w="2750" w:type="dxa"/>
+            <w:tcBorders>
+              <w:left w:val="single" w:sz="6" w:space="0" w:color="00599D"/>
+              <w:bottom w:val="single" w:sz="6" w:space="0" w:color="00599D"/>
+              <w:right w:val="single" w:sz="6" w:space="0" w:color="00599D"/>
+            </w:tcBorders>
+            <w:shd w:fill="DDDDDD" w:val="clear"/>
+            <w:tcMar>
+              <w:top w:w="55" w:type="dxa"/>
+              <w:left w:w="55" w:type="dxa"/>
+              <w:bottom w:w="55" w:type="dxa"/>
+              <w:right w:w="55" w:type="dxa"/>
+            </w:tcMar>
           </w:tcPr>
           <w:p>
             <w:pPr>
@@ -5092,6 +6484,7 @@
           <w:p>
             <w:pPr>
               <w:pStyle w:val="Normal"/>
+              <w:widowControl w:val="false"/>
               <w:rPr/>
             </w:pPr>
             <w:r>
@@ -5110,6 +6503,12 @@
               <w:bottom w:val="single" w:sz="6" w:space="0" w:color="00599D"/>
             </w:tcBorders>
             <w:shd w:fill="FFFFFF" w:val="clear"/>
+            <w:tcMar>
+              <w:top w:w="55" w:type="dxa"/>
+              <w:left w:w="55" w:type="dxa"/>
+              <w:bottom w:w="55" w:type="dxa"/>
+              <w:right w:w="55" w:type="dxa"/>
+            </w:tcMar>
           </w:tcPr>
           <w:p>
             <w:pPr>
@@ -5131,35 +6530,48 @@
         </w:tc>
         <w:tc>
           <w:tcPr>
-            <w:tcW w:w="2037" w:type="dxa"/>
+            <w:tcW w:w="1622" w:type="dxa"/>
             <w:tcBorders>
               <w:left w:val="single" w:sz="6" w:space="0" w:color="00599D"/>
               <w:bottom w:val="single" w:sz="6" w:space="0" w:color="00599D"/>
             </w:tcBorders>
             <w:shd w:fill="FFFFFF" w:val="clear"/>
-          </w:tcPr>
-          <w:p>
-            <w:pPr>
-              <w:pStyle w:val="TextBody"/>
-              <w:widowControl w:val="false"/>
-              <w:bidi w:val="0"/>
-              <w:spacing w:before="0" w:after="140"/>
-              <w:jc w:val="center"/>
-              <w:rPr/>
-            </w:pPr>
-            <w:r>
-              <w:rPr/>
-            </w:r>
-          </w:p>
-        </w:tc>
-        <w:tc>
-          <w:tcPr>
-            <w:tcW w:w="1225" w:type="dxa"/>
-            <w:tcBorders>
-              <w:left w:val="single" w:sz="6" w:space="0" w:color="00599D"/>
-              <w:bottom w:val="single" w:sz="6" w:space="0" w:color="00599D"/>
+            <w:tcMar>
+              <w:top w:w="55" w:type="dxa"/>
+              <w:left w:w="55" w:type="dxa"/>
+              <w:bottom w:w="55" w:type="dxa"/>
+              <w:right w:w="55" w:type="dxa"/>
+            </w:tcMar>
+          </w:tcPr>
+          <w:p>
+            <w:pPr>
+              <w:pStyle w:val="TextBody"/>
+              <w:widowControl w:val="false"/>
+              <w:bidi w:val="0"/>
+              <w:spacing w:before="0" w:after="140"/>
+              <w:jc w:val="center"/>
+              <w:rPr/>
+            </w:pPr>
+            <w:r>
+              <w:rPr/>
+            </w:r>
+          </w:p>
+        </w:tc>
+        <w:tc>
+          <w:tcPr>
+            <w:tcW w:w="1640" w:type="dxa"/>
+            <w:tcBorders>
+              <w:left w:val="single" w:sz="6" w:space="0" w:color="00599D"/>
+              <w:bottom w:val="single" w:sz="6" w:space="0" w:color="00599D"/>
+              <w:right w:val="single" w:sz="6" w:space="0" w:color="00599D"/>
             </w:tcBorders>
             <w:shd w:fill="FFFFFF" w:val="clear"/>
+            <w:tcMar>
+              <w:top w:w="55" w:type="dxa"/>
+              <w:left w:w="55" w:type="dxa"/>
+              <w:bottom w:w="55" w:type="dxa"/>
+              <w:right w:w="55" w:type="dxa"/>
+            </w:tcMar>
           </w:tcPr>
           <w:p>
             <w:pPr>
@@ -5179,31 +6591,46 @@
           <w:tcPr>
             <w:tcW w:w="2742" w:type="dxa"/>
             <w:tcBorders>
+              <w:left w:val="single" w:sz="6" w:space="0" w:color="00599D"/>
               <w:bottom w:val="single" w:sz="6" w:space="0" w:color="00599D"/>
             </w:tcBorders>
             <w:shd w:fill="FFFFFF" w:val="clear"/>
-          </w:tcPr>
-          <w:p>
-            <w:pPr>
-              <w:pStyle w:val="TextBody"/>
-              <w:widowControl w:val="false"/>
-              <w:bidi w:val="0"/>
-              <w:spacing w:before="0" w:after="140"/>
-              <w:jc w:val="center"/>
-              <w:rPr/>
-            </w:pPr>
-            <w:r>
-              <w:rPr/>
-            </w:r>
-          </w:p>
-        </w:tc>
-        <w:tc>
-          <w:tcPr>
-            <w:tcW w:w="2751" w:type="dxa"/>
-            <w:tcBorders>
-              <w:bottom w:val="single" w:sz="6" w:space="0" w:color="00599D"/>
+            <w:tcMar>
+              <w:top w:w="55" w:type="dxa"/>
+              <w:left w:w="55" w:type="dxa"/>
+              <w:bottom w:w="55" w:type="dxa"/>
+              <w:right w:w="55" w:type="dxa"/>
+            </w:tcMar>
+          </w:tcPr>
+          <w:p>
+            <w:pPr>
+              <w:pStyle w:val="TextBody"/>
+              <w:widowControl w:val="false"/>
+              <w:bidi w:val="0"/>
+              <w:spacing w:before="0" w:after="140"/>
+              <w:jc w:val="center"/>
+              <w:rPr/>
+            </w:pPr>
+            <w:r>
+              <w:rPr/>
+            </w:r>
+          </w:p>
+        </w:tc>
+        <w:tc>
+          <w:tcPr>
+            <w:tcW w:w="2750" w:type="dxa"/>
+            <w:tcBorders>
+              <w:left w:val="single" w:sz="6" w:space="0" w:color="00599D"/>
+              <w:bottom w:val="single" w:sz="6" w:space="0" w:color="00599D"/>
+              <w:right w:val="single" w:sz="6" w:space="0" w:color="00599D"/>
             </w:tcBorders>
             <w:shd w:fill="FFFFFF" w:val="clear"/>
+            <w:tcMar>
+              <w:top w:w="55" w:type="dxa"/>
+              <w:left w:w="55" w:type="dxa"/>
+              <w:bottom w:w="55" w:type="dxa"/>
+              <w:right w:w="55" w:type="dxa"/>
+            </w:tcMar>
           </w:tcPr>
           <w:p>
             <w:pPr>
@@ -5230,6 +6657,7 @@
           <w:p>
             <w:pPr>
               <w:pStyle w:val="Normal"/>
+              <w:widowControl w:val="false"/>
               <w:rPr/>
             </w:pPr>
             <w:r>
@@ -5248,6 +6676,12 @@
               <w:bottom w:val="single" w:sz="6" w:space="0" w:color="00599D"/>
             </w:tcBorders>
             <w:shd w:fill="DDDDDD" w:val="clear"/>
+            <w:tcMar>
+              <w:top w:w="55" w:type="dxa"/>
+              <w:left w:w="55" w:type="dxa"/>
+              <w:bottom w:w="55" w:type="dxa"/>
+              <w:right w:w="55" w:type="dxa"/>
+            </w:tcMar>
           </w:tcPr>
           <w:p>
             <w:pPr>
@@ -5269,35 +6703,48 @@
         </w:tc>
         <w:tc>
           <w:tcPr>
-            <w:tcW w:w="2037" w:type="dxa"/>
-            <w:tcBorders>
-              <w:left w:val="single" w:sz="6" w:space="0" w:color="00599D"/>
-              <w:bottom w:val="single" w:sz="6" w:space="0" w:color="00599D"/>
-            </w:tcBorders>
-            <w:shd w:fill="DDDDDD" w:val="clear"/>
-          </w:tcPr>
-          <w:p>
-            <w:pPr>
-              <w:pStyle w:val="TextBody"/>
-              <w:widowControl w:val="false"/>
-              <w:bidi w:val="0"/>
-              <w:spacing w:before="0" w:after="140"/>
-              <w:jc w:val="center"/>
-              <w:rPr/>
-            </w:pPr>
-            <w:r>
-              <w:rPr/>
-            </w:r>
-          </w:p>
-        </w:tc>
-        <w:tc>
-          <w:tcPr>
-            <w:tcW w:w="1225" w:type="dxa"/>
-            <w:tcBorders>
-              <w:left w:val="single" w:sz="6" w:space="0" w:color="00599D"/>
-              <w:bottom w:val="single" w:sz="6" w:space="0" w:color="00599D"/>
-            </w:tcBorders>
-            <w:shd w:fill="DDDDDD" w:val="clear"/>
+            <w:tcW w:w="1622" w:type="dxa"/>
+            <w:tcBorders>
+              <w:left w:val="single" w:sz="6" w:space="0" w:color="00599D"/>
+              <w:bottom w:val="single" w:sz="6" w:space="0" w:color="00599D"/>
+            </w:tcBorders>
+            <w:shd w:fill="DDDDDD" w:val="clear"/>
+            <w:tcMar>
+              <w:top w:w="55" w:type="dxa"/>
+              <w:left w:w="55" w:type="dxa"/>
+              <w:bottom w:w="55" w:type="dxa"/>
+              <w:right w:w="55" w:type="dxa"/>
+            </w:tcMar>
+          </w:tcPr>
+          <w:p>
+            <w:pPr>
+              <w:pStyle w:val="TextBody"/>
+              <w:widowControl w:val="false"/>
+              <w:bidi w:val="0"/>
+              <w:spacing w:before="0" w:after="140"/>
+              <w:jc w:val="center"/>
+              <w:rPr/>
+            </w:pPr>
+            <w:r>
+              <w:rPr/>
+            </w:r>
+          </w:p>
+        </w:tc>
+        <w:tc>
+          <w:tcPr>
+            <w:tcW w:w="1640" w:type="dxa"/>
+            <w:tcBorders>
+              <w:left w:val="single" w:sz="6" w:space="0" w:color="00599D"/>
+              <w:bottom w:val="single" w:sz="6" w:space="0" w:color="00599D"/>
+              <w:right w:val="single" w:sz="6" w:space="0" w:color="00599D"/>
+            </w:tcBorders>
+            <w:shd w:fill="DDDDDD" w:val="clear"/>
+            <w:tcMar>
+              <w:top w:w="55" w:type="dxa"/>
+              <w:left w:w="55" w:type="dxa"/>
+              <w:bottom w:w="55" w:type="dxa"/>
+              <w:right w:w="55" w:type="dxa"/>
+            </w:tcMar>
           </w:tcPr>
           <w:p>
             <w:pPr>
@@ -5317,31 +6764,46 @@
           <w:tcPr>
             <w:tcW w:w="2742" w:type="dxa"/>
             <w:tcBorders>
-              <w:bottom w:val="single" w:sz="6" w:space="0" w:color="00599D"/>
-            </w:tcBorders>
-            <w:shd w:fill="DDDDDD" w:val="clear"/>
-          </w:tcPr>
-          <w:p>
-            <w:pPr>
-              <w:pStyle w:val="TextBody"/>
-              <w:widowControl w:val="false"/>
-              <w:bidi w:val="0"/>
-              <w:spacing w:before="0" w:after="140"/>
-              <w:jc w:val="center"/>
-              <w:rPr/>
-            </w:pPr>
-            <w:r>
-              <w:rPr/>
-            </w:r>
-          </w:p>
-        </w:tc>
-        <w:tc>
-          <w:tcPr>
-            <w:tcW w:w="2751" w:type="dxa"/>
-            <w:tcBorders>
-              <w:bottom w:val="single" w:sz="6" w:space="0" w:color="00599D"/>
-            </w:tcBorders>
-            <w:shd w:fill="DDDDDD" w:val="clear"/>
+              <w:left w:val="single" w:sz="6" w:space="0" w:color="00599D"/>
+              <w:bottom w:val="single" w:sz="6" w:space="0" w:color="00599D"/>
+            </w:tcBorders>
+            <w:shd w:fill="DDDDDD" w:val="clear"/>
+            <w:tcMar>
+              <w:top w:w="55" w:type="dxa"/>
+              <w:left w:w="55" w:type="dxa"/>
+              <w:bottom w:w="55" w:type="dxa"/>
+              <w:right w:w="55" w:type="dxa"/>
+            </w:tcMar>
+          </w:tcPr>
+          <w:p>
+            <w:pPr>
+              <w:pStyle w:val="TextBody"/>
+              <w:widowControl w:val="false"/>
+              <w:bidi w:val="0"/>
+              <w:spacing w:before="0" w:after="140"/>
+              <w:jc w:val="center"/>
+              <w:rPr/>
+            </w:pPr>
+            <w:r>
+              <w:rPr/>
+            </w:r>
+          </w:p>
+        </w:tc>
+        <w:tc>
+          <w:tcPr>
+            <w:tcW w:w="2750" w:type="dxa"/>
+            <w:tcBorders>
+              <w:left w:val="single" w:sz="6" w:space="0" w:color="00599D"/>
+              <w:bottom w:val="single" w:sz="6" w:space="0" w:color="00599D"/>
+              <w:right w:val="single" w:sz="6" w:space="0" w:color="00599D"/>
+            </w:tcBorders>
+            <w:shd w:fill="DDDDDD" w:val="clear"/>
+            <w:tcMar>
+              <w:top w:w="55" w:type="dxa"/>
+              <w:left w:w="55" w:type="dxa"/>
+              <w:bottom w:w="55" w:type="dxa"/>
+              <w:right w:w="55" w:type="dxa"/>
+            </w:tcMar>
           </w:tcPr>
           <w:p>
             <w:pPr>
@@ -5368,6 +6830,7 @@
           <w:p>
             <w:pPr>
               <w:pStyle w:val="Normal"/>
+              <w:widowControl w:val="false"/>
               <w:rPr/>
             </w:pPr>
             <w:r>
@@ -5386,6 +6849,12 @@
               <w:bottom w:val="single" w:sz="6" w:space="0" w:color="00599D"/>
             </w:tcBorders>
             <w:shd w:fill="FFFFFF" w:val="clear"/>
+            <w:tcMar>
+              <w:top w:w="55" w:type="dxa"/>
+              <w:left w:w="55" w:type="dxa"/>
+              <w:bottom w:w="55" w:type="dxa"/>
+              <w:right w:w="55" w:type="dxa"/>
+            </w:tcMar>
           </w:tcPr>
           <w:p>
             <w:pPr>
@@ -5407,35 +6876,48 @@
         </w:tc>
         <w:tc>
           <w:tcPr>
-            <w:tcW w:w="2037" w:type="dxa"/>
+            <w:tcW w:w="1622" w:type="dxa"/>
             <w:tcBorders>
               <w:left w:val="single" w:sz="6" w:space="0" w:color="00599D"/>
               <w:bottom w:val="single" w:sz="6" w:space="0" w:color="00599D"/>
             </w:tcBorders>
             <w:shd w:fill="FFFFFF" w:val="clear"/>
-          </w:tcPr>
-          <w:p>
-            <w:pPr>
-              <w:pStyle w:val="TextBody"/>
-              <w:widowControl w:val="false"/>
-              <w:bidi w:val="0"/>
-              <w:spacing w:before="0" w:after="140"/>
-              <w:jc w:val="center"/>
-              <w:rPr/>
-            </w:pPr>
-            <w:r>
-              <w:rPr/>
-            </w:r>
-          </w:p>
-        </w:tc>
-        <w:tc>
-          <w:tcPr>
-            <w:tcW w:w="1225" w:type="dxa"/>
-            <w:tcBorders>
-              <w:left w:val="single" w:sz="6" w:space="0" w:color="00599D"/>
-              <w:bottom w:val="single" w:sz="6" w:space="0" w:color="00599D"/>
+            <w:tcMar>
+              <w:top w:w="55" w:type="dxa"/>
+              <w:left w:w="55" w:type="dxa"/>
+              <w:bottom w:w="55" w:type="dxa"/>
+              <w:right w:w="55" w:type="dxa"/>
+            </w:tcMar>
+          </w:tcPr>
+          <w:p>
+            <w:pPr>
+              <w:pStyle w:val="TextBody"/>
+              <w:widowControl w:val="false"/>
+              <w:bidi w:val="0"/>
+              <w:spacing w:before="0" w:after="140"/>
+              <w:jc w:val="center"/>
+              <w:rPr/>
+            </w:pPr>
+            <w:r>
+              <w:rPr/>
+            </w:r>
+          </w:p>
+        </w:tc>
+        <w:tc>
+          <w:tcPr>
+            <w:tcW w:w="1640" w:type="dxa"/>
+            <w:tcBorders>
+              <w:left w:val="single" w:sz="6" w:space="0" w:color="00599D"/>
+              <w:bottom w:val="single" w:sz="6" w:space="0" w:color="00599D"/>
+              <w:right w:val="single" w:sz="6" w:space="0" w:color="00599D"/>
             </w:tcBorders>
             <w:shd w:fill="FFFFFF" w:val="clear"/>
+            <w:tcMar>
+              <w:top w:w="55" w:type="dxa"/>
+              <w:left w:w="55" w:type="dxa"/>
+              <w:bottom w:w="55" w:type="dxa"/>
+              <w:right w:w="55" w:type="dxa"/>
+            </w:tcMar>
           </w:tcPr>
           <w:p>
             <w:pPr>
@@ -5455,31 +6937,46 @@
           <w:tcPr>
             <w:tcW w:w="2742" w:type="dxa"/>
             <w:tcBorders>
+              <w:left w:val="single" w:sz="6" w:space="0" w:color="00599D"/>
               <w:bottom w:val="single" w:sz="6" w:space="0" w:color="00599D"/>
             </w:tcBorders>
             <w:shd w:fill="FFFFFF" w:val="clear"/>
-          </w:tcPr>
-          <w:p>
-            <w:pPr>
-              <w:pStyle w:val="TextBody"/>
-              <w:widowControl w:val="false"/>
-              <w:bidi w:val="0"/>
-              <w:spacing w:before="0" w:after="140"/>
-              <w:jc w:val="center"/>
-              <w:rPr/>
-            </w:pPr>
-            <w:r>
-              <w:rPr/>
-            </w:r>
-          </w:p>
-        </w:tc>
-        <w:tc>
-          <w:tcPr>
-            <w:tcW w:w="2751" w:type="dxa"/>
-            <w:tcBorders>
-              <w:bottom w:val="single" w:sz="6" w:space="0" w:color="00599D"/>
+            <w:tcMar>
+              <w:top w:w="55" w:type="dxa"/>
+              <w:left w:w="55" w:type="dxa"/>
+              <w:bottom w:w="55" w:type="dxa"/>
+              <w:right w:w="55" w:type="dxa"/>
+            </w:tcMar>
+          </w:tcPr>
+          <w:p>
+            <w:pPr>
+              <w:pStyle w:val="TextBody"/>
+              <w:widowControl w:val="false"/>
+              <w:bidi w:val="0"/>
+              <w:spacing w:before="0" w:after="140"/>
+              <w:jc w:val="center"/>
+              <w:rPr/>
+            </w:pPr>
+            <w:r>
+              <w:rPr/>
+            </w:r>
+          </w:p>
+        </w:tc>
+        <w:tc>
+          <w:tcPr>
+            <w:tcW w:w="2750" w:type="dxa"/>
+            <w:tcBorders>
+              <w:left w:val="single" w:sz="6" w:space="0" w:color="00599D"/>
+              <w:bottom w:val="single" w:sz="6" w:space="0" w:color="00599D"/>
+              <w:right w:val="single" w:sz="6" w:space="0" w:color="00599D"/>
             </w:tcBorders>
             <w:shd w:fill="FFFFFF" w:val="clear"/>
+            <w:tcMar>
+              <w:top w:w="55" w:type="dxa"/>
+              <w:left w:w="55" w:type="dxa"/>
+              <w:bottom w:w="55" w:type="dxa"/>
+              <w:right w:w="55" w:type="dxa"/>
+            </w:tcMar>
           </w:tcPr>
           <w:p>
             <w:pPr>
@@ -5506,6 +7003,7 @@
           <w:p>
             <w:pPr>
               <w:pStyle w:val="Normal"/>
+              <w:widowControl w:val="false"/>
               <w:rPr/>
             </w:pPr>
             <w:r>
@@ -5524,6 +7022,12 @@
               <w:bottom w:val="single" w:sz="6" w:space="0" w:color="00599D"/>
             </w:tcBorders>
             <w:shd w:fill="DDDDDD" w:val="clear"/>
+            <w:tcMar>
+              <w:top w:w="55" w:type="dxa"/>
+              <w:left w:w="55" w:type="dxa"/>
+              <w:bottom w:w="55" w:type="dxa"/>
+              <w:right w:w="55" w:type="dxa"/>
+            </w:tcMar>
           </w:tcPr>
           <w:p>
             <w:pPr>
@@ -5545,35 +7049,48 @@
         </w:tc>
         <w:tc>
           <w:tcPr>
-            <w:tcW w:w="2037" w:type="dxa"/>
-            <w:tcBorders>
-              <w:left w:val="single" w:sz="6" w:space="0" w:color="00599D"/>
-              <w:bottom w:val="single" w:sz="6" w:space="0" w:color="00599D"/>
-            </w:tcBorders>
-            <w:shd w:fill="DDDDDD" w:val="clear"/>
-          </w:tcPr>
-          <w:p>
-            <w:pPr>
-              <w:pStyle w:val="TextBody"/>
-              <w:widowControl w:val="false"/>
-              <w:bidi w:val="0"/>
-              <w:spacing w:before="0" w:after="140"/>
-              <w:jc w:val="center"/>
-              <w:rPr/>
-            </w:pPr>
-            <w:r>
-              <w:rPr/>
-            </w:r>
-          </w:p>
-        </w:tc>
-        <w:tc>
-          <w:tcPr>
-            <w:tcW w:w="1225" w:type="dxa"/>
-            <w:tcBorders>
-              <w:left w:val="single" w:sz="6" w:space="0" w:color="00599D"/>
-              <w:bottom w:val="single" w:sz="6" w:space="0" w:color="00599D"/>
-            </w:tcBorders>
-            <w:shd w:fill="DDDDDD" w:val="clear"/>
+            <w:tcW w:w="1622" w:type="dxa"/>
+            <w:tcBorders>
+              <w:left w:val="single" w:sz="6" w:space="0" w:color="00599D"/>
+              <w:bottom w:val="single" w:sz="6" w:space="0" w:color="00599D"/>
+            </w:tcBorders>
+            <w:shd w:fill="DDDDDD" w:val="clear"/>
+            <w:tcMar>
+              <w:top w:w="55" w:type="dxa"/>
+              <w:left w:w="55" w:type="dxa"/>
+              <w:bottom w:w="55" w:type="dxa"/>
+              <w:right w:w="55" w:type="dxa"/>
+            </w:tcMar>
+          </w:tcPr>
+          <w:p>
+            <w:pPr>
+              <w:pStyle w:val="TextBody"/>
+              <w:widowControl w:val="false"/>
+              <w:bidi w:val="0"/>
+              <w:spacing w:before="0" w:after="140"/>
+              <w:jc w:val="center"/>
+              <w:rPr/>
+            </w:pPr>
+            <w:r>
+              <w:rPr/>
+            </w:r>
+          </w:p>
+        </w:tc>
+        <w:tc>
+          <w:tcPr>
+            <w:tcW w:w="1640" w:type="dxa"/>
+            <w:tcBorders>
+              <w:left w:val="single" w:sz="6" w:space="0" w:color="00599D"/>
+              <w:bottom w:val="single" w:sz="6" w:space="0" w:color="00599D"/>
+              <w:right w:val="single" w:sz="6" w:space="0" w:color="00599D"/>
+            </w:tcBorders>
+            <w:shd w:fill="DDDDDD" w:val="clear"/>
+            <w:tcMar>
+              <w:top w:w="55" w:type="dxa"/>
+              <w:left w:w="55" w:type="dxa"/>
+              <w:bottom w:w="55" w:type="dxa"/>
+              <w:right w:w="55" w:type="dxa"/>
+            </w:tcMar>
           </w:tcPr>
           <w:p>
             <w:pPr>
@@ -5593,31 +7110,46 @@
           <w:tcPr>
             <w:tcW w:w="2742" w:type="dxa"/>
             <w:tcBorders>
-              <w:bottom w:val="single" w:sz="6" w:space="0" w:color="00599D"/>
-            </w:tcBorders>
-            <w:shd w:fill="DDDDDD" w:val="clear"/>
-          </w:tcPr>
-          <w:p>
-            <w:pPr>
-              <w:pStyle w:val="TextBody"/>
-              <w:widowControl w:val="false"/>
-              <w:bidi w:val="0"/>
-              <w:spacing w:before="0" w:after="140"/>
-              <w:jc w:val="center"/>
-              <w:rPr/>
-            </w:pPr>
-            <w:r>
-              <w:rPr/>
-            </w:r>
-          </w:p>
-        </w:tc>
-        <w:tc>
-          <w:tcPr>
-            <w:tcW w:w="2751" w:type="dxa"/>
-            <w:tcBorders>
-              <w:bottom w:val="single" w:sz="6" w:space="0" w:color="00599D"/>
-            </w:tcBorders>
-            <w:shd w:fill="DDDDDD" w:val="clear"/>
+              <w:left w:val="single" w:sz="6" w:space="0" w:color="00599D"/>
+              <w:bottom w:val="single" w:sz="6" w:space="0" w:color="00599D"/>
+            </w:tcBorders>
+            <w:shd w:fill="DDDDDD" w:val="clear"/>
+            <w:tcMar>
+              <w:top w:w="55" w:type="dxa"/>
+              <w:left w:w="55" w:type="dxa"/>
+              <w:bottom w:w="55" w:type="dxa"/>
+              <w:right w:w="55" w:type="dxa"/>
+            </w:tcMar>
+          </w:tcPr>
+          <w:p>
+            <w:pPr>
+              <w:pStyle w:val="TextBody"/>
+              <w:widowControl w:val="false"/>
+              <w:bidi w:val="0"/>
+              <w:spacing w:before="0" w:after="140"/>
+              <w:jc w:val="center"/>
+              <w:rPr/>
+            </w:pPr>
+            <w:r>
+              <w:rPr/>
+            </w:r>
+          </w:p>
+        </w:tc>
+        <w:tc>
+          <w:tcPr>
+            <w:tcW w:w="2750" w:type="dxa"/>
+            <w:tcBorders>
+              <w:left w:val="single" w:sz="6" w:space="0" w:color="00599D"/>
+              <w:bottom w:val="single" w:sz="6" w:space="0" w:color="00599D"/>
+              <w:right w:val="single" w:sz="6" w:space="0" w:color="00599D"/>
+            </w:tcBorders>
+            <w:shd w:fill="DDDDDD" w:val="clear"/>
+            <w:tcMar>
+              <w:top w:w="55" w:type="dxa"/>
+              <w:left w:w="55" w:type="dxa"/>
+              <w:bottom w:w="55" w:type="dxa"/>
+              <w:right w:w="55" w:type="dxa"/>
+            </w:tcMar>
           </w:tcPr>
           <w:p>
             <w:pPr>
@@ -5644,6 +7176,7 @@
           <w:p>
             <w:pPr>
               <w:pStyle w:val="Normal"/>
+              <w:widowControl w:val="false"/>
               <w:rPr/>
             </w:pPr>
             <w:r>
